--- a/QuartoDocCIME/_site/omeka/PersonnaliserUtilisateur.docx
+++ b/QuartoDocCIME/_site/omeka/PersonnaliserUtilisateur.docx
@@ -76,7 +76,7 @@
         </w:p>
       </w:sdtContent>
     </w:sdt>
-    <w:bookmarkStart w:id="32" w:name="X3ac051a8691f56bf4c2c141fb5416c4fcb9ff0c"/>
+    <w:bookmarkStart w:id="48" w:name="X3ac051a8691f56bf4c2c141fb5416c4fcb9ff0c"/>
     <w:p>
       <w:pPr>
         <w:pStyle w:val="Heading2"/>
@@ -320,7 +320,7 @@
         </w:numPr>
       </w:pPr>
       <w:r>
-        <w:t xml:space="preserve">Par exemple supprimer la colonne</w:t>
+        <w:t xml:space="preserve">Par exemple, supprimer la colonne</w:t>
       </w:r>
       <w:r>
         <w:t xml:space="preserve"> </w:t>
@@ -474,7 +474,19 @@
         <w:t xml:space="preserve"> </w:t>
       </w:r>
       <w:r>
-        <w:t xml:space="preserve">dans le menu déroulant</w:t>
+        <w:t xml:space="preserve">dans le menu déroulant puis cliquer sur le bouton</w:t>
+      </w:r>
+      <w:r>
+        <w:t xml:space="preserve"> </w:t>
+      </w:r>
+      <w:r>
+        <w:t xml:space="preserve">+</w:t>
+      </w:r>
+      <w:r>
+        <w:t xml:space="preserve"> </w:t>
+      </w:r>
+      <w:r>
+        <w:t xml:space="preserve">à la fin de la ligne.</w:t>
       </w:r>
     </w:p>
     <w:p>
@@ -585,12 +597,1448 @@
     <w:p>
       <w:pPr>
         <w:numPr>
+          <w:ilvl w:val="2"/>
+          <w:numId w:val="1003"/>
+        </w:numPr>
+      </w:pPr>
+      <w:r>
+        <w:t xml:space="preserve">Un volet de saisie s’ouvre à droite de l’écran où vous pouvez :</w:t>
+      </w:r>
+    </w:p>
+    <w:p>
+      <w:pPr>
+        <w:numPr>
+          <w:ilvl w:val="3"/>
+          <w:numId w:val="1004"/>
+        </w:numPr>
+      </w:pPr>
+      <w:r>
+        <w:t xml:space="preserve">Sélectionner la propriété dont les valeurs seront affichées en colonne</w:t>
+      </w:r>
+    </w:p>
+    <w:tbl>
+      <w:tblPr>
+        <w:tblStyle w:val="Table"/>
+        <w:tblLook w:firstRow="0" w:lastRow="0" w:firstColumn="0" w:lastColumn="0" w:noHBand="0" w:noVBand="0" w:val="0000"/>
+        <w:tblBorders>
+          <w:left w:val="single" w:sz="24" w:space="0" w:color="EB9113"/>
+        </w:tblBorders>
+        <w:tblCellMar>
+          <w:left w:w="0" w:type="dxa"/>
+          <w:right w:w="0" w:type="dxa"/>
+        </w:tblCellMar>
+        <w:tblInd w:w="164" w:type="dxa"/>
+      </w:tblPr>
+      <w:tr>
+        <w:trPr>
+          <w:cantSplit/>
+        </w:trPr>
+        <w:tc>
+          <w:tcPr>
+            <w:tcMar>
+              <w:left w:w="144" w:type="dxa"/>
+              <w:right w:w="144" w:type="dxa"/>
+            </w:tcMar>
+          </w:tcPr>
+          <w:p>
+            <w:pPr>
+              <w:numPr>
+                <w:ilvl w:val="3"/>
+                <w:numId w:val="1000"/>
+              </w:numPr>
+            </w:pPr>
+            <w:pPr>
+              <w:spacing w:before="0" w:after="8"/>
+              <w:jc w:val="center"/>
+            </w:pPr>
+            <w:r>
+              <w:drawing>
+                <wp:inline>
+                  <wp:extent cx="152400" cy="152400"/>
+                  <wp:effectExtent b="0" l="0" r="0" t="0"/>
+                  <wp:docPr descr="" title="" id="33" name="Picture"/>
+                  <a:graphic>
+                    <a:graphicData uri="http://schemas.openxmlformats.org/drawingml/2006/picture">
+                      <pic:pic>
+                        <pic:nvPicPr>
+                          <pic:cNvPr descr="C:\Users\jrabaud001\AppData\Local\Programs\Quarto\share\formats\docx\warning.png" id="34" name="Picture"/>
+                          <pic:cNvPicPr>
+                            <a:picLocks noChangeArrowheads="1" noChangeAspect="1"/>
+                          </pic:cNvPicPr>
+                        </pic:nvPicPr>
+                        <pic:blipFill>
+                          <a:blip r:embed="rId32"/>
+                          <a:stretch>
+                            <a:fillRect/>
+                          </a:stretch>
+                        </pic:blipFill>
+                        <pic:spPr bwMode="auto">
+                          <a:xfrm>
+                            <a:off x="0" y="0"/>
+                            <a:ext cx="152400" cy="152400"/>
+                          </a:xfrm>
+                          <a:prstGeom prst="rect">
+                            <a:avLst/>
+                          </a:prstGeom>
+                          <a:noFill/>
+                          <a:ln w="9525">
+                            <a:noFill/>
+                            <a:headEnd/>
+                            <a:tailEnd/>
+                          </a:ln>
+                        </pic:spPr>
+                      </pic:pic>
+                    </a:graphicData>
+                  </a:graphic>
+                </wp:inline>
+              </w:drawing>
+            </w:r>
+          </w:p>
+        </w:tc>
+        <w:tc>
+          <w:p>
+            <w:pPr>
+              <w:numPr>
+                <w:ilvl w:val="3"/>
+                <w:numId w:val="1000"/>
+              </w:numPr>
+            </w:pPr>
+            <w:pPr>
+              <w:spacing w:before="16" w:after="64"/>
+            </w:pPr>
+          </w:p>
+          <w:p>
+            <w:pPr>
+              <w:numPr>
+                <w:ilvl w:val="3"/>
+                <w:numId w:val="1000"/>
+              </w:numPr>
+            </w:pPr>
+            <w:pPr>
+              <w:spacing w:before="16" w:after="16"/>
+            </w:pPr>
+            <w:r>
+              <w:t xml:space="preserve">Toutes les propriétés de tous les schémas de description installés dans</w:t>
+            </w:r>
+            <w:r>
+              <w:t xml:space="preserve"> </w:t>
+            </w:r>
+            <w:r>
+              <w:rPr>
+                <w:iCs/>
+                <w:i/>
+              </w:rPr>
+              <w:t xml:space="preserve">Omeka S</w:t>
+            </w:r>
+            <w:r>
+              <w:t xml:space="preserve"> </w:t>
+            </w:r>
+            <w:r>
+              <w:t xml:space="preserve">sont disponibles. Celles utilisées par CIME sont dans</w:t>
+            </w:r>
+            <w:r>
+              <w:t xml:space="preserve"> </w:t>
+            </w:r>
+            <w:r>
+              <w:rPr>
+                <w:bCs/>
+                <w:b/>
+              </w:rPr>
+              <w:t xml:space="preserve">Dublin Core</w:t>
+            </w:r>
+            <w:r>
+              <w:t xml:space="preserve"> </w:t>
+            </w:r>
+            <w:r>
+              <w:t xml:space="preserve">(début de liste) et dans</w:t>
+            </w:r>
+            <w:r>
+              <w:t xml:space="preserve"> </w:t>
+            </w:r>
+            <w:r>
+              <w:rPr>
+                <w:bCs/>
+                <w:b/>
+              </w:rPr>
+              <w:t xml:space="preserve">Vivo</w:t>
+            </w:r>
+            <w:r>
+              <w:t xml:space="preserve"> </w:t>
+            </w:r>
+            <w:r>
+              <w:t xml:space="preserve">(après Dublin Core).</w:t>
+            </w:r>
+          </w:p>
+        </w:tc>
+      </w:tr>
+    </w:tbl>
+    <w:p>
+      <w:pPr>
+        <w:numPr>
+          <w:ilvl w:val="3"/>
+          <w:numId w:val="1000"/>
+        </w:numPr>
+      </w:pPr>
+      <w:r>
+        <w:t xml:space="preserve"> </w:t>
+      </w:r>
+    </w:p>
+    <w:tbl>
+      <w:tblPr>
+        <w:tblStyle w:val="Table"/>
+        <w:tblLook w:firstRow="0" w:lastRow="0" w:firstColumn="0" w:lastColumn="0" w:noHBand="0" w:noVBand="0" w:val="0000"/>
+        <w:tblBorders>
+          <w:left w:val="single" w:sz="24" w:space="0" w:color="00A047"/>
+        </w:tblBorders>
+        <w:tblCellMar>
+          <w:left w:w="0" w:type="dxa"/>
+          <w:right w:w="0" w:type="dxa"/>
+        </w:tblCellMar>
+        <w:tblInd w:w="164" w:type="dxa"/>
+      </w:tblPr>
+      <w:tr>
+        <w:trPr>
+          <w:cantSplit/>
+        </w:trPr>
+        <w:tc>
+          <w:tcPr>
+            <w:tcMar>
+              <w:left w:w="144" w:type="dxa"/>
+              <w:right w:w="144" w:type="dxa"/>
+            </w:tcMar>
+          </w:tcPr>
+          <w:p>
+            <w:pPr>
+              <w:numPr>
+                <w:ilvl w:val="3"/>
+                <w:numId w:val="1000"/>
+              </w:numPr>
+            </w:pPr>
+            <w:pPr>
+              <w:spacing w:before="0" w:after="8"/>
+              <w:jc w:val="center"/>
+            </w:pPr>
+            <w:r>
+              <w:drawing>
+                <wp:inline>
+                  <wp:extent cx="152400" cy="152400"/>
+                  <wp:effectExtent b="0" l="0" r="0" t="0"/>
+                  <wp:docPr descr="" title="" id="36" name="Picture"/>
+                  <a:graphic>
+                    <a:graphicData uri="http://schemas.openxmlformats.org/drawingml/2006/picture">
+                      <pic:pic>
+                        <pic:nvPicPr>
+                          <pic:cNvPr descr="C:\Users\jrabaud001\AppData\Local\Programs\Quarto\share\formats\docx\tip.png" id="37" name="Picture"/>
+                          <pic:cNvPicPr>
+                            <a:picLocks noChangeArrowheads="1" noChangeAspect="1"/>
+                          </pic:cNvPicPr>
+                        </pic:nvPicPr>
+                        <pic:blipFill>
+                          <a:blip r:embed="rId35"/>
+                          <a:stretch>
+                            <a:fillRect/>
+                          </a:stretch>
+                        </pic:blipFill>
+                        <pic:spPr bwMode="auto">
+                          <a:xfrm>
+                            <a:off x="0" y="0"/>
+                            <a:ext cx="152400" cy="152400"/>
+                          </a:xfrm>
+                          <a:prstGeom prst="rect">
+                            <a:avLst/>
+                          </a:prstGeom>
+                          <a:noFill/>
+                          <a:ln w="9525">
+                            <a:noFill/>
+                            <a:headEnd/>
+                            <a:tailEnd/>
+                          </a:ln>
+                        </pic:spPr>
+                      </pic:pic>
+                    </a:graphicData>
+                  </a:graphic>
+                </wp:inline>
+              </w:drawing>
+            </w:r>
+          </w:p>
+        </w:tc>
+        <w:tc>
+          <w:p>
+            <w:pPr>
+              <w:numPr>
+                <w:ilvl w:val="3"/>
+                <w:numId w:val="1000"/>
+              </w:numPr>
+            </w:pPr>
+            <w:pPr>
+              <w:spacing w:before="16" w:after="64"/>
+            </w:pPr>
+          </w:p>
+          <w:p>
+            <w:pPr>
+              <w:numPr>
+                <w:ilvl w:val="3"/>
+                <w:numId w:val="1000"/>
+              </w:numPr>
+            </w:pPr>
+            <w:pPr>
+              <w:spacing w:before="16" w:after="16"/>
+            </w:pPr>
+            <w:r>
+              <w:t xml:space="preserve">Quand vous avez cliqué sur</w:t>
+            </w:r>
+            <w:r>
+              <w:t xml:space="preserve"> </w:t>
+            </w:r>
+            <w:r>
+              <w:rPr>
+                <w:rStyle w:val="VerbatimChar"/>
+              </w:rPr>
+              <w:t xml:space="preserve">Choisir une propriété...</w:t>
+            </w:r>
+            <w:r>
+              <w:t xml:space="preserve"> </w:t>
+            </w:r>
+            <w:r>
+              <w:t xml:space="preserve">pour ouvrir le menu déroulant, vous pouvez saisir au clavier le début du nom de la propriété pour faire défiler le menu.</w:t>
+            </w:r>
+          </w:p>
+        </w:tc>
+      </w:tr>
+    </w:tbl>
+    <w:p>
+      <w:pPr>
+        <w:numPr>
+          <w:ilvl w:val="3"/>
+          <w:numId w:val="1000"/>
+        </w:numPr>
+      </w:pPr>
+      <w:r>
+        <w:t xml:space="preserve"> </w:t>
+      </w:r>
+    </w:p>
+    <w:tbl>
+      <w:tblPr>
+        <w:tblStyle w:val="Table"/>
+        <w:tblLook w:firstRow="0" w:lastRow="0" w:firstColumn="0" w:lastColumn="0" w:noHBand="0" w:noVBand="0" w:val="0000"/>
+        <w:tblBorders>
+          <w:left w:val="single" w:sz="24" w:space="0" w:color="0758E5"/>
+        </w:tblBorders>
+        <w:tblCellMar>
+          <w:left w:w="0" w:type="dxa"/>
+          <w:right w:w="0" w:type="dxa"/>
+        </w:tblCellMar>
+        <w:tblInd w:w="164" w:type="dxa"/>
+      </w:tblPr>
+      <w:tr>
+        <w:trPr>
+          <w:cantSplit/>
+        </w:trPr>
+        <w:tc>
+          <w:tcPr>
+            <w:tcMar>
+              <w:left w:w="144" w:type="dxa"/>
+              <w:right w:w="144" w:type="dxa"/>
+            </w:tcMar>
+          </w:tcPr>
+          <w:p>
+            <w:pPr>
+              <w:numPr>
+                <w:ilvl w:val="3"/>
+                <w:numId w:val="1000"/>
+              </w:numPr>
+            </w:pPr>
+            <w:pPr>
+              <w:spacing w:before="0" w:after="8"/>
+              <w:jc w:val="center"/>
+            </w:pPr>
+            <w:r>
+              <w:drawing>
+                <wp:inline>
+                  <wp:extent cx="152400" cy="152400"/>
+                  <wp:effectExtent b="0" l="0" r="0" t="0"/>
+                  <wp:docPr descr="" title="" id="39" name="Picture"/>
+                  <a:graphic>
+                    <a:graphicData uri="http://schemas.openxmlformats.org/drawingml/2006/picture">
+                      <pic:pic>
+                        <pic:nvPicPr>
+                          <pic:cNvPr descr="C:\Users\jrabaud001\AppData\Local\Programs\Quarto\share\formats\docx\note.png" id="40" name="Picture"/>
+                          <pic:cNvPicPr>
+                            <a:picLocks noChangeArrowheads="1" noChangeAspect="1"/>
+                          </pic:cNvPicPr>
+                        </pic:nvPicPr>
+                        <pic:blipFill>
+                          <a:blip r:embed="rId38"/>
+                          <a:stretch>
+                            <a:fillRect/>
+                          </a:stretch>
+                        </pic:blipFill>
+                        <pic:spPr bwMode="auto">
+                          <a:xfrm>
+                            <a:off x="0" y="0"/>
+                            <a:ext cx="152400" cy="152400"/>
+                          </a:xfrm>
+                          <a:prstGeom prst="rect">
+                            <a:avLst/>
+                          </a:prstGeom>
+                          <a:noFill/>
+                          <a:ln w="9525">
+                            <a:noFill/>
+                            <a:headEnd/>
+                            <a:tailEnd/>
+                          </a:ln>
+                        </pic:spPr>
+                      </pic:pic>
+                    </a:graphicData>
+                  </a:graphic>
+                </wp:inline>
+              </w:drawing>
+            </w:r>
+          </w:p>
+        </w:tc>
+        <w:tc>
+          <w:p>
+            <w:pPr>
+              <w:numPr>
+                <w:ilvl w:val="3"/>
+                <w:numId w:val="1000"/>
+              </w:numPr>
+            </w:pPr>
+            <w:pPr>
+              <w:spacing w:before="16" w:after="64"/>
+            </w:pPr>
+            <w:r>
+              <w:rPr>
+                <w:bCs/>
+                <w:b/>
+              </w:rPr>
+              <w:t xml:space="preserve">Les noms des propriétés utilisées dans le modèle</w:t>
+            </w:r>
+            <w:r>
+              <w:rPr>
+                <w:bCs/>
+                <w:b/>
+              </w:rPr>
+              <w:t xml:space="preserve"> </w:t>
+            </w:r>
+            <w:r>
+              <w:rPr>
+                <w:rStyle w:val="VerbatimChar"/>
+                <w:bCs/>
+                <w:b/>
+              </w:rPr>
+              <w:t xml:space="preserve">CIME_Dépôt</w:t>
+            </w:r>
+          </w:p>
+          <w:tbl>
+            <w:tblPr>
+              <w:tblStyle w:val="Table"/>
+              <w:tblW w:type="pct" w:w="5000"/>
+              <w:tblLook w:firstRow="0" w:lastRow="0" w:firstColumn="0" w:lastColumn="0" w:noHBand="0" w:noVBand="0" w:val="0000"/>
+              <w:jc w:val="start"/>
+              <w:tblInd w:w="2880" w:type="dxa"/>
+              <w:tblLayout w:type="fixed"/>
+            </w:tblPr>
+            <w:tblGrid>
+              <w:gridCol w:w="7920"/>
+            </w:tblGrid>
+            <w:tr>
+              <w:tc>
+                <w:tcPr/>
+                <w:bookmarkStart w:id="41" w:name="tbl-propriétés"/>
+                <w:p>
+                  <w:pPr>
+                    <w:jc w:val="center"/>
+                  </w:pPr>
+                  <w:pPr>
+                    <w:jc w:val="start"/>
+                    <w:spacing w:before="200"/>
+                    <w:pStyle w:val="ImageCaption"/>
+                  </w:pPr>
+                  <w:r>
+                    <w:t xml:space="preserve">Table 1: Tableau des propriétés</w:t>
+                  </w:r>
+                </w:p>
+                <w:tbl>
+                  <w:tblPr>
+                    <w:tblStyle w:val="Table"/>
+                    <w:tblW w:type="pct" w:w="5000"/>
+                    <w:tblLook w:firstRow="1" w:lastRow="0" w:firstColumn="0" w:lastColumn="0" w:noHBand="0" w:noVBand="0" w:val="0020"/>
+                    <w:jc w:val="start"/>
+                    <w:tblLayout w:type="fixed"/>
+                  </w:tblPr>
+                  <w:tblGrid>
+                    <w:gridCol w:w="2310"/>
+                    <w:gridCol w:w="2722"/>
+                    <w:gridCol w:w="2887"/>
+                  </w:tblGrid>
+                  <w:tr>
+                    <w:trPr>
+                      <w:tblHeader w:val="true"/>
+                    </w:trPr>
+                    <w:tc>
+                      <w:tcPr/>
+                      <w:p>
+                        <w:pPr>
+                          <w:pStyle w:val="Compact"/>
+                          <w:jc w:val="left"/>
+                          <w:jc w:val="center"/>
+                        </w:pPr>
+                        <w:r>
+                          <w:t xml:space="preserve">Propriété</w:t>
+                        </w:r>
+                      </w:p>
+                    </w:tc>
+                    <w:tc>
+                      <w:tcPr/>
+                      <w:p>
+                        <w:pPr>
+                          <w:pStyle w:val="Compact"/>
+                          <w:jc w:val="left"/>
+                          <w:jc w:val="center"/>
+                        </w:pPr>
+                        <w:r>
+                          <w:t xml:space="preserve">Nom (</w:t>
+                        </w:r>
+                        <w:r>
+                          <w:rPr>
+                            <w:iCs/>
+                            <w:i/>
+                          </w:rPr>
+                          <w:t xml:space="preserve">à chercher dans le menu déroulant</w:t>
+                        </w:r>
+                        <w:r>
+                          <w:t xml:space="preserve">)</w:t>
+                        </w:r>
+                      </w:p>
+                    </w:tc>
+                    <w:tc>
+                      <w:tcPr/>
+                      <w:p>
+                        <w:pPr>
+                          <w:pStyle w:val="Compact"/>
+                          <w:jc w:val="left"/>
+                          <w:jc w:val="center"/>
+                        </w:pPr>
+                        <w:r>
+                          <w:t xml:space="preserve">étiquette pour CIME</w:t>
+                        </w:r>
+                      </w:p>
+                    </w:tc>
+                  </w:tr>
+                  <w:tr>
+                    <w:tc>
+                      <w:tcPr/>
+                      <w:p>
+                        <w:pPr>
+                          <w:pStyle w:val="Compact"/>
+                          <w:jc w:val="left"/>
+                          <w:jc w:val="center"/>
+                        </w:pPr>
+                        <w:r>
+                          <w:t xml:space="preserve">dcterms:title</w:t>
+                        </w:r>
+                      </w:p>
+                    </w:tc>
+                    <w:tc>
+                      <w:tcPr/>
+                      <w:p>
+                        <w:pPr>
+                          <w:pStyle w:val="Compact"/>
+                          <w:jc w:val="left"/>
+                          <w:jc w:val="center"/>
+                        </w:pPr>
+                        <w:r>
+                          <w:t xml:space="preserve">Titre</w:t>
+                        </w:r>
+                      </w:p>
+                    </w:tc>
+                    <w:tc>
+                      <w:tcPr/>
+                      <w:p>
+                        <w:pPr>
+                          <w:pStyle w:val="Compact"/>
+                          <w:jc w:val="left"/>
+                          <w:jc w:val="center"/>
+                        </w:pPr>
+                        <w:r>
+                          <w:t xml:space="preserve">-</w:t>
+                        </w:r>
+                      </w:p>
+                    </w:tc>
+                  </w:tr>
+                  <w:tr>
+                    <w:tc>
+                      <w:tcPr/>
+                      <w:p>
+                        <w:pPr>
+                          <w:pStyle w:val="Compact"/>
+                          <w:jc w:val="left"/>
+                          <w:jc w:val="center"/>
+                        </w:pPr>
+                        <w:r>
+                          <w:t xml:space="preserve">dcterms:creator</w:t>
+                        </w:r>
+                      </w:p>
+                    </w:tc>
+                    <w:tc>
+                      <w:tcPr/>
+                      <w:p>
+                        <w:pPr>
+                          <w:pStyle w:val="Compact"/>
+                          <w:jc w:val="left"/>
+                          <w:jc w:val="center"/>
+                        </w:pPr>
+                        <w:r>
+                          <w:t xml:space="preserve">Créateur</w:t>
+                        </w:r>
+                      </w:p>
+                    </w:tc>
+                    <w:tc>
+                      <w:tcPr/>
+                      <w:p>
+                        <w:pPr>
+                          <w:pStyle w:val="Compact"/>
+                          <w:jc w:val="left"/>
+                          <w:jc w:val="center"/>
+                        </w:pPr>
+                        <w:r>
+                          <w:t xml:space="preserve">Auteur</w:t>
+                        </w:r>
+                      </w:p>
+                    </w:tc>
+                  </w:tr>
+                  <w:tr>
+                    <w:tc>
+                      <w:tcPr/>
+                      <w:p>
+                        <w:pPr>
+                          <w:pStyle w:val="Compact"/>
+                          <w:jc w:val="left"/>
+                          <w:jc w:val="center"/>
+                        </w:pPr>
+                        <w:r>
+                          <w:t xml:space="preserve">dcterms:description</w:t>
+                        </w:r>
+                      </w:p>
+                    </w:tc>
+                    <w:tc>
+                      <w:tcPr/>
+                      <w:p>
+                        <w:pPr>
+                          <w:pStyle w:val="Compact"/>
+                          <w:jc w:val="left"/>
+                          <w:jc w:val="center"/>
+                        </w:pPr>
+                        <w:r>
+                          <w:t xml:space="preserve">Description</w:t>
+                        </w:r>
+                      </w:p>
+                    </w:tc>
+                    <w:tc>
+                      <w:tcPr/>
+                      <w:p>
+                        <w:pPr>
+                          <w:pStyle w:val="Compact"/>
+                          <w:jc w:val="left"/>
+                          <w:jc w:val="center"/>
+                        </w:pPr>
+                        <w:r>
+                          <w:t xml:space="preserve">Résumé (fr)</w:t>
+                        </w:r>
+                      </w:p>
+                    </w:tc>
+                  </w:tr>
+                  <w:tr>
+                    <w:tc>
+                      <w:tcPr/>
+                      <w:p>
+                        <w:pPr>
+                          <w:pStyle w:val="Compact"/>
+                          <w:jc w:val="left"/>
+                          <w:jc w:val="center"/>
+                        </w:pPr>
+                        <w:r>
+                          <w:t xml:space="preserve">dcterms:abstract</w:t>
+                        </w:r>
+                      </w:p>
+                    </w:tc>
+                    <w:tc>
+                      <w:tcPr/>
+                      <w:p>
+                        <w:pPr>
+                          <w:pStyle w:val="Compact"/>
+                          <w:jc w:val="left"/>
+                          <w:jc w:val="center"/>
+                        </w:pPr>
+                        <w:r>
+                          <w:t xml:space="preserve">Résumé</w:t>
+                        </w:r>
+                      </w:p>
+                    </w:tc>
+                    <w:tc>
+                      <w:tcPr/>
+                      <w:p>
+                        <w:pPr>
+                          <w:pStyle w:val="Compact"/>
+                          <w:jc w:val="left"/>
+                          <w:jc w:val="center"/>
+                        </w:pPr>
+                        <w:r>
+                          <w:t xml:space="preserve">Abstract</w:t>
+                        </w:r>
+                      </w:p>
+                    </w:tc>
+                  </w:tr>
+                  <w:tr>
+                    <w:tc>
+                      <w:tcPr/>
+                      <w:p>
+                        <w:pPr>
+                          <w:pStyle w:val="Compact"/>
+                          <w:jc w:val="left"/>
+                          <w:jc w:val="center"/>
+                        </w:pPr>
+                        <w:r>
+                          <w:t xml:space="preserve">dcterms:subject</w:t>
+                        </w:r>
+                      </w:p>
+                    </w:tc>
+                    <w:tc>
+                      <w:tcPr/>
+                      <w:p>
+                        <w:pPr>
+                          <w:pStyle w:val="Compact"/>
+                          <w:jc w:val="left"/>
+                          <w:jc w:val="center"/>
+                        </w:pPr>
+                        <w:r>
+                          <w:t xml:space="preserve">Sujet</w:t>
+                        </w:r>
+                      </w:p>
+                    </w:tc>
+                    <w:tc>
+                      <w:tcPr/>
+                      <w:p>
+                        <w:pPr>
+                          <w:pStyle w:val="Compact"/>
+                          <w:jc w:val="left"/>
+                          <w:jc w:val="center"/>
+                        </w:pPr>
+                        <w:r>
+                          <w:t xml:space="preserve">Mot(s)-Clé(s)</w:t>
+                        </w:r>
+                      </w:p>
+                    </w:tc>
+                  </w:tr>
+                  <w:tr>
+                    <w:tc>
+                      <w:tcPr/>
+                      <w:p>
+                        <w:pPr>
+                          <w:pStyle w:val="Compact"/>
+                          <w:jc w:val="left"/>
+                          <w:jc w:val="center"/>
+                        </w:pPr>
+                        <w:r>
+                          <w:t xml:space="preserve">dcterms:hasVersion</w:t>
+                        </w:r>
+                      </w:p>
+                    </w:tc>
+                    <w:tc>
+                      <w:tcPr/>
+                      <w:p>
+                        <w:pPr>
+                          <w:pStyle w:val="Compact"/>
+                          <w:jc w:val="left"/>
+                          <w:jc w:val="center"/>
+                        </w:pPr>
+                        <w:r>
+                          <w:t xml:space="preserve">A une version</w:t>
+                        </w:r>
+                      </w:p>
+                    </w:tc>
+                    <w:tc>
+                      <w:tcPr/>
+                      <w:p>
+                        <w:pPr>
+                          <w:pStyle w:val="Compact"/>
+                          <w:jc w:val="left"/>
+                          <w:jc w:val="center"/>
+                        </w:pPr>
+                        <w:r>
+                          <w:t xml:space="preserve">DUMAS</w:t>
+                        </w:r>
+                      </w:p>
+                    </w:tc>
+                  </w:tr>
+                  <w:tr>
+                    <w:tc>
+                      <w:tcPr/>
+                      <w:p>
+                        <w:pPr>
+                          <w:pStyle w:val="Compact"/>
+                          <w:jc w:val="left"/>
+                          <w:jc w:val="center"/>
+                        </w:pPr>
+                        <w:r>
+                          <w:t xml:space="preserve">dcterms:publisher</w:t>
+                        </w:r>
+                      </w:p>
+                    </w:tc>
+                    <w:tc>
+                      <w:tcPr/>
+                      <w:p>
+                        <w:pPr>
+                          <w:pStyle w:val="Compact"/>
+                          <w:jc w:val="left"/>
+                          <w:jc w:val="center"/>
+                        </w:pPr>
+                        <w:r>
+                          <w:t xml:space="preserve">Editeur</w:t>
+                        </w:r>
+                      </w:p>
+                    </w:tc>
+                    <w:tc>
+                      <w:tcPr/>
+                      <w:p>
+                        <w:pPr>
+                          <w:pStyle w:val="Compact"/>
+                          <w:jc w:val="left"/>
+                          <w:jc w:val="center"/>
+                        </w:pPr>
+                        <w:r>
+                          <w:t xml:space="preserve">Tutelles</w:t>
+                        </w:r>
+                      </w:p>
+                    </w:tc>
+                  </w:tr>
+                  <w:tr>
+                    <w:tc>
+                      <w:tcPr/>
+                      <w:p>
+                        <w:pPr>
+                          <w:pStyle w:val="Compact"/>
+                          <w:jc w:val="left"/>
+                          <w:jc w:val="center"/>
+                        </w:pPr>
+                        <w:r>
+                          <w:t xml:space="preserve">dcterms:date</w:t>
+                        </w:r>
+                      </w:p>
+                    </w:tc>
+                    <w:tc>
+                      <w:tcPr/>
+                      <w:p>
+                        <w:pPr>
+                          <w:pStyle w:val="Compact"/>
+                          <w:jc w:val="left"/>
+                          <w:jc w:val="center"/>
+                        </w:pPr>
+                        <w:r>
+                          <w:t xml:space="preserve">Date</w:t>
+                        </w:r>
+                      </w:p>
+                    </w:tc>
+                    <w:tc>
+                      <w:tcPr/>
+                      <w:p>
+                        <w:pPr>
+                          <w:pStyle w:val="Compact"/>
+                          <w:jc w:val="left"/>
+                          <w:jc w:val="center"/>
+                        </w:pPr>
+                        <w:r>
+                          <w:t xml:space="preserve">Année de soutenance</w:t>
+                        </w:r>
+                      </w:p>
+                    </w:tc>
+                  </w:tr>
+                  <w:tr>
+                    <w:tc>
+                      <w:tcPr/>
+                      <w:p>
+                        <w:pPr>
+                          <w:pStyle w:val="Compact"/>
+                          <w:jc w:val="left"/>
+                          <w:jc w:val="center"/>
+                        </w:pPr>
+                        <w:r>
+                          <w:t xml:space="preserve">dcterms:contributor</w:t>
+                        </w:r>
+                      </w:p>
+                    </w:tc>
+                    <w:tc>
+                      <w:tcPr/>
+                      <w:p>
+                        <w:pPr>
+                          <w:pStyle w:val="Compact"/>
+                          <w:jc w:val="left"/>
+                          <w:jc w:val="center"/>
+                        </w:pPr>
+                        <w:r>
+                          <w:t xml:space="preserve">Contributeur</w:t>
+                        </w:r>
+                      </w:p>
+                    </w:tc>
+                    <w:tc>
+                      <w:tcPr/>
+                      <w:p>
+                        <w:pPr>
+                          <w:pStyle w:val="Compact"/>
+                          <w:jc w:val="left"/>
+                          <w:jc w:val="center"/>
+                        </w:pPr>
+                        <w:r>
+                          <w:t xml:space="preserve">Responsable(s) pédagogique(s)</w:t>
+                        </w:r>
+                      </w:p>
+                    </w:tc>
+                  </w:tr>
+                  <w:tr>
+                    <w:tc>
+                      <w:tcPr/>
+                      <w:p>
+                        <w:pPr>
+                          <w:pStyle w:val="Compact"/>
+                          <w:jc w:val="left"/>
+                          <w:jc w:val="center"/>
+                        </w:pPr>
+                        <w:r>
+                          <w:t xml:space="preserve">dcterms:license</w:t>
+                        </w:r>
+                      </w:p>
+                    </w:tc>
+                    <w:tc>
+                      <w:tcPr/>
+                      <w:p>
+                        <w:pPr>
+                          <w:pStyle w:val="Compact"/>
+                          <w:jc w:val="left"/>
+                          <w:jc w:val="center"/>
+                        </w:pPr>
+                        <w:r>
+                          <w:t xml:space="preserve">Licence</w:t>
+                        </w:r>
+                      </w:p>
+                    </w:tc>
+                    <w:tc>
+                      <w:tcPr/>
+                      <w:p>
+                        <w:pPr>
+                          <w:pStyle w:val="Compact"/>
+                          <w:jc w:val="left"/>
+                          <w:jc w:val="center"/>
+                        </w:pPr>
+                        <w:r>
+                          <w:t xml:space="preserve">-</w:t>
+                        </w:r>
+                      </w:p>
+                    </w:tc>
+                  </w:tr>
+                  <w:tr>
+                    <w:tc>
+                      <w:tcPr/>
+                      <w:p>
+                        <w:pPr>
+                          <w:pStyle w:val="Compact"/>
+                          <w:jc w:val="left"/>
+                          <w:jc w:val="center"/>
+                        </w:pPr>
+                        <w:r>
+                          <w:t xml:space="preserve">dcterms:format</w:t>
+                        </w:r>
+                      </w:p>
+                    </w:tc>
+                    <w:tc>
+                      <w:tcPr/>
+                      <w:p>
+                        <w:pPr>
+                          <w:pStyle w:val="Compact"/>
+                          <w:jc w:val="left"/>
+                          <w:jc w:val="center"/>
+                        </w:pPr>
+                        <w:r>
+                          <w:t xml:space="preserve">Format</w:t>
+                        </w:r>
+                      </w:p>
+                    </w:tc>
+                    <w:tc>
+                      <w:tcPr/>
+                      <w:p>
+                        <w:pPr>
+                          <w:pStyle w:val="Compact"/>
+                          <w:jc w:val="left"/>
+                          <w:jc w:val="center"/>
+                        </w:pPr>
+                        <w:r>
+                          <w:t xml:space="preserve">-</w:t>
+                        </w:r>
+                      </w:p>
+                    </w:tc>
+                  </w:tr>
+                  <w:tr>
+                    <w:tc>
+                      <w:tcPr/>
+                      <w:p>
+                        <w:pPr>
+                          <w:pStyle w:val="Compact"/>
+                          <w:jc w:val="left"/>
+                          <w:jc w:val="center"/>
+                        </w:pPr>
+                        <w:r>
+                          <w:t xml:space="preserve">dcterms:language</w:t>
+                        </w:r>
+                      </w:p>
+                    </w:tc>
+                    <w:tc>
+                      <w:tcPr/>
+                      <w:p>
+                        <w:pPr>
+                          <w:pStyle w:val="Compact"/>
+                          <w:jc w:val="left"/>
+                          <w:jc w:val="center"/>
+                        </w:pPr>
+                        <w:r>
+                          <w:t xml:space="preserve">Langue</w:t>
+                        </w:r>
+                      </w:p>
+                    </w:tc>
+                    <w:tc>
+                      <w:tcPr/>
+                      <w:p>
+                        <w:pPr>
+                          <w:pStyle w:val="Compact"/>
+                          <w:jc w:val="left"/>
+                          <w:jc w:val="center"/>
+                        </w:pPr>
+                        <w:r>
+                          <w:t xml:space="preserve">-</w:t>
+                        </w:r>
+                      </w:p>
+                    </w:tc>
+                  </w:tr>
+                  <w:tr>
+                    <w:tc>
+                      <w:tcPr/>
+                      <w:p>
+                        <w:pPr>
+                          <w:pStyle w:val="Compact"/>
+                          <w:jc w:val="left"/>
+                          <w:jc w:val="center"/>
+                        </w:pPr>
+                        <w:r>
+                          <w:t xml:space="preserve">dcterms:type</w:t>
+                        </w:r>
+                      </w:p>
+                    </w:tc>
+                    <w:tc>
+                      <w:tcPr/>
+                      <w:p>
+                        <w:pPr>
+                          <w:pStyle w:val="Compact"/>
+                          <w:jc w:val="left"/>
+                          <w:jc w:val="center"/>
+                        </w:pPr>
+                        <w:r>
+                          <w:t xml:space="preserve">Type</w:t>
+                        </w:r>
+                      </w:p>
+                    </w:tc>
+                    <w:tc>
+                      <w:tcPr/>
+                      <w:p>
+                        <w:pPr>
+                          <w:pStyle w:val="Compact"/>
+                          <w:jc w:val="left"/>
+                          <w:jc w:val="center"/>
+                        </w:pPr>
+                        <w:r>
+                          <w:t xml:space="preserve">-</w:t>
+                        </w:r>
+                      </w:p>
+                    </w:tc>
+                  </w:tr>
+                  <w:tr>
+                    <w:tc>
+                      <w:tcPr/>
+                      <w:p>
+                        <w:pPr>
+                          <w:pStyle w:val="Compact"/>
+                          <w:jc w:val="left"/>
+                          <w:jc w:val="center"/>
+                        </w:pPr>
+                        <w:r>
+                          <w:t xml:space="preserve">dcterms:educationLevel</w:t>
+                        </w:r>
+                      </w:p>
+                    </w:tc>
+                    <w:tc>
+                      <w:tcPr/>
+                      <w:p>
+                        <w:pPr>
+                          <w:pStyle w:val="Compact"/>
+                          <w:jc w:val="left"/>
+                          <w:jc w:val="center"/>
+                        </w:pPr>
+                        <w:r>
+                          <w:t xml:space="preserve">Niveau d’éducation du public</w:t>
+                        </w:r>
+                      </w:p>
+                    </w:tc>
+                    <w:tc>
+                      <w:tcPr/>
+                      <w:p>
+                        <w:pPr>
+                          <w:pStyle w:val="Compact"/>
+                          <w:jc w:val="left"/>
+                          <w:jc w:val="center"/>
+                        </w:pPr>
+                        <w:r>
+                          <w:t xml:space="preserve">Diplôme + année</w:t>
+                        </w:r>
+                      </w:p>
+                    </w:tc>
+                  </w:tr>
+                  <w:tr>
+                    <w:tc>
+                      <w:tcPr/>
+                      <w:p>
+                        <w:pPr>
+                          <w:pStyle w:val="Compact"/>
+                          <w:jc w:val="left"/>
+                          <w:jc w:val="center"/>
+                        </w:pPr>
+                        <w:r>
+                          <w:t xml:space="preserve">vivo:degreeCandidacy</w:t>
+                        </w:r>
+                      </w:p>
+                    </w:tc>
+                    <w:tc>
+                      <w:tcPr/>
+                      <w:p>
+                        <w:pPr>
+                          <w:pStyle w:val="Compact"/>
+                          <w:jc w:val="left"/>
+                          <w:jc w:val="center"/>
+                        </w:pPr>
+                        <w:r>
+                          <w:rPr>
+                            <w:iCs/>
+                            <w:i/>
+                          </w:rPr>
+                          <w:t xml:space="preserve">degree candidacy (vivo)</w:t>
+                        </w:r>
+                      </w:p>
+                    </w:tc>
+                    <w:tc>
+                      <w:tcPr/>
+                      <w:p>
+                        <w:pPr>
+                          <w:pStyle w:val="Compact"/>
+                          <w:jc w:val="left"/>
+                          <w:jc w:val="center"/>
+                        </w:pPr>
+                        <w:r>
+                          <w:t xml:space="preserve">Mention</w:t>
+                        </w:r>
+                      </w:p>
+                    </w:tc>
+                  </w:tr>
+                  <w:tr>
+                    <w:tc>
+                      <w:tcPr/>
+                      <w:p>
+                        <w:pPr>
+                          <w:pStyle w:val="Compact"/>
+                          <w:jc w:val="left"/>
+                          <w:jc w:val="center"/>
+                        </w:pPr>
+                        <w:r>
+                          <w:t xml:space="preserve">dcterms:isPartOf</w:t>
+                        </w:r>
+                      </w:p>
+                    </w:tc>
+                    <w:tc>
+                      <w:tcPr/>
+                      <w:p>
+                        <w:pPr>
+                          <w:pStyle w:val="Compact"/>
+                          <w:jc w:val="left"/>
+                          <w:jc w:val="center"/>
+                        </w:pPr>
+                        <w:r>
+                          <w:t xml:space="preserve">Est une partie de</w:t>
+                        </w:r>
+                      </w:p>
+                    </w:tc>
+                    <w:tc>
+                      <w:tcPr/>
+                      <w:p>
+                        <w:pPr>
+                          <w:pStyle w:val="Compact"/>
+                          <w:jc w:val="left"/>
+                          <w:jc w:val="center"/>
+                        </w:pPr>
+                        <w:r>
+                          <w:t xml:space="preserve">Parcours</w:t>
+                        </w:r>
+                      </w:p>
+                    </w:tc>
+                  </w:tr>
+                  <w:tr>
+                    <w:tc>
+                      <w:tcPr/>
+                      <w:p>
+                        <w:pPr>
+                          <w:pStyle w:val="Compact"/>
+                          <w:jc w:val="left"/>
+                          <w:jc w:val="center"/>
+                        </w:pPr>
+                        <w:r>
+                          <w:t xml:space="preserve">vivo:majorField</w:t>
+                        </w:r>
+                      </w:p>
+                    </w:tc>
+                    <w:tc>
+                      <w:tcPr/>
+                      <w:p>
+                        <w:pPr>
+                          <w:pStyle w:val="Compact"/>
+                          <w:jc w:val="left"/>
+                          <w:jc w:val="center"/>
+                        </w:pPr>
+                        <w:r>
+                          <w:rPr>
+                            <w:iCs/>
+                            <w:i/>
+                          </w:rPr>
+                          <w:t xml:space="preserve">major field (vivo)</w:t>
+                        </w:r>
+                      </w:p>
+                    </w:tc>
+                    <w:tc>
+                      <w:tcPr/>
+                      <w:p>
+                        <w:pPr>
+                          <w:pStyle w:val="Compact"/>
+                          <w:jc w:val="left"/>
+                          <w:jc w:val="center"/>
+                        </w:pPr>
+                        <w:r>
+                          <w:t xml:space="preserve">Discipline principale</w:t>
+                        </w:r>
+                      </w:p>
+                    </w:tc>
+                  </w:tr>
+                </w:tbl>
+                <w:bookmarkEnd w:id="41"/>
+                <w:p/>
+              </w:tc>
+            </w:tr>
+          </w:tbl>
+        </w:tc>
+      </w:tr>
+    </w:tbl>
+    <w:p>
+      <w:pPr>
+        <w:numPr>
+          <w:ilvl w:val="3"/>
+          <w:numId w:val="1004"/>
+        </w:numPr>
+      </w:pPr>
+      <w:r>
+        <w:t xml:space="preserve">Dans le champ</w:t>
+      </w:r>
+      <w:r>
+        <w:t xml:space="preserve"> </w:t>
+      </w:r>
+      <w:r>
+        <w:rPr>
+          <w:rStyle w:val="VerbatimChar"/>
+        </w:rPr>
+        <w:t xml:space="preserve">Entête</w:t>
+      </w:r>
+      <w:r>
+        <w:t xml:space="preserve"> </w:t>
+      </w:r>
+      <w:r>
+        <w:t xml:space="preserve">vous pouvez renseigner l’étiquette CIME (voir</w:t>
+      </w:r>
+      <w:r>
+        <w:t xml:space="preserve"> </w:t>
+      </w:r>
+      <w:hyperlink w:anchor="tbl-propriétés">
+        <w:r>
+          <w:rPr>
+            <w:rStyle w:val="Hyperlink"/>
+          </w:rPr>
+          <w:t xml:space="preserve">Table 1</w:t>
+        </w:r>
+      </w:hyperlink>
+      <w:r>
+        <w:t xml:space="preserve">) (facultatif)</w:t>
+      </w:r>
+    </w:p>
+    <w:p>
+      <w:pPr>
+        <w:numPr>
+          <w:ilvl w:val="3"/>
+          <w:numId w:val="1004"/>
+        </w:numPr>
+      </w:pPr>
+      <w:r>
+        <w:t xml:space="preserve">N’oubliez pas de cliquer sur</w:t>
+      </w:r>
+      <w:r>
+        <w:t xml:space="preserve"> </w:t>
+      </w:r>
+      <w:r>
+        <w:rPr>
+          <w:rStyle w:val="VerbatimChar"/>
+        </w:rPr>
+        <w:t xml:space="preserve">Choisir la colonne</w:t>
+      </w:r>
+      <w:r>
+        <w:t xml:space="preserve"> </w:t>
+      </w:r>
+      <w:r>
+        <w:t xml:space="preserve">(tout en bas du volet et mal placé, voir image)</w:t>
+      </w:r>
+    </w:p>
+    <w:p>
+      <w:pPr>
+        <w:numPr>
+          <w:ilvl w:val="2"/>
+          <w:numId w:val="1000"/>
+        </w:numPr>
+        <w:pStyle w:val="CaptionedFigure"/>
+      </w:pPr>
+      <w:r>
+        <w:drawing>
+          <wp:inline>
+            <wp:extent cx="5334000" cy="3018090"/>
+            <wp:effectExtent b="0" l="0" r="0" t="0"/>
+            <wp:docPr descr="Choisir une propriété" title="" id="43" name="Picture"/>
+            <a:graphic>
+              <a:graphicData uri="http://schemas.openxmlformats.org/drawingml/2006/picture">
+                <pic:pic>
+                  <pic:nvPicPr>
+                    <pic:cNvPr descr="..\img/omeka-s.univ-pau.fr-2025-03-28%2013.26.48.png" id="44" name="Picture"/>
+                    <pic:cNvPicPr>
+                      <a:picLocks noChangeArrowheads="1" noChangeAspect="1"/>
+                    </pic:cNvPicPr>
+                  </pic:nvPicPr>
+                  <pic:blipFill>
+                    <a:blip r:embed="rId42"/>
+                    <a:stretch>
+                      <a:fillRect/>
+                    </a:stretch>
+                  </pic:blipFill>
+                  <pic:spPr bwMode="auto">
+                    <a:xfrm>
+                      <a:off x="0" y="0"/>
+                      <a:ext cx="5334000" cy="3018090"/>
+                    </a:xfrm>
+                    <a:prstGeom prst="rect">
+                      <a:avLst/>
+                    </a:prstGeom>
+                    <a:noFill/>
+                    <a:ln w="9525">
+                      <a:noFill/>
+                      <a:headEnd/>
+                      <a:tailEnd/>
+                    </a:ln>
+                  </pic:spPr>
+                </pic:pic>
+              </a:graphicData>
+            </a:graphic>
+          </wp:inline>
+        </w:drawing>
+      </w:r>
+    </w:p>
+    <w:p>
+      <w:pPr>
+        <w:numPr>
+          <w:ilvl w:val="2"/>
+          <w:numId w:val="1000"/>
+        </w:numPr>
+        <w:pStyle w:val="ImageCaption"/>
+      </w:pPr>
+      <w:r>
+        <w:t xml:space="preserve">Choisir une propriété</w:t>
+      </w:r>
+    </w:p>
+    <w:p>
+      <w:pPr>
+        <w:numPr>
+          <w:ilvl w:val="3"/>
+          <w:numId w:val="1005"/>
+        </w:numPr>
+      </w:pPr>
+      <w:r>
+        <w:t xml:space="preserve">Recommencez l’opération pour ajouter d’autres colonnes.</w:t>
+      </w:r>
+    </w:p>
+    <w:p>
+      <w:pPr>
+        <w:numPr>
+          <w:ilvl w:val="3"/>
+          <w:numId w:val="1000"/>
+        </w:numPr>
+      </w:pPr>
+      <w:r>
+        <w:t xml:space="preserve">Des propriétés pertinentes à ajouter peuvent être :</w:t>
+      </w:r>
+      <w:r>
+        <w:t xml:space="preserve"> </w:t>
+      </w:r>
+      <w:r>
+        <w:rPr>
+          <w:rStyle w:val="VerbatimChar"/>
+        </w:rPr>
+        <w:t xml:space="preserve">Créateur</w:t>
+      </w:r>
+      <w:r>
+        <w:t xml:space="preserve"> </w:t>
+      </w:r>
+      <w:r>
+        <w:t xml:space="preserve">et</w:t>
+      </w:r>
+      <w:r>
+        <w:t xml:space="preserve"> </w:t>
+      </w:r>
+      <w:r>
+        <w:rPr>
+          <w:rStyle w:val="VerbatimChar"/>
+        </w:rPr>
+        <w:t xml:space="preserve">Est une partie de</w:t>
+      </w:r>
+      <w:r>
+        <w:t xml:space="preserve">, par exemple.</w:t>
+      </w:r>
+    </w:p>
+    <w:p>
+      <w:pPr>
+        <w:numPr>
           <w:ilvl w:val="0"/>
           <w:numId w:val="1001"/>
         </w:numPr>
       </w:pPr>
       <w:r>
-        <w:t xml:space="preserve">Quand vous avez modifiez vos Paramètres utilisateur, cliquez sur</w:t>
+        <w:t xml:space="preserve">Quand vous avez modifiez vos</w:t>
+      </w:r>
+      <w:r>
+        <w:t xml:space="preserve"> </w:t>
+      </w:r>
+      <w:r>
+        <w:rPr>
+          <w:rStyle w:val="VerbatimChar"/>
+        </w:rPr>
+        <w:t xml:space="preserve">Paramètres utilisateur</w:t>
+      </w:r>
+      <w:r>
+        <w:t xml:space="preserve">, cliquez sur</w:t>
       </w:r>
       <w:r>
         <w:t xml:space="preserve"> </w:t>
@@ -605,10 +2053,73 @@
         <w:t xml:space="preserve"> </w:t>
       </w:r>
       <w:r>
-        <w:t xml:space="preserve">en haut à droite de la page</w:t>
+        <w:t xml:space="preserve">en haut à droite de la page.</w:t>
       </w:r>
     </w:p>
-    <w:bookmarkEnd w:id="32"/>
+    <w:p>
+      <w:pPr>
+        <w:numPr>
+          <w:ilvl w:val="0"/>
+          <w:numId w:val="1000"/>
+        </w:numPr>
+        <w:pStyle w:val="CaptionedFigure"/>
+      </w:pPr>
+      <w:r>
+        <w:drawing>
+          <wp:inline>
+            <wp:extent cx="5334000" cy="1904435"/>
+            <wp:effectExtent b="0" l="0" r="0" t="0"/>
+            <wp:docPr descr="Cliquer sur enregister" title="" id="46" name="Picture"/>
+            <a:graphic>
+              <a:graphicData uri="http://schemas.openxmlformats.org/drawingml/2006/picture">
+                <pic:pic>
+                  <pic:nvPicPr>
+                    <pic:cNvPr descr="..\img/omeka-s.univ-pau.fr-2025-03-28%2014.39.30.png" id="47" name="Picture"/>
+                    <pic:cNvPicPr>
+                      <a:picLocks noChangeArrowheads="1" noChangeAspect="1"/>
+                    </pic:cNvPicPr>
+                  </pic:nvPicPr>
+                  <pic:blipFill>
+                    <a:blip r:embed="rId45"/>
+                    <a:stretch>
+                      <a:fillRect/>
+                    </a:stretch>
+                  </pic:blipFill>
+                  <pic:spPr bwMode="auto">
+                    <a:xfrm>
+                      <a:off x="0" y="0"/>
+                      <a:ext cx="5334000" cy="1904435"/>
+                    </a:xfrm>
+                    <a:prstGeom prst="rect">
+                      <a:avLst/>
+                    </a:prstGeom>
+                    <a:noFill/>
+                    <a:ln w="9525">
+                      <a:noFill/>
+                      <a:headEnd/>
+                      <a:tailEnd/>
+                    </a:ln>
+                  </pic:spPr>
+                </pic:pic>
+              </a:graphicData>
+            </a:graphic>
+          </wp:inline>
+        </w:drawing>
+      </w:r>
+    </w:p>
+    <w:p>
+      <w:pPr>
+        <w:numPr>
+          <w:ilvl w:val="0"/>
+          <w:numId w:val="1000"/>
+        </w:numPr>
+        <w:pStyle w:val="ImageCaption"/>
+      </w:pPr>
+      <w:r>
+        <w:t xml:space="preserve">Cliquer sur enregister</w:t>
+      </w:r>
+    </w:p>
+    <w:bookmarkEnd w:id="48"/>
     <w:sectPr/>
   </w:body>
 </w:document>
@@ -870,6 +2381,91 @@
     <w:lvl w:ilvl="8">
       <w:numFmt w:val="bullet"/>
       <w:lvlText w:val="•"/>
+      <w:lvlJc w:val="left"/>
+      <w:pPr>
+        <w:ind w:left="6480" w:hanging="480"/>
+      </w:pPr>
+    </w:lvl>
+  </w:abstractNum>
+  <w:abstractNum w:abstractNumId="99414">
+    <w:nsid w:val="A99414"/>
+    <w:multiLevelType w:val="multilevel"/>
+    <w:lvl w:ilvl="0">
+      <w:start w:val="4"/>
+      <w:numFmt w:val="decimal"/>
+      <w:lvlText w:val="%1."/>
+      <w:lvlJc w:val="left"/>
+      <w:pPr>
+        <w:ind w:left="720" w:hanging="480"/>
+      </w:pPr>
+    </w:lvl>
+    <w:lvl w:ilvl="1">
+      <w:start w:val="4"/>
+      <w:numFmt w:val="decimal"/>
+      <w:lvlText w:val="%2."/>
+      <w:lvlJc w:val="left"/>
+      <w:pPr>
+        <w:ind w:left="1440" w:hanging="480"/>
+      </w:pPr>
+    </w:lvl>
+    <w:lvl w:ilvl="2">
+      <w:start w:val="4"/>
+      <w:numFmt w:val="decimal"/>
+      <w:lvlText w:val="%3."/>
+      <w:lvlJc w:val="left"/>
+      <w:pPr>
+        <w:ind w:left="2160" w:hanging="480"/>
+      </w:pPr>
+    </w:lvl>
+    <w:lvl w:ilvl="3">
+      <w:start w:val="4"/>
+      <w:numFmt w:val="decimal"/>
+      <w:lvlText w:val="%4."/>
+      <w:lvlJc w:val="left"/>
+      <w:pPr>
+        <w:ind w:left="2880" w:hanging="480"/>
+      </w:pPr>
+    </w:lvl>
+    <w:lvl w:ilvl="4">
+      <w:start w:val="4"/>
+      <w:numFmt w:val="decimal"/>
+      <w:lvlText w:val="%5."/>
+      <w:lvlJc w:val="left"/>
+      <w:pPr>
+        <w:ind w:left="3600" w:hanging="480"/>
+      </w:pPr>
+    </w:lvl>
+    <w:lvl w:ilvl="5">
+      <w:start w:val="4"/>
+      <w:numFmt w:val="decimal"/>
+      <w:lvlText w:val="%6."/>
+      <w:lvlJc w:val="left"/>
+      <w:pPr>
+        <w:ind w:left="4320" w:hanging="480"/>
+      </w:pPr>
+    </w:lvl>
+    <w:lvl w:ilvl="6">
+      <w:start w:val="4"/>
+      <w:numFmt w:val="decimal"/>
+      <w:lvlText w:val="%7."/>
+      <w:lvlJc w:val="left"/>
+      <w:pPr>
+        <w:ind w:left="5040" w:hanging="480"/>
+      </w:pPr>
+    </w:lvl>
+    <w:lvl w:ilvl="7">
+      <w:start w:val="4"/>
+      <w:numFmt w:val="decimal"/>
+      <w:lvlText w:val="%8."/>
+      <w:lvlJc w:val="left"/>
+      <w:pPr>
+        <w:ind w:left="5760" w:hanging="480"/>
+      </w:pPr>
+    </w:lvl>
+    <w:lvl w:ilvl="8">
+      <w:start w:val="4"/>
+      <w:numFmt w:val="decimal"/>
+      <w:lvlText w:val="%9."/>
       <w:lvlJc w:val="left"/>
       <w:pPr>
         <w:ind w:left="6480" w:hanging="480"/>
@@ -942,6 +2538,66 @@
       <w:startOverride w:val="1"/>
     </w:lvlOverride>
   </w:num>
+  <w:num w:numId="1004">
+    <w:abstractNumId w:val="99411"/>
+    <w:lvlOverride w:ilvl="0">
+      <w:startOverride w:val="1"/>
+    </w:lvlOverride>
+    <w:lvlOverride w:ilvl="1">
+      <w:startOverride w:val="1"/>
+    </w:lvlOverride>
+    <w:lvlOverride w:ilvl="2">
+      <w:startOverride w:val="1"/>
+    </w:lvlOverride>
+    <w:lvlOverride w:ilvl="3">
+      <w:startOverride w:val="1"/>
+    </w:lvlOverride>
+    <w:lvlOverride w:ilvl="4">
+      <w:startOverride w:val="1"/>
+    </w:lvlOverride>
+    <w:lvlOverride w:ilvl="5">
+      <w:startOverride w:val="1"/>
+    </w:lvlOverride>
+    <w:lvlOverride w:ilvl="6">
+      <w:startOverride w:val="1"/>
+    </w:lvlOverride>
+    <w:lvlOverride w:ilvl="7">
+      <w:startOverride w:val="1"/>
+    </w:lvlOverride>
+    <w:lvlOverride w:ilvl="8">
+      <w:startOverride w:val="1"/>
+    </w:lvlOverride>
+  </w:num>
+  <w:num w:numId="1005">
+    <w:abstractNumId w:val="99414"/>
+    <w:lvlOverride w:ilvl="0">
+      <w:startOverride w:val="4"/>
+    </w:lvlOverride>
+    <w:lvlOverride w:ilvl="1">
+      <w:startOverride w:val="4"/>
+    </w:lvlOverride>
+    <w:lvlOverride w:ilvl="2">
+      <w:startOverride w:val="4"/>
+    </w:lvlOverride>
+    <w:lvlOverride w:ilvl="3">
+      <w:startOverride w:val="4"/>
+    </w:lvlOverride>
+    <w:lvlOverride w:ilvl="4">
+      <w:startOverride w:val="4"/>
+    </w:lvlOverride>
+    <w:lvlOverride w:ilvl="5">
+      <w:startOverride w:val="4"/>
+    </w:lvlOverride>
+    <w:lvlOverride w:ilvl="6">
+      <w:startOverride w:val="4"/>
+    </w:lvlOverride>
+    <w:lvlOverride w:ilvl="7">
+      <w:startOverride w:val="4"/>
+    </w:lvlOverride>
+    <w:lvlOverride w:ilvl="8">
+      <w:startOverride w:val="4"/>
+    </w:lvlOverride>
+  </w:num>
 </w:numbering>
 </file>
 
@@ -953,7 +2609,7 @@
         <w:rFonts w:asciiTheme="minorHAnsi" w:cstheme="minorBidi" w:eastAsiaTheme="minorHAnsi" w:hAnsiTheme="minorHAnsi"/>
         <w:sz w:val="24"/>
         <w:szCs w:val="24"/>
-        <w:lang w:bidi="ar-SA" w:eastAsia="en-US" w:val="en-US"/>
+        <w:lang w:bidi="ar-SA" w:eastAsia="en-US" w:val="fr"/>
       </w:rPr>
     </w:rPrDefault>
     <w:pPrDefault>

--- a/QuartoDocCIME/_site/omeka/PersonnaliserUtilisateur.docx
+++ b/QuartoDocCIME/_site/omeka/PersonnaliserUtilisateur.docx
@@ -76,7 +76,7 @@
         </w:p>
       </w:sdtContent>
     </w:sdt>
-    <w:bookmarkStart w:id="48" w:name="X3ac051a8691f56bf4c2c141fb5416c4fcb9ff0c"/>
+    <w:bookmarkStart w:id="52" w:name="X3ac051a8691f56bf4c2c141fb5416c4fcb9ff0c"/>
     <w:p>
       <w:pPr>
         <w:pStyle w:val="Heading2"/>
@@ -502,7 +502,7 @@
           <wp:inline>
             <wp:extent cx="5334000" cy="1383331"/>
             <wp:effectExtent b="0" l="0" r="0" t="0"/>
-            <wp:docPr descr="Ajouter une colonne qui affichera la Valeur d’une Propriété de vos Contenus" title="" id="30" name="Picture"/>
+            <wp:docPr descr="Ajouter une colonne qui affichera les Valeurs d’une Propriété de vos Contenus" title="" id="30" name="Picture"/>
             <a:graphic>
               <a:graphicData uri="http://schemas.openxmlformats.org/drawingml/2006/picture">
                 <pic:pic>
@@ -549,7 +549,7 @@
         <w:pStyle w:val="ImageCaption"/>
       </w:pPr>
       <w:r>
-        <w:t xml:space="preserve">Ajouter une colonne qui affichera la</w:t>
+        <w:t xml:space="preserve">Ajouter une colonne qui affichera les</w:t>
       </w:r>
       <w:r>
         <w:t xml:space="preserve"> </w:t>
@@ -559,7 +559,7 @@
           <w:iCs/>
           <w:i/>
         </w:rPr>
-        <w:t xml:space="preserve">Valeur</w:t>
+        <w:t xml:space="preserve">Valeurs</w:t>
       </w:r>
       <w:r>
         <w:t xml:space="preserve"> </w:t>
@@ -1012,7 +1012,7 @@
                 <w:bCs/>
                 <w:b/>
               </w:rPr>
-              <w:t xml:space="preserve">Les noms des propriétés utilisées dans le modèle</w:t>
+              <w:t xml:space="preserve">Propriétés utilisées dans le modèle</w:t>
             </w:r>
             <w:r>
               <w:rPr>
@@ -1027,813 +1027,744 @@
                 <w:bCs/>
                 <w:b/>
               </w:rPr>
-              <w:t xml:space="preserve">CIME_Dépôt</w:t>
+              <w:t xml:space="preserve">CIME_dépôt</w:t>
+            </w:r>
+          </w:p>
+          <w:p>
+            <w:pPr>
+              <w:pStyle w:val="Compact"/>
+            </w:pPr>
+            <w:r>
+              <w:t xml:space="preserve">Nom des propriétés utilisées dans le modèle</w:t>
+            </w:r>
+            <w:r>
+              <w:t xml:space="preserve"> </w:t>
+            </w:r>
+            <w:r>
+              <w:rPr>
+                <w:rStyle w:val="VerbatimChar"/>
+              </w:rPr>
+              <w:t xml:space="preserve">CIME_dépôt</w:t>
             </w:r>
           </w:p>
           <w:tbl>
             <w:tblPr>
               <w:tblStyle w:val="Table"/>
               <w:tblW w:type="pct" w:w="5000"/>
-              <w:tblLook w:firstRow="0" w:lastRow="0" w:firstColumn="0" w:lastColumn="0" w:noHBand="0" w:noVBand="0" w:val="0000"/>
+              <w:tblLook w:firstRow="1" w:lastRow="0" w:firstColumn="0" w:lastColumn="0" w:noHBand="0" w:noVBand="0" w:val="0020"/>
               <w:jc w:val="start"/>
               <w:tblInd w:w="2880" w:type="dxa"/>
               <w:tblLayout w:type="fixed"/>
+              <w:tblCaption w:val="Nom des propriétés utilisées dans le modèle CIME_dépôt"/>
             </w:tblPr>
             <w:tblGrid>
-              <w:gridCol w:w="7920"/>
+              <w:gridCol w:w="1980"/>
+              <w:gridCol w:w="3410"/>
+              <w:gridCol w:w="2530"/>
             </w:tblGrid>
             <w:tr>
-              <w:tc>
-                <w:tcPr/>
-                <w:bookmarkStart w:id="41" w:name="tbl-propriétés"/>
-                <w:p>
-                  <w:pPr>
-                    <w:jc w:val="center"/>
-                  </w:pPr>
-                  <w:pPr>
-                    <w:jc w:val="start"/>
-                    <w:spacing w:before="200"/>
-                    <w:pStyle w:val="ImageCaption"/>
-                  </w:pPr>
-                  <w:r>
-                    <w:t xml:space="preserve">Table 1: Tableau des propriétés</w:t>
-                  </w:r>
-                </w:p>
-                <w:tbl>
-                  <w:tblPr>
-                    <w:tblStyle w:val="Table"/>
-                    <w:tblW w:type="pct" w:w="5000"/>
-                    <w:tblLook w:firstRow="1" w:lastRow="0" w:firstColumn="0" w:lastColumn="0" w:noHBand="0" w:noVBand="0" w:val="0020"/>
-                    <w:jc w:val="start"/>
-                    <w:tblLayout w:type="fixed"/>
-                  </w:tblPr>
-                  <w:tblGrid>
-                    <w:gridCol w:w="2310"/>
-                    <w:gridCol w:w="2722"/>
-                    <w:gridCol w:w="2887"/>
-                  </w:tblGrid>
-                  <w:tr>
-                    <w:trPr>
-                      <w:tblHeader w:val="true"/>
-                    </w:trPr>
-                    <w:tc>
-                      <w:tcPr/>
-                      <w:p>
-                        <w:pPr>
-                          <w:pStyle w:val="Compact"/>
-                          <w:jc w:val="left"/>
-                          <w:jc w:val="center"/>
-                        </w:pPr>
-                        <w:r>
-                          <w:t xml:space="preserve">Propriété</w:t>
-                        </w:r>
-                      </w:p>
-                    </w:tc>
-                    <w:tc>
-                      <w:tcPr/>
-                      <w:p>
-                        <w:pPr>
-                          <w:pStyle w:val="Compact"/>
-                          <w:jc w:val="left"/>
-                          <w:jc w:val="center"/>
-                        </w:pPr>
-                        <w:r>
-                          <w:t xml:space="preserve">Nom (</w:t>
-                        </w:r>
-                        <w:r>
-                          <w:rPr>
-                            <w:iCs/>
-                            <w:i/>
-                          </w:rPr>
-                          <w:t xml:space="preserve">à chercher dans le menu déroulant</w:t>
-                        </w:r>
-                        <w:r>
-                          <w:t xml:space="preserve">)</w:t>
-                        </w:r>
-                      </w:p>
-                    </w:tc>
-                    <w:tc>
-                      <w:tcPr/>
-                      <w:p>
-                        <w:pPr>
-                          <w:pStyle w:val="Compact"/>
-                          <w:jc w:val="left"/>
-                          <w:jc w:val="center"/>
-                        </w:pPr>
-                        <w:r>
-                          <w:t xml:space="preserve">étiquette pour CIME</w:t>
-                        </w:r>
-                      </w:p>
-                    </w:tc>
-                  </w:tr>
-                  <w:tr>
-                    <w:tc>
-                      <w:tcPr/>
-                      <w:p>
-                        <w:pPr>
-                          <w:pStyle w:val="Compact"/>
-                          <w:jc w:val="left"/>
-                          <w:jc w:val="center"/>
-                        </w:pPr>
-                        <w:r>
-                          <w:t xml:space="preserve">dcterms:title</w:t>
-                        </w:r>
-                      </w:p>
-                    </w:tc>
-                    <w:tc>
-                      <w:tcPr/>
-                      <w:p>
-                        <w:pPr>
-                          <w:pStyle w:val="Compact"/>
-                          <w:jc w:val="left"/>
-                          <w:jc w:val="center"/>
-                        </w:pPr>
-                        <w:r>
-                          <w:t xml:space="preserve">Titre</w:t>
-                        </w:r>
-                      </w:p>
-                    </w:tc>
-                    <w:tc>
-                      <w:tcPr/>
-                      <w:p>
-                        <w:pPr>
-                          <w:pStyle w:val="Compact"/>
-                          <w:jc w:val="left"/>
-                          <w:jc w:val="center"/>
-                        </w:pPr>
-                        <w:r>
-                          <w:t xml:space="preserve">-</w:t>
-                        </w:r>
-                      </w:p>
-                    </w:tc>
-                  </w:tr>
-                  <w:tr>
-                    <w:tc>
-                      <w:tcPr/>
-                      <w:p>
-                        <w:pPr>
-                          <w:pStyle w:val="Compact"/>
-                          <w:jc w:val="left"/>
-                          <w:jc w:val="center"/>
-                        </w:pPr>
-                        <w:r>
-                          <w:t xml:space="preserve">dcterms:creator</w:t>
-                        </w:r>
-                      </w:p>
-                    </w:tc>
-                    <w:tc>
-                      <w:tcPr/>
-                      <w:p>
-                        <w:pPr>
-                          <w:pStyle w:val="Compact"/>
-                          <w:jc w:val="left"/>
-                          <w:jc w:val="center"/>
-                        </w:pPr>
-                        <w:r>
-                          <w:t xml:space="preserve">Créateur</w:t>
-                        </w:r>
-                      </w:p>
-                    </w:tc>
-                    <w:tc>
-                      <w:tcPr/>
-                      <w:p>
-                        <w:pPr>
-                          <w:pStyle w:val="Compact"/>
-                          <w:jc w:val="left"/>
-                          <w:jc w:val="center"/>
-                        </w:pPr>
-                        <w:r>
-                          <w:t xml:space="preserve">Auteur</w:t>
-                        </w:r>
-                      </w:p>
-                    </w:tc>
-                  </w:tr>
-                  <w:tr>
-                    <w:tc>
-                      <w:tcPr/>
-                      <w:p>
-                        <w:pPr>
-                          <w:pStyle w:val="Compact"/>
-                          <w:jc w:val="left"/>
-                          <w:jc w:val="center"/>
-                        </w:pPr>
-                        <w:r>
-                          <w:t xml:space="preserve">dcterms:description</w:t>
-                        </w:r>
-                      </w:p>
-                    </w:tc>
-                    <w:tc>
-                      <w:tcPr/>
-                      <w:p>
-                        <w:pPr>
-                          <w:pStyle w:val="Compact"/>
-                          <w:jc w:val="left"/>
-                          <w:jc w:val="center"/>
-                        </w:pPr>
-                        <w:r>
-                          <w:t xml:space="preserve">Description</w:t>
-                        </w:r>
-                      </w:p>
-                    </w:tc>
-                    <w:tc>
-                      <w:tcPr/>
-                      <w:p>
-                        <w:pPr>
-                          <w:pStyle w:val="Compact"/>
-                          <w:jc w:val="left"/>
-                          <w:jc w:val="center"/>
-                        </w:pPr>
-                        <w:r>
-                          <w:t xml:space="preserve">Résumé (fr)</w:t>
-                        </w:r>
-                      </w:p>
-                    </w:tc>
-                  </w:tr>
-                  <w:tr>
-                    <w:tc>
-                      <w:tcPr/>
-                      <w:p>
-                        <w:pPr>
-                          <w:pStyle w:val="Compact"/>
-                          <w:jc w:val="left"/>
-                          <w:jc w:val="center"/>
-                        </w:pPr>
-                        <w:r>
-                          <w:t xml:space="preserve">dcterms:abstract</w:t>
-                        </w:r>
-                      </w:p>
-                    </w:tc>
-                    <w:tc>
-                      <w:tcPr/>
-                      <w:p>
-                        <w:pPr>
-                          <w:pStyle w:val="Compact"/>
-                          <w:jc w:val="left"/>
-                          <w:jc w:val="center"/>
-                        </w:pPr>
-                        <w:r>
-                          <w:t xml:space="preserve">Résumé</w:t>
-                        </w:r>
-                      </w:p>
-                    </w:tc>
-                    <w:tc>
-                      <w:tcPr/>
-                      <w:p>
-                        <w:pPr>
-                          <w:pStyle w:val="Compact"/>
-                          <w:jc w:val="left"/>
-                          <w:jc w:val="center"/>
-                        </w:pPr>
-                        <w:r>
-                          <w:t xml:space="preserve">Abstract</w:t>
-                        </w:r>
-                      </w:p>
-                    </w:tc>
-                  </w:tr>
-                  <w:tr>
-                    <w:tc>
-                      <w:tcPr/>
-                      <w:p>
-                        <w:pPr>
-                          <w:pStyle w:val="Compact"/>
-                          <w:jc w:val="left"/>
-                          <w:jc w:val="center"/>
-                        </w:pPr>
-                        <w:r>
-                          <w:t xml:space="preserve">dcterms:subject</w:t>
-                        </w:r>
-                      </w:p>
-                    </w:tc>
-                    <w:tc>
-                      <w:tcPr/>
-                      <w:p>
-                        <w:pPr>
-                          <w:pStyle w:val="Compact"/>
-                          <w:jc w:val="left"/>
-                          <w:jc w:val="center"/>
-                        </w:pPr>
-                        <w:r>
-                          <w:t xml:space="preserve">Sujet</w:t>
-                        </w:r>
-                      </w:p>
-                    </w:tc>
-                    <w:tc>
-                      <w:tcPr/>
-                      <w:p>
-                        <w:pPr>
-                          <w:pStyle w:val="Compact"/>
-                          <w:jc w:val="left"/>
-                          <w:jc w:val="center"/>
-                        </w:pPr>
-                        <w:r>
-                          <w:t xml:space="preserve">Mot(s)-Clé(s)</w:t>
-                        </w:r>
-                      </w:p>
-                    </w:tc>
-                  </w:tr>
-                  <w:tr>
-                    <w:tc>
-                      <w:tcPr/>
-                      <w:p>
-                        <w:pPr>
-                          <w:pStyle w:val="Compact"/>
-                          <w:jc w:val="left"/>
-                          <w:jc w:val="center"/>
-                        </w:pPr>
-                        <w:r>
-                          <w:t xml:space="preserve">dcterms:hasVersion</w:t>
-                        </w:r>
-                      </w:p>
-                    </w:tc>
-                    <w:tc>
-                      <w:tcPr/>
-                      <w:p>
-                        <w:pPr>
-                          <w:pStyle w:val="Compact"/>
-                          <w:jc w:val="left"/>
-                          <w:jc w:val="center"/>
-                        </w:pPr>
-                        <w:r>
-                          <w:t xml:space="preserve">A une version</w:t>
-                        </w:r>
-                      </w:p>
-                    </w:tc>
-                    <w:tc>
-                      <w:tcPr/>
-                      <w:p>
-                        <w:pPr>
-                          <w:pStyle w:val="Compact"/>
-                          <w:jc w:val="left"/>
-                          <w:jc w:val="center"/>
-                        </w:pPr>
-                        <w:r>
-                          <w:t xml:space="preserve">DUMAS</w:t>
-                        </w:r>
-                      </w:p>
-                    </w:tc>
-                  </w:tr>
-                  <w:tr>
-                    <w:tc>
-                      <w:tcPr/>
-                      <w:p>
-                        <w:pPr>
-                          <w:pStyle w:val="Compact"/>
-                          <w:jc w:val="left"/>
-                          <w:jc w:val="center"/>
-                        </w:pPr>
-                        <w:r>
-                          <w:t xml:space="preserve">dcterms:publisher</w:t>
-                        </w:r>
-                      </w:p>
-                    </w:tc>
-                    <w:tc>
-                      <w:tcPr/>
-                      <w:p>
-                        <w:pPr>
-                          <w:pStyle w:val="Compact"/>
-                          <w:jc w:val="left"/>
-                          <w:jc w:val="center"/>
-                        </w:pPr>
-                        <w:r>
-                          <w:t xml:space="preserve">Editeur</w:t>
-                        </w:r>
-                      </w:p>
-                    </w:tc>
-                    <w:tc>
-                      <w:tcPr/>
-                      <w:p>
-                        <w:pPr>
-                          <w:pStyle w:val="Compact"/>
-                          <w:jc w:val="left"/>
-                          <w:jc w:val="center"/>
-                        </w:pPr>
-                        <w:r>
-                          <w:t xml:space="preserve">Tutelles</w:t>
-                        </w:r>
-                      </w:p>
-                    </w:tc>
-                  </w:tr>
-                  <w:tr>
-                    <w:tc>
-                      <w:tcPr/>
-                      <w:p>
-                        <w:pPr>
-                          <w:pStyle w:val="Compact"/>
-                          <w:jc w:val="left"/>
-                          <w:jc w:val="center"/>
-                        </w:pPr>
-                        <w:r>
-                          <w:t xml:space="preserve">dcterms:date</w:t>
-                        </w:r>
-                      </w:p>
-                    </w:tc>
-                    <w:tc>
-                      <w:tcPr/>
-                      <w:p>
-                        <w:pPr>
-                          <w:pStyle w:val="Compact"/>
-                          <w:jc w:val="left"/>
-                          <w:jc w:val="center"/>
-                        </w:pPr>
-                        <w:r>
-                          <w:t xml:space="preserve">Date</w:t>
-                        </w:r>
-                      </w:p>
-                    </w:tc>
-                    <w:tc>
-                      <w:tcPr/>
-                      <w:p>
-                        <w:pPr>
-                          <w:pStyle w:val="Compact"/>
-                          <w:jc w:val="left"/>
-                          <w:jc w:val="center"/>
-                        </w:pPr>
-                        <w:r>
-                          <w:t xml:space="preserve">Année de soutenance</w:t>
-                        </w:r>
-                      </w:p>
-                    </w:tc>
-                  </w:tr>
-                  <w:tr>
-                    <w:tc>
-                      <w:tcPr/>
-                      <w:p>
-                        <w:pPr>
-                          <w:pStyle w:val="Compact"/>
-                          <w:jc w:val="left"/>
-                          <w:jc w:val="center"/>
-                        </w:pPr>
-                        <w:r>
-                          <w:t xml:space="preserve">dcterms:contributor</w:t>
-                        </w:r>
-                      </w:p>
-                    </w:tc>
-                    <w:tc>
-                      <w:tcPr/>
-                      <w:p>
-                        <w:pPr>
-                          <w:pStyle w:val="Compact"/>
-                          <w:jc w:val="left"/>
-                          <w:jc w:val="center"/>
-                        </w:pPr>
-                        <w:r>
-                          <w:t xml:space="preserve">Contributeur</w:t>
-                        </w:r>
-                      </w:p>
-                    </w:tc>
-                    <w:tc>
-                      <w:tcPr/>
-                      <w:p>
-                        <w:pPr>
-                          <w:pStyle w:val="Compact"/>
-                          <w:jc w:val="left"/>
-                          <w:jc w:val="center"/>
-                        </w:pPr>
-                        <w:r>
-                          <w:t xml:space="preserve">Responsable(s) pédagogique(s)</w:t>
-                        </w:r>
-                      </w:p>
-                    </w:tc>
-                  </w:tr>
-                  <w:tr>
-                    <w:tc>
-                      <w:tcPr/>
-                      <w:p>
-                        <w:pPr>
-                          <w:pStyle w:val="Compact"/>
-                          <w:jc w:val="left"/>
-                          <w:jc w:val="center"/>
-                        </w:pPr>
-                        <w:r>
-                          <w:t xml:space="preserve">dcterms:license</w:t>
-                        </w:r>
-                      </w:p>
-                    </w:tc>
-                    <w:tc>
-                      <w:tcPr/>
-                      <w:p>
-                        <w:pPr>
-                          <w:pStyle w:val="Compact"/>
-                          <w:jc w:val="left"/>
-                          <w:jc w:val="center"/>
-                        </w:pPr>
-                        <w:r>
-                          <w:t xml:space="preserve">Licence</w:t>
-                        </w:r>
-                      </w:p>
-                    </w:tc>
-                    <w:tc>
-                      <w:tcPr/>
-                      <w:p>
-                        <w:pPr>
-                          <w:pStyle w:val="Compact"/>
-                          <w:jc w:val="left"/>
-                          <w:jc w:val="center"/>
-                        </w:pPr>
-                        <w:r>
-                          <w:t xml:space="preserve">-</w:t>
-                        </w:r>
-                      </w:p>
-                    </w:tc>
-                  </w:tr>
-                  <w:tr>
-                    <w:tc>
-                      <w:tcPr/>
-                      <w:p>
-                        <w:pPr>
-                          <w:pStyle w:val="Compact"/>
-                          <w:jc w:val="left"/>
-                          <w:jc w:val="center"/>
-                        </w:pPr>
-                        <w:r>
-                          <w:t xml:space="preserve">dcterms:format</w:t>
-                        </w:r>
-                      </w:p>
-                    </w:tc>
-                    <w:tc>
-                      <w:tcPr/>
-                      <w:p>
-                        <w:pPr>
-                          <w:pStyle w:val="Compact"/>
-                          <w:jc w:val="left"/>
-                          <w:jc w:val="center"/>
-                        </w:pPr>
-                        <w:r>
-                          <w:t xml:space="preserve">Format</w:t>
-                        </w:r>
-                      </w:p>
-                    </w:tc>
-                    <w:tc>
-                      <w:tcPr/>
-                      <w:p>
-                        <w:pPr>
-                          <w:pStyle w:val="Compact"/>
-                          <w:jc w:val="left"/>
-                          <w:jc w:val="center"/>
-                        </w:pPr>
-                        <w:r>
-                          <w:t xml:space="preserve">-</w:t>
-                        </w:r>
-                      </w:p>
-                    </w:tc>
-                  </w:tr>
-                  <w:tr>
-                    <w:tc>
-                      <w:tcPr/>
-                      <w:p>
-                        <w:pPr>
-                          <w:pStyle w:val="Compact"/>
-                          <w:jc w:val="left"/>
-                          <w:jc w:val="center"/>
-                        </w:pPr>
-                        <w:r>
-                          <w:t xml:space="preserve">dcterms:language</w:t>
-                        </w:r>
-                      </w:p>
-                    </w:tc>
-                    <w:tc>
-                      <w:tcPr/>
-                      <w:p>
-                        <w:pPr>
-                          <w:pStyle w:val="Compact"/>
-                          <w:jc w:val="left"/>
-                          <w:jc w:val="center"/>
-                        </w:pPr>
-                        <w:r>
-                          <w:t xml:space="preserve">Langue</w:t>
-                        </w:r>
-                      </w:p>
-                    </w:tc>
-                    <w:tc>
-                      <w:tcPr/>
-                      <w:p>
-                        <w:pPr>
-                          <w:pStyle w:val="Compact"/>
-                          <w:jc w:val="left"/>
-                          <w:jc w:val="center"/>
-                        </w:pPr>
-                        <w:r>
-                          <w:t xml:space="preserve">-</w:t>
-                        </w:r>
-                      </w:p>
-                    </w:tc>
-                  </w:tr>
-                  <w:tr>
-                    <w:tc>
-                      <w:tcPr/>
-                      <w:p>
-                        <w:pPr>
-                          <w:pStyle w:val="Compact"/>
-                          <w:jc w:val="left"/>
-                          <w:jc w:val="center"/>
-                        </w:pPr>
-                        <w:r>
-                          <w:t xml:space="preserve">dcterms:type</w:t>
-                        </w:r>
-                      </w:p>
-                    </w:tc>
-                    <w:tc>
-                      <w:tcPr/>
-                      <w:p>
-                        <w:pPr>
-                          <w:pStyle w:val="Compact"/>
-                          <w:jc w:val="left"/>
-                          <w:jc w:val="center"/>
-                        </w:pPr>
-                        <w:r>
-                          <w:t xml:space="preserve">Type</w:t>
-                        </w:r>
-                      </w:p>
-                    </w:tc>
-                    <w:tc>
-                      <w:tcPr/>
-                      <w:p>
-                        <w:pPr>
-                          <w:pStyle w:val="Compact"/>
-                          <w:jc w:val="left"/>
-                          <w:jc w:val="center"/>
-                        </w:pPr>
-                        <w:r>
-                          <w:t xml:space="preserve">-</w:t>
-                        </w:r>
-                      </w:p>
-                    </w:tc>
-                  </w:tr>
-                  <w:tr>
-                    <w:tc>
-                      <w:tcPr/>
-                      <w:p>
-                        <w:pPr>
-                          <w:pStyle w:val="Compact"/>
-                          <w:jc w:val="left"/>
-                          <w:jc w:val="center"/>
-                        </w:pPr>
-                        <w:r>
-                          <w:t xml:space="preserve">dcterms:educationLevel</w:t>
-                        </w:r>
-                      </w:p>
-                    </w:tc>
-                    <w:tc>
-                      <w:tcPr/>
-                      <w:p>
-                        <w:pPr>
-                          <w:pStyle w:val="Compact"/>
-                          <w:jc w:val="left"/>
-                          <w:jc w:val="center"/>
-                        </w:pPr>
-                        <w:r>
-                          <w:t xml:space="preserve">Niveau d’éducation du public</w:t>
-                        </w:r>
-                      </w:p>
-                    </w:tc>
-                    <w:tc>
-                      <w:tcPr/>
-                      <w:p>
-                        <w:pPr>
-                          <w:pStyle w:val="Compact"/>
-                          <w:jc w:val="left"/>
-                          <w:jc w:val="center"/>
-                        </w:pPr>
-                        <w:r>
-                          <w:t xml:space="preserve">Diplôme + année</w:t>
-                        </w:r>
-                      </w:p>
-                    </w:tc>
-                  </w:tr>
-                  <w:tr>
-                    <w:tc>
-                      <w:tcPr/>
-                      <w:p>
-                        <w:pPr>
-                          <w:pStyle w:val="Compact"/>
-                          <w:jc w:val="left"/>
-                          <w:jc w:val="center"/>
-                        </w:pPr>
-                        <w:r>
-                          <w:t xml:space="preserve">vivo:degreeCandidacy</w:t>
-                        </w:r>
-                      </w:p>
-                    </w:tc>
-                    <w:tc>
-                      <w:tcPr/>
-                      <w:p>
-                        <w:pPr>
-                          <w:pStyle w:val="Compact"/>
-                          <w:jc w:val="left"/>
-                          <w:jc w:val="center"/>
-                        </w:pPr>
-                        <w:r>
-                          <w:rPr>
-                            <w:iCs/>
-                            <w:i/>
-                          </w:rPr>
-                          <w:t xml:space="preserve">degree candidacy (vivo)</w:t>
-                        </w:r>
-                      </w:p>
-                    </w:tc>
-                    <w:tc>
-                      <w:tcPr/>
-                      <w:p>
-                        <w:pPr>
-                          <w:pStyle w:val="Compact"/>
-                          <w:jc w:val="left"/>
-                          <w:jc w:val="center"/>
-                        </w:pPr>
-                        <w:r>
-                          <w:t xml:space="preserve">Mention</w:t>
-                        </w:r>
-                      </w:p>
-                    </w:tc>
-                  </w:tr>
-                  <w:tr>
-                    <w:tc>
-                      <w:tcPr/>
-                      <w:p>
-                        <w:pPr>
-                          <w:pStyle w:val="Compact"/>
-                          <w:jc w:val="left"/>
-                          <w:jc w:val="center"/>
-                        </w:pPr>
-                        <w:r>
-                          <w:t xml:space="preserve">dcterms:isPartOf</w:t>
-                        </w:r>
-                      </w:p>
-                    </w:tc>
-                    <w:tc>
-                      <w:tcPr/>
-                      <w:p>
-                        <w:pPr>
-                          <w:pStyle w:val="Compact"/>
-                          <w:jc w:val="left"/>
-                          <w:jc w:val="center"/>
-                        </w:pPr>
-                        <w:r>
-                          <w:t xml:space="preserve">Est une partie de</w:t>
-                        </w:r>
-                      </w:p>
-                    </w:tc>
-                    <w:tc>
-                      <w:tcPr/>
-                      <w:p>
-                        <w:pPr>
-                          <w:pStyle w:val="Compact"/>
-                          <w:jc w:val="left"/>
-                          <w:jc w:val="center"/>
-                        </w:pPr>
-                        <w:r>
-                          <w:t xml:space="preserve">Parcours</w:t>
-                        </w:r>
-                      </w:p>
-                    </w:tc>
-                  </w:tr>
-                  <w:tr>
-                    <w:tc>
-                      <w:tcPr/>
-                      <w:p>
-                        <w:pPr>
-                          <w:pStyle w:val="Compact"/>
-                          <w:jc w:val="left"/>
-                          <w:jc w:val="center"/>
-                        </w:pPr>
-                        <w:r>
-                          <w:t xml:space="preserve">vivo:majorField</w:t>
-                        </w:r>
-                      </w:p>
-                    </w:tc>
-                    <w:tc>
-                      <w:tcPr/>
-                      <w:p>
-                        <w:pPr>
-                          <w:pStyle w:val="Compact"/>
-                          <w:jc w:val="left"/>
-                          <w:jc w:val="center"/>
-                        </w:pPr>
-                        <w:r>
-                          <w:rPr>
-                            <w:iCs/>
-                            <w:i/>
-                          </w:rPr>
-                          <w:t xml:space="preserve">major field (vivo)</w:t>
-                        </w:r>
-                      </w:p>
-                    </w:tc>
-                    <w:tc>
-                      <w:tcPr/>
-                      <w:p>
-                        <w:pPr>
-                          <w:pStyle w:val="Compact"/>
-                          <w:jc w:val="left"/>
-                          <w:jc w:val="center"/>
-                        </w:pPr>
-                        <w:r>
-                          <w:t xml:space="preserve">Discipline principale</w:t>
-                        </w:r>
-                      </w:p>
-                    </w:tc>
-                  </w:tr>
-                </w:tbl>
-                <w:bookmarkEnd w:id="41"/>
-                <w:p/>
+              <w:trPr>
+                <w:tblHeader w:val="true"/>
+              </w:trPr>
+              <w:tc>
+                <w:tcPr/>
+                <w:p>
+                  <w:pPr>
+                    <w:pStyle w:val="Compact"/>
+                    <w:jc w:val="left"/>
+                  </w:pPr>
+                  <w:r>
+                    <w:t xml:space="preserve">Propriété</w:t>
+                  </w:r>
+                </w:p>
+              </w:tc>
+              <w:tc>
+                <w:tcPr/>
+                <w:p>
+                  <w:pPr>
+                    <w:pStyle w:val="Compact"/>
+                    <w:jc w:val="left"/>
+                  </w:pPr>
+                  <w:r>
+                    <w:t xml:space="preserve">Nom (</w:t>
+                  </w:r>
+                  <w:r>
+                    <w:rPr>
+                      <w:iCs/>
+                      <w:i/>
+                    </w:rPr>
+                    <w:t xml:space="preserve">à chercher dans le menu déroulant</w:t>
+                  </w:r>
+                  <w:r>
+                    <w:t xml:space="preserve">)</w:t>
+                  </w:r>
+                </w:p>
+              </w:tc>
+              <w:tc>
+                <w:tcPr/>
+                <w:p>
+                  <w:pPr>
+                    <w:pStyle w:val="Compact"/>
+                    <w:jc w:val="left"/>
+                  </w:pPr>
+                  <w:r>
+                    <w:t xml:space="preserve">étiquette pour CIME</w:t>
+                  </w:r>
+                </w:p>
+              </w:tc>
+            </w:tr>
+            <w:tr>
+              <w:tc>
+                <w:tcPr/>
+                <w:p>
+                  <w:pPr>
+                    <w:pStyle w:val="Compact"/>
+                    <w:jc w:val="left"/>
+                  </w:pPr>
+                  <w:r>
+                    <w:t xml:space="preserve">dcterms:title</w:t>
+                  </w:r>
+                </w:p>
+              </w:tc>
+              <w:tc>
+                <w:tcPr/>
+                <w:p>
+                  <w:pPr>
+                    <w:pStyle w:val="Compact"/>
+                    <w:jc w:val="left"/>
+                  </w:pPr>
+                  <w:r>
+                    <w:t xml:space="preserve">Titre</w:t>
+                  </w:r>
+                </w:p>
+              </w:tc>
+              <w:tc>
+                <w:tcPr/>
+                <w:p>
+                  <w:pPr>
+                    <w:pStyle w:val="Compact"/>
+                    <w:jc w:val="left"/>
+                  </w:pPr>
+                  <w:r>
+                    <w:t xml:space="preserve">-</w:t>
+                  </w:r>
+                </w:p>
+              </w:tc>
+            </w:tr>
+            <w:tr>
+              <w:tc>
+                <w:tcPr/>
+                <w:p>
+                  <w:pPr>
+                    <w:pStyle w:val="Compact"/>
+                    <w:jc w:val="left"/>
+                  </w:pPr>
+                  <w:r>
+                    <w:t xml:space="preserve">dcterms:creator</w:t>
+                  </w:r>
+                </w:p>
+              </w:tc>
+              <w:tc>
+                <w:tcPr/>
+                <w:p>
+                  <w:pPr>
+                    <w:pStyle w:val="Compact"/>
+                    <w:jc w:val="left"/>
+                  </w:pPr>
+                  <w:r>
+                    <w:t xml:space="preserve">Créateur</w:t>
+                  </w:r>
+                </w:p>
+              </w:tc>
+              <w:tc>
+                <w:tcPr/>
+                <w:p>
+                  <w:pPr>
+                    <w:pStyle w:val="Compact"/>
+                    <w:jc w:val="left"/>
+                  </w:pPr>
+                  <w:r>
+                    <w:t xml:space="preserve">Auteur</w:t>
+                  </w:r>
+                </w:p>
+              </w:tc>
+            </w:tr>
+            <w:tr>
+              <w:tc>
+                <w:tcPr/>
+                <w:p>
+                  <w:pPr>
+                    <w:pStyle w:val="Compact"/>
+                    <w:jc w:val="left"/>
+                  </w:pPr>
+                  <w:r>
+                    <w:t xml:space="preserve">dcterms:description</w:t>
+                  </w:r>
+                </w:p>
+              </w:tc>
+              <w:tc>
+                <w:tcPr/>
+                <w:p>
+                  <w:pPr>
+                    <w:pStyle w:val="Compact"/>
+                    <w:jc w:val="left"/>
+                  </w:pPr>
+                  <w:r>
+                    <w:t xml:space="preserve">Description</w:t>
+                  </w:r>
+                </w:p>
+              </w:tc>
+              <w:tc>
+                <w:tcPr/>
+                <w:p>
+                  <w:pPr>
+                    <w:pStyle w:val="Compact"/>
+                    <w:jc w:val="left"/>
+                  </w:pPr>
+                  <w:r>
+                    <w:t xml:space="preserve">Résumé (fr)</w:t>
+                  </w:r>
+                </w:p>
+              </w:tc>
+            </w:tr>
+            <w:tr>
+              <w:tc>
+                <w:tcPr/>
+                <w:p>
+                  <w:pPr>
+                    <w:pStyle w:val="Compact"/>
+                    <w:jc w:val="left"/>
+                  </w:pPr>
+                  <w:r>
+                    <w:t xml:space="preserve">dcterms:abstract</w:t>
+                  </w:r>
+                </w:p>
+              </w:tc>
+              <w:tc>
+                <w:tcPr/>
+                <w:p>
+                  <w:pPr>
+                    <w:pStyle w:val="Compact"/>
+                    <w:jc w:val="left"/>
+                  </w:pPr>
+                  <w:r>
+                    <w:t xml:space="preserve">Résumé</w:t>
+                  </w:r>
+                </w:p>
+              </w:tc>
+              <w:tc>
+                <w:tcPr/>
+                <w:p>
+                  <w:pPr>
+                    <w:pStyle w:val="Compact"/>
+                    <w:jc w:val="left"/>
+                  </w:pPr>
+                  <w:r>
+                    <w:t xml:space="preserve">Abstract</w:t>
+                  </w:r>
+                </w:p>
+              </w:tc>
+            </w:tr>
+            <w:tr>
+              <w:tc>
+                <w:tcPr/>
+                <w:p>
+                  <w:pPr>
+                    <w:pStyle w:val="Compact"/>
+                    <w:jc w:val="left"/>
+                  </w:pPr>
+                  <w:r>
+                    <w:t xml:space="preserve">dcterms:subject</w:t>
+                  </w:r>
+                </w:p>
+              </w:tc>
+              <w:tc>
+                <w:tcPr/>
+                <w:p>
+                  <w:pPr>
+                    <w:pStyle w:val="Compact"/>
+                    <w:jc w:val="left"/>
+                  </w:pPr>
+                  <w:r>
+                    <w:t xml:space="preserve">Sujet</w:t>
+                  </w:r>
+                </w:p>
+              </w:tc>
+              <w:tc>
+                <w:tcPr/>
+                <w:p>
+                  <w:pPr>
+                    <w:pStyle w:val="Compact"/>
+                    <w:jc w:val="left"/>
+                  </w:pPr>
+                  <w:r>
+                    <w:t xml:space="preserve">Mot(s)-Clé(s)</w:t>
+                  </w:r>
+                </w:p>
+              </w:tc>
+            </w:tr>
+            <w:tr>
+              <w:tc>
+                <w:tcPr/>
+                <w:p>
+                  <w:pPr>
+                    <w:pStyle w:val="Compact"/>
+                    <w:jc w:val="left"/>
+                  </w:pPr>
+                  <w:r>
+                    <w:t xml:space="preserve">dcterms:hasVersion</w:t>
+                  </w:r>
+                </w:p>
+              </w:tc>
+              <w:tc>
+                <w:tcPr/>
+                <w:p>
+                  <w:pPr>
+                    <w:pStyle w:val="Compact"/>
+                    <w:jc w:val="left"/>
+                  </w:pPr>
+                  <w:r>
+                    <w:t xml:space="preserve">A une version</w:t>
+                  </w:r>
+                </w:p>
+              </w:tc>
+              <w:tc>
+                <w:tcPr/>
+                <w:p>
+                  <w:pPr>
+                    <w:pStyle w:val="Compact"/>
+                    <w:jc w:val="left"/>
+                  </w:pPr>
+                  <w:r>
+                    <w:t xml:space="preserve">DUMAS</w:t>
+                  </w:r>
+                </w:p>
+              </w:tc>
+            </w:tr>
+            <w:tr>
+              <w:tc>
+                <w:tcPr/>
+                <w:p>
+                  <w:pPr>
+                    <w:pStyle w:val="Compact"/>
+                    <w:jc w:val="left"/>
+                  </w:pPr>
+                  <w:r>
+                    <w:t xml:space="preserve">dcterms:publisher</w:t>
+                  </w:r>
+                </w:p>
+              </w:tc>
+              <w:tc>
+                <w:tcPr/>
+                <w:p>
+                  <w:pPr>
+                    <w:pStyle w:val="Compact"/>
+                    <w:jc w:val="left"/>
+                  </w:pPr>
+                  <w:r>
+                    <w:t xml:space="preserve">Editeur</w:t>
+                  </w:r>
+                </w:p>
+              </w:tc>
+              <w:tc>
+                <w:tcPr/>
+                <w:p>
+                  <w:pPr>
+                    <w:pStyle w:val="Compact"/>
+                    <w:jc w:val="left"/>
+                  </w:pPr>
+                  <w:r>
+                    <w:t xml:space="preserve">Tutelles</w:t>
+                  </w:r>
+                </w:p>
+              </w:tc>
+            </w:tr>
+            <w:tr>
+              <w:tc>
+                <w:tcPr/>
+                <w:p>
+                  <w:pPr>
+                    <w:pStyle w:val="Compact"/>
+                    <w:jc w:val="left"/>
+                  </w:pPr>
+                  <w:r>
+                    <w:t xml:space="preserve">dcterms:date</w:t>
+                  </w:r>
+                </w:p>
+              </w:tc>
+              <w:tc>
+                <w:tcPr/>
+                <w:p>
+                  <w:pPr>
+                    <w:pStyle w:val="Compact"/>
+                    <w:jc w:val="left"/>
+                  </w:pPr>
+                  <w:r>
+                    <w:t xml:space="preserve">Date</w:t>
+                  </w:r>
+                </w:p>
+              </w:tc>
+              <w:tc>
+                <w:tcPr/>
+                <w:p>
+                  <w:pPr>
+                    <w:pStyle w:val="Compact"/>
+                    <w:jc w:val="left"/>
+                  </w:pPr>
+                  <w:r>
+                    <w:t xml:space="preserve">Année de soutenance</w:t>
+                  </w:r>
+                </w:p>
+              </w:tc>
+            </w:tr>
+            <w:tr>
+              <w:tc>
+                <w:tcPr/>
+                <w:p>
+                  <w:pPr>
+                    <w:pStyle w:val="Compact"/>
+                    <w:jc w:val="left"/>
+                  </w:pPr>
+                  <w:r>
+                    <w:t xml:space="preserve">dcterms:contributor</w:t>
+                  </w:r>
+                </w:p>
+              </w:tc>
+              <w:tc>
+                <w:tcPr/>
+                <w:p>
+                  <w:pPr>
+                    <w:pStyle w:val="Compact"/>
+                    <w:jc w:val="left"/>
+                  </w:pPr>
+                  <w:r>
+                    <w:t xml:space="preserve">Contributeur</w:t>
+                  </w:r>
+                </w:p>
+              </w:tc>
+              <w:tc>
+                <w:tcPr/>
+                <w:p>
+                  <w:pPr>
+                    <w:pStyle w:val="Compact"/>
+                    <w:jc w:val="left"/>
+                  </w:pPr>
+                  <w:r>
+                    <w:t xml:space="preserve">Responsable(s) pédagogique(s)</w:t>
+                  </w:r>
+                </w:p>
+              </w:tc>
+            </w:tr>
+            <w:tr>
+              <w:tc>
+                <w:tcPr/>
+                <w:p>
+                  <w:pPr>
+                    <w:pStyle w:val="Compact"/>
+                    <w:jc w:val="left"/>
+                  </w:pPr>
+                  <w:r>
+                    <w:t xml:space="preserve">dcterms:license</w:t>
+                  </w:r>
+                </w:p>
+              </w:tc>
+              <w:tc>
+                <w:tcPr/>
+                <w:p>
+                  <w:pPr>
+                    <w:pStyle w:val="Compact"/>
+                    <w:jc w:val="left"/>
+                  </w:pPr>
+                  <w:r>
+                    <w:t xml:space="preserve">Licence</w:t>
+                  </w:r>
+                </w:p>
+              </w:tc>
+              <w:tc>
+                <w:tcPr/>
+                <w:p>
+                  <w:pPr>
+                    <w:pStyle w:val="Compact"/>
+                    <w:jc w:val="left"/>
+                  </w:pPr>
+                  <w:r>
+                    <w:t xml:space="preserve">-</w:t>
+                  </w:r>
+                </w:p>
+              </w:tc>
+            </w:tr>
+            <w:tr>
+              <w:tc>
+                <w:tcPr/>
+                <w:p>
+                  <w:pPr>
+                    <w:pStyle w:val="Compact"/>
+                    <w:jc w:val="left"/>
+                  </w:pPr>
+                  <w:r>
+                    <w:t xml:space="preserve">dcterms:format</w:t>
+                  </w:r>
+                </w:p>
+              </w:tc>
+              <w:tc>
+                <w:tcPr/>
+                <w:p>
+                  <w:pPr>
+                    <w:pStyle w:val="Compact"/>
+                    <w:jc w:val="left"/>
+                  </w:pPr>
+                  <w:r>
+                    <w:t xml:space="preserve">Format</w:t>
+                  </w:r>
+                </w:p>
+              </w:tc>
+              <w:tc>
+                <w:tcPr/>
+                <w:p>
+                  <w:pPr>
+                    <w:pStyle w:val="Compact"/>
+                    <w:jc w:val="left"/>
+                  </w:pPr>
+                  <w:r>
+                    <w:t xml:space="preserve">-</w:t>
+                  </w:r>
+                </w:p>
+              </w:tc>
+            </w:tr>
+            <w:tr>
+              <w:tc>
+                <w:tcPr/>
+                <w:p>
+                  <w:pPr>
+                    <w:pStyle w:val="Compact"/>
+                    <w:jc w:val="left"/>
+                  </w:pPr>
+                  <w:r>
+                    <w:t xml:space="preserve">dcterms:language</w:t>
+                  </w:r>
+                </w:p>
+              </w:tc>
+              <w:tc>
+                <w:tcPr/>
+                <w:p>
+                  <w:pPr>
+                    <w:pStyle w:val="Compact"/>
+                    <w:jc w:val="left"/>
+                  </w:pPr>
+                  <w:r>
+                    <w:t xml:space="preserve">Langue</w:t>
+                  </w:r>
+                </w:p>
+              </w:tc>
+              <w:tc>
+                <w:tcPr/>
+                <w:p>
+                  <w:pPr>
+                    <w:pStyle w:val="Compact"/>
+                    <w:jc w:val="left"/>
+                  </w:pPr>
+                  <w:r>
+                    <w:t xml:space="preserve">-</w:t>
+                  </w:r>
+                </w:p>
+              </w:tc>
+            </w:tr>
+            <w:tr>
+              <w:tc>
+                <w:tcPr/>
+                <w:p>
+                  <w:pPr>
+                    <w:pStyle w:val="Compact"/>
+                    <w:jc w:val="left"/>
+                  </w:pPr>
+                  <w:r>
+                    <w:t xml:space="preserve">dcterms:type</w:t>
+                  </w:r>
+                </w:p>
+              </w:tc>
+              <w:tc>
+                <w:tcPr/>
+                <w:p>
+                  <w:pPr>
+                    <w:pStyle w:val="Compact"/>
+                    <w:jc w:val="left"/>
+                  </w:pPr>
+                  <w:r>
+                    <w:t xml:space="preserve">Type</w:t>
+                  </w:r>
+                </w:p>
+              </w:tc>
+              <w:tc>
+                <w:tcPr/>
+                <w:p>
+                  <w:pPr>
+                    <w:pStyle w:val="Compact"/>
+                    <w:jc w:val="left"/>
+                  </w:pPr>
+                  <w:r>
+                    <w:t xml:space="preserve">-</w:t>
+                  </w:r>
+                </w:p>
+              </w:tc>
+            </w:tr>
+            <w:tr>
+              <w:tc>
+                <w:tcPr/>
+                <w:p>
+                  <w:pPr>
+                    <w:pStyle w:val="Compact"/>
+                    <w:jc w:val="left"/>
+                  </w:pPr>
+                  <w:r>
+                    <w:t xml:space="preserve">dcterms:educationLevel</w:t>
+                  </w:r>
+                </w:p>
+              </w:tc>
+              <w:tc>
+                <w:tcPr/>
+                <w:p>
+                  <w:pPr>
+                    <w:pStyle w:val="Compact"/>
+                    <w:jc w:val="left"/>
+                  </w:pPr>
+                  <w:r>
+                    <w:t xml:space="preserve">Niveau d’éducation du public</w:t>
+                  </w:r>
+                </w:p>
+              </w:tc>
+              <w:tc>
+                <w:tcPr/>
+                <w:p>
+                  <w:pPr>
+                    <w:pStyle w:val="Compact"/>
+                    <w:jc w:val="left"/>
+                  </w:pPr>
+                  <w:r>
+                    <w:t xml:space="preserve">Diplôme + année</w:t>
+                  </w:r>
+                </w:p>
+              </w:tc>
+            </w:tr>
+            <w:tr>
+              <w:tc>
+                <w:tcPr/>
+                <w:p>
+                  <w:pPr>
+                    <w:pStyle w:val="Compact"/>
+                    <w:jc w:val="left"/>
+                  </w:pPr>
+                  <w:r>
+                    <w:t xml:space="preserve">vivo:degreeCandidacy</w:t>
+                  </w:r>
+                </w:p>
+              </w:tc>
+              <w:tc>
+                <w:tcPr/>
+                <w:p>
+                  <w:pPr>
+                    <w:pStyle w:val="Compact"/>
+                    <w:jc w:val="left"/>
+                  </w:pPr>
+                  <w:r>
+                    <w:rPr>
+                      <w:iCs/>
+                      <w:i/>
+                    </w:rPr>
+                    <w:t xml:space="preserve">degree candidacy (vivo)</w:t>
+                  </w:r>
+                </w:p>
+              </w:tc>
+              <w:tc>
+                <w:tcPr/>
+                <w:p>
+                  <w:pPr>
+                    <w:pStyle w:val="Compact"/>
+                    <w:jc w:val="left"/>
+                  </w:pPr>
+                  <w:r>
+                    <w:t xml:space="preserve">Mention</w:t>
+                  </w:r>
+                </w:p>
+              </w:tc>
+            </w:tr>
+            <w:tr>
+              <w:tc>
+                <w:tcPr/>
+                <w:p>
+                  <w:pPr>
+                    <w:pStyle w:val="Compact"/>
+                    <w:jc w:val="left"/>
+                  </w:pPr>
+                  <w:r>
+                    <w:t xml:space="preserve">dcterms:isPartOf</w:t>
+                  </w:r>
+                </w:p>
+              </w:tc>
+              <w:tc>
+                <w:tcPr/>
+                <w:p>
+                  <w:pPr>
+                    <w:pStyle w:val="Compact"/>
+                    <w:jc w:val="left"/>
+                  </w:pPr>
+                  <w:r>
+                    <w:t xml:space="preserve">Est une partie de</w:t>
+                  </w:r>
+                </w:p>
+              </w:tc>
+              <w:tc>
+                <w:tcPr/>
+                <w:p>
+                  <w:pPr>
+                    <w:pStyle w:val="Compact"/>
+                    <w:jc w:val="left"/>
+                  </w:pPr>
+                  <w:r>
+                    <w:t xml:space="preserve">Parcours</w:t>
+                  </w:r>
+                </w:p>
+              </w:tc>
+            </w:tr>
+            <w:tr>
+              <w:tc>
+                <w:tcPr/>
+                <w:p>
+                  <w:pPr>
+                    <w:pStyle w:val="Compact"/>
+                    <w:jc w:val="left"/>
+                  </w:pPr>
+                  <w:r>
+                    <w:t xml:space="preserve">vivo:majorField</w:t>
+                  </w:r>
+                </w:p>
+              </w:tc>
+              <w:tc>
+                <w:tcPr/>
+                <w:p>
+                  <w:pPr>
+                    <w:pStyle w:val="Compact"/>
+                    <w:jc w:val="left"/>
+                  </w:pPr>
+                  <w:r>
+                    <w:rPr>
+                      <w:iCs/>
+                      <w:i/>
+                    </w:rPr>
+                    <w:t xml:space="preserve">major field (vivo)</w:t>
+                  </w:r>
+                </w:p>
+              </w:tc>
+              <w:tc>
+                <w:tcPr/>
+                <w:p>
+                  <w:pPr>
+                    <w:pStyle w:val="Compact"/>
+                    <w:jc w:val="left"/>
+                  </w:pPr>
+                  <w:r>
+                    <w:t xml:space="preserve">Discipline principale</w:t>
+                  </w:r>
+                </w:p>
               </w:tc>
             </w:tr>
           </w:tbl>
@@ -1863,21 +1794,7 @@
         <w:t xml:space="preserve"> </w:t>
       </w:r>
       <w:r>
-        <w:t xml:space="preserve">vous pouvez renseigner l’étiquette CIME (voir</w:t>
-      </w:r>
-      <w:r>
-        <w:t xml:space="preserve"> </w:t>
-      </w:r>
-      <w:hyperlink w:anchor="tbl-propriétés">
-        <w:r>
-          <w:rPr>
-            <w:rStyle w:val="Hyperlink"/>
-          </w:rPr>
-          <w:t xml:space="preserve">Table 1</w:t>
-        </w:r>
-      </w:hyperlink>
-      <w:r>
-        <w:t xml:space="preserve">) (facultatif)</w:t>
+        <w:t xml:space="preserve">vous pouvez renseigner l’étiquette CIME (voir les correspondances dans le tableau du bloc info ci-dessus) ou ce que vous voulez pour renommer la colonne (facultatif)</w:t>
       </w:r>
     </w:p>
     <w:p>
@@ -1903,13 +1820,13 @@
         <w:t xml:space="preserve"> </w:t>
       </w:r>
       <w:r>
-        <w:t xml:space="preserve">(tout en bas du volet et mal placé, voir image)</w:t>
+        <w:t xml:space="preserve">(tout en bas du volet et mal placé)</w:t>
       </w:r>
     </w:p>
     <w:p>
       <w:pPr>
         <w:numPr>
-          <w:ilvl w:val="2"/>
+          <w:ilvl w:val="3"/>
           <w:numId w:val="1000"/>
         </w:numPr>
         <w:pStyle w:val="CaptionedFigure"/>
@@ -1919,18 +1836,18 @@
           <wp:inline>
             <wp:extent cx="5334000" cy="3018090"/>
             <wp:effectExtent b="0" l="0" r="0" t="0"/>
-            <wp:docPr descr="Choisir une propriété" title="" id="43" name="Picture"/>
+            <wp:docPr descr="Choisir une propriété" title="" id="42" name="Picture"/>
             <a:graphic>
               <a:graphicData uri="http://schemas.openxmlformats.org/drawingml/2006/picture">
                 <pic:pic>
                   <pic:nvPicPr>
-                    <pic:cNvPr descr="..\img/omeka-s.univ-pau.fr-2025-03-28%2013.26.48.png" id="44" name="Picture"/>
+                    <pic:cNvPr descr="..\img/omeka-s.univ-pau.fr-2025-03-28%2013.26.48.png" id="43" name="Picture"/>
                     <pic:cNvPicPr>
                       <a:picLocks noChangeArrowheads="1" noChangeAspect="1"/>
                     </pic:cNvPicPr>
                   </pic:nvPicPr>
                   <pic:blipFill>
-                    <a:blip r:embed="rId42"/>
+                    <a:blip r:embed="rId41"/>
                     <a:stretch>
                       <a:fillRect/>
                     </a:stretch>
@@ -1960,7 +1877,7 @@
     <w:p>
       <w:pPr>
         <w:numPr>
-          <w:ilvl w:val="2"/>
+          <w:ilvl w:val="3"/>
           <w:numId w:val="1000"/>
         </w:numPr>
         <w:pStyle w:val="ImageCaption"/>
@@ -1973,51 +1890,148 @@
       <w:pPr>
         <w:numPr>
           <w:ilvl w:val="3"/>
-          <w:numId w:val="1005"/>
+          <w:numId w:val="1004"/>
         </w:numPr>
       </w:pPr>
       <w:r>
         <w:t xml:space="preserve">Recommencez l’opération pour ajouter d’autres colonnes.</w:t>
       </w:r>
     </w:p>
-    <w:p>
-      <w:pPr>
-        <w:numPr>
-          <w:ilvl w:val="3"/>
-          <w:numId w:val="1000"/>
-        </w:numPr>
-      </w:pPr>
-      <w:r>
-        <w:t xml:space="preserve">Des propriétés pertinentes à ajouter peuvent être :</w:t>
-      </w:r>
-      <w:r>
-        <w:t xml:space="preserve"> </w:t>
-      </w:r>
-      <w:r>
-        <w:rPr>
-          <w:rStyle w:val="VerbatimChar"/>
-        </w:rPr>
-        <w:t xml:space="preserve">Créateur</w:t>
-      </w:r>
-      <w:r>
-        <w:t xml:space="preserve"> </w:t>
-      </w:r>
-      <w:r>
-        <w:t xml:space="preserve">et</w:t>
-      </w:r>
-      <w:r>
-        <w:t xml:space="preserve"> </w:t>
-      </w:r>
-      <w:r>
-        <w:rPr>
-          <w:rStyle w:val="VerbatimChar"/>
-        </w:rPr>
-        <w:t xml:space="preserve">Est une partie de</w:t>
-      </w:r>
-      <w:r>
-        <w:t xml:space="preserve">, par exemple.</w:t>
-      </w:r>
-    </w:p>
+    <w:tbl>
+      <w:tblPr>
+        <w:tblStyle w:val="Table"/>
+        <w:tblLook w:firstRow="0" w:lastRow="0" w:firstColumn="0" w:lastColumn="0" w:noHBand="0" w:noVBand="0" w:val="0000"/>
+        <w:tblBorders>
+          <w:left w:val="single" w:sz="24" w:space="0" w:color="00A047"/>
+        </w:tblBorders>
+        <w:tblCellMar>
+          <w:left w:w="0" w:type="dxa"/>
+          <w:right w:w="0" w:type="dxa"/>
+        </w:tblCellMar>
+        <w:tblInd w:w="164" w:type="dxa"/>
+      </w:tblPr>
+      <w:tr>
+        <w:trPr>
+          <w:cantSplit/>
+        </w:trPr>
+        <w:tc>
+          <w:tcPr>
+            <w:tcMar>
+              <w:left w:w="144" w:type="dxa"/>
+              <w:right w:w="144" w:type="dxa"/>
+            </w:tcMar>
+          </w:tcPr>
+          <w:p>
+            <w:pPr>
+              <w:numPr>
+                <w:ilvl w:val="3"/>
+                <w:numId w:val="1000"/>
+              </w:numPr>
+            </w:pPr>
+            <w:pPr>
+              <w:spacing w:before="0" w:after="8"/>
+              <w:jc w:val="center"/>
+            </w:pPr>
+            <w:r>
+              <w:drawing>
+                <wp:inline>
+                  <wp:extent cx="152400" cy="152400"/>
+                  <wp:effectExtent b="0" l="0" r="0" t="0"/>
+                  <wp:docPr descr="" title="" id="44" name="Picture"/>
+                  <a:graphic>
+                    <a:graphicData uri="http://schemas.openxmlformats.org/drawingml/2006/picture">
+                      <pic:pic>
+                        <pic:nvPicPr>
+                          <pic:cNvPr descr="C:\Users\jrabaud001\AppData\Local\Programs\Quarto\share\formats\docx\tip.png" id="45" name="Picture"/>
+                          <pic:cNvPicPr>
+                            <a:picLocks noChangeArrowheads="1" noChangeAspect="1"/>
+                          </pic:cNvPicPr>
+                        </pic:nvPicPr>
+                        <pic:blipFill>
+                          <a:blip r:embed="rId35"/>
+                          <a:stretch>
+                            <a:fillRect/>
+                          </a:stretch>
+                        </pic:blipFill>
+                        <pic:spPr bwMode="auto">
+                          <a:xfrm>
+                            <a:off x="0" y="0"/>
+                            <a:ext cx="152400" cy="152400"/>
+                          </a:xfrm>
+                          <a:prstGeom prst="rect">
+                            <a:avLst/>
+                          </a:prstGeom>
+                          <a:noFill/>
+                          <a:ln w="9525">
+                            <a:noFill/>
+                            <a:headEnd/>
+                            <a:tailEnd/>
+                          </a:ln>
+                        </pic:spPr>
+                      </pic:pic>
+                    </a:graphicData>
+                  </a:graphic>
+                </wp:inline>
+              </w:drawing>
+            </w:r>
+          </w:p>
+        </w:tc>
+        <w:tc>
+          <w:p>
+            <w:pPr>
+              <w:numPr>
+                <w:ilvl w:val="3"/>
+                <w:numId w:val="1000"/>
+              </w:numPr>
+            </w:pPr>
+            <w:pPr>
+              <w:spacing w:before="16" w:after="64"/>
+            </w:pPr>
+          </w:p>
+          <w:p>
+            <w:pPr>
+              <w:numPr>
+                <w:ilvl w:val="3"/>
+                <w:numId w:val="1000"/>
+              </w:numPr>
+            </w:pPr>
+            <w:pPr>
+              <w:spacing w:before="16" w:after="16"/>
+            </w:pPr>
+            <w:r>
+              <w:t xml:space="preserve">Des propriétés pertinentes à ajouter peuvent être :</w:t>
+            </w:r>
+            <w:r>
+              <w:t xml:space="preserve"> </w:t>
+            </w:r>
+            <w:r>
+              <w:rPr>
+                <w:rStyle w:val="VerbatimChar"/>
+              </w:rPr>
+              <w:t xml:space="preserve">Créateur</w:t>
+            </w:r>
+            <w:r>
+              <w:t xml:space="preserve"> </w:t>
+            </w:r>
+            <w:r>
+              <w:t xml:space="preserve">et</w:t>
+            </w:r>
+            <w:r>
+              <w:t xml:space="preserve"> </w:t>
+            </w:r>
+            <w:r>
+              <w:rPr>
+                <w:rStyle w:val="VerbatimChar"/>
+              </w:rPr>
+              <w:t xml:space="preserve">Est une partie de</w:t>
+            </w:r>
+            <w:r>
+              <w:t xml:space="preserve">, par exemple.</w:t>
+            </w:r>
+          </w:p>
+        </w:tc>
+      </w:tr>
+    </w:tbl>
     <w:p>
       <w:pPr>
         <w:numPr>
@@ -2069,18 +2083,18 @@
           <wp:inline>
             <wp:extent cx="5334000" cy="1904435"/>
             <wp:effectExtent b="0" l="0" r="0" t="0"/>
-            <wp:docPr descr="Cliquer sur enregister" title="" id="46" name="Picture"/>
+            <wp:docPr descr="Cliquer sur enregister" title="" id="47" name="Picture"/>
             <a:graphic>
               <a:graphicData uri="http://schemas.openxmlformats.org/drawingml/2006/picture">
                 <pic:pic>
                   <pic:nvPicPr>
-                    <pic:cNvPr descr="..\img/omeka-s.univ-pau.fr-2025-03-28%2014.39.30.png" id="47" name="Picture"/>
+                    <pic:cNvPr descr="..\img/omeka-s.univ-pau.fr-2025-03-28%2014.39.30.png" id="48" name="Picture"/>
                     <pic:cNvPicPr>
                       <a:picLocks noChangeArrowheads="1" noChangeAspect="1"/>
                     </pic:cNvPicPr>
                   </pic:nvPicPr>
                   <pic:blipFill>
-                    <a:blip r:embed="rId45"/>
+                    <a:blip r:embed="rId46"/>
                     <a:stretch>
                       <a:fillRect/>
                     </a:stretch>
@@ -2116,10 +2130,108 @@
         <w:pStyle w:val="ImageCaption"/>
       </w:pPr>
       <w:r>
-        <w:t xml:space="preserve">Cliquer sur enregister</w:t>
+        <w:t xml:space="preserve">Cliquer sur</w:t>
+      </w:r>
+      <w:r>
+        <w:t xml:space="preserve"> </w:t>
+      </w:r>
+      <w:r>
+        <w:rPr>
+          <w:rStyle w:val="VerbatimChar"/>
+        </w:rPr>
+        <w:t xml:space="preserve">enregister</w:t>
       </w:r>
     </w:p>
-    <w:bookmarkEnd w:id="48"/>
+    <w:p>
+      <w:pPr>
+        <w:numPr>
+          <w:ilvl w:val="0"/>
+          <w:numId w:val="1001"/>
+        </w:numPr>
+      </w:pPr>
+      <w:r>
+        <w:t xml:space="preserve">On peut constater le résultat en retournant consulter les</w:t>
+      </w:r>
+      <w:r>
+        <w:t xml:space="preserve"> </w:t>
+      </w:r>
+      <w:r>
+        <w:rPr>
+          <w:rStyle w:val="VerbatimChar"/>
+        </w:rPr>
+        <w:t xml:space="preserve">Contenus</w:t>
+      </w:r>
+      <w:r>
+        <w:t xml:space="preserve"> </w:t>
+      </w:r>
+      <w:r>
+        <w:t xml:space="preserve">(Panneau de gauche)</w:t>
+      </w:r>
+    </w:p>
+    <w:p>
+      <w:pPr>
+        <w:numPr>
+          <w:ilvl w:val="0"/>
+          <w:numId w:val="1000"/>
+        </w:numPr>
+        <w:pStyle w:val="CaptionedFigure"/>
+      </w:pPr>
+      <w:r>
+        <w:drawing>
+          <wp:inline>
+            <wp:extent cx="5334000" cy="3031484"/>
+            <wp:effectExtent b="0" l="0" r="0" t="0"/>
+            <wp:docPr descr="Consultation des contenus avec les colonnes paramettrées" title="" id="50" name="Picture"/>
+            <a:graphic>
+              <a:graphicData uri="http://schemas.openxmlformats.org/drawingml/2006/picture">
+                <pic:pic>
+                  <pic:nvPicPr>
+                    <pic:cNvPr descr="..\img/omeka-s.univ-pau.fr-2025-03-28%2016.23.07.png" id="51" name="Picture"/>
+                    <pic:cNvPicPr>
+                      <a:picLocks noChangeArrowheads="1" noChangeAspect="1"/>
+                    </pic:cNvPicPr>
+                  </pic:nvPicPr>
+                  <pic:blipFill>
+                    <a:blip r:embed="rId49"/>
+                    <a:stretch>
+                      <a:fillRect/>
+                    </a:stretch>
+                  </pic:blipFill>
+                  <pic:spPr bwMode="auto">
+                    <a:xfrm>
+                      <a:off x="0" y="0"/>
+                      <a:ext cx="5334000" cy="3031484"/>
+                    </a:xfrm>
+                    <a:prstGeom prst="rect">
+                      <a:avLst/>
+                    </a:prstGeom>
+                    <a:noFill/>
+                    <a:ln w="9525">
+                      <a:noFill/>
+                      <a:headEnd/>
+                      <a:tailEnd/>
+                    </a:ln>
+                  </pic:spPr>
+                </pic:pic>
+              </a:graphicData>
+            </a:graphic>
+          </wp:inline>
+        </w:drawing>
+      </w:r>
+    </w:p>
+    <w:p>
+      <w:pPr>
+        <w:numPr>
+          <w:ilvl w:val="0"/>
+          <w:numId w:val="1000"/>
+        </w:numPr>
+        <w:pStyle w:val="ImageCaption"/>
+      </w:pPr>
+      <w:r>
+        <w:t xml:space="preserve">Consultation des contenus avec les colonnes paramettrées</w:t>
+      </w:r>
+    </w:p>
+    <w:bookmarkEnd w:id="52"/>
     <w:sectPr/>
   </w:body>
 </w:document>
@@ -2226,6 +2338,252 @@
       </w:pPr>
     </w:lvl>
   </w:abstractNum>
+  <w:abstractNum w:abstractNumId="99811">
+    <w:nsid w:val="A99811"/>
+    <w:multiLevelType w:val="multilevel"/>
+    <w:lvl w:ilvl="0">
+      <w:start w:val="1"/>
+      <w:numFmt w:val="upperLetter"/>
+      <w:lvlText w:val="%1."/>
+      <w:lvlJc w:val="left"/>
+      <w:pPr>
+        <w:ind w:left="720" w:hanging="480"/>
+      </w:pPr>
+    </w:lvl>
+    <w:lvl w:ilvl="1">
+      <w:start w:val="1"/>
+      <w:numFmt w:val="upperLetter"/>
+      <w:lvlText w:val="%2."/>
+      <w:lvlJc w:val="left"/>
+      <w:pPr>
+        <w:ind w:left="1440" w:hanging="480"/>
+      </w:pPr>
+    </w:lvl>
+    <w:lvl w:ilvl="2">
+      <w:start w:val="1"/>
+      <w:numFmt w:val="upperLetter"/>
+      <w:lvlText w:val="%3."/>
+      <w:lvlJc w:val="left"/>
+      <w:pPr>
+        <w:ind w:left="2160" w:hanging="480"/>
+      </w:pPr>
+    </w:lvl>
+    <w:lvl w:ilvl="3">
+      <w:start w:val="1"/>
+      <w:numFmt w:val="upperLetter"/>
+      <w:lvlText w:val="%4."/>
+      <w:lvlJc w:val="left"/>
+      <w:pPr>
+        <w:ind w:left="2880" w:hanging="480"/>
+      </w:pPr>
+    </w:lvl>
+    <w:lvl w:ilvl="4">
+      <w:start w:val="1"/>
+      <w:numFmt w:val="upperLetter"/>
+      <w:lvlText w:val="%5."/>
+      <w:lvlJc w:val="left"/>
+      <w:pPr>
+        <w:ind w:left="3600" w:hanging="480"/>
+      </w:pPr>
+    </w:lvl>
+    <w:lvl w:ilvl="5">
+      <w:start w:val="1"/>
+      <w:numFmt w:val="upperLetter"/>
+      <w:lvlText w:val="%6."/>
+      <w:lvlJc w:val="left"/>
+      <w:pPr>
+        <w:ind w:left="4320" w:hanging="480"/>
+      </w:pPr>
+    </w:lvl>
+    <w:lvl w:ilvl="6">
+      <w:start w:val="1"/>
+      <w:numFmt w:val="upperLetter"/>
+      <w:lvlText w:val="%7."/>
+      <w:lvlJc w:val="left"/>
+      <w:pPr>
+        <w:ind w:left="5040" w:hanging="480"/>
+      </w:pPr>
+    </w:lvl>
+    <w:lvl w:ilvl="7">
+      <w:start w:val="1"/>
+      <w:numFmt w:val="upperLetter"/>
+      <w:lvlText w:val="%8."/>
+      <w:lvlJc w:val="left"/>
+      <w:pPr>
+        <w:ind w:left="5760" w:hanging="480"/>
+      </w:pPr>
+    </w:lvl>
+    <w:lvl w:ilvl="8">
+      <w:start w:val="1"/>
+      <w:numFmt w:val="upperLetter"/>
+      <w:lvlText w:val="%9."/>
+      <w:lvlJc w:val="left"/>
+      <w:pPr>
+        <w:ind w:left="6480" w:hanging="480"/>
+      </w:pPr>
+    </w:lvl>
+  </w:abstractNum>
+  <w:abstractNum w:abstractNumId="991">
+    <w:nsid w:val="A991"/>
+    <w:multiLevelType w:val="multilevel"/>
+    <w:lvl w:ilvl="0">
+      <w:numFmt w:val="bullet"/>
+      <w:lvlText w:val="•"/>
+      <w:lvlJc w:val="left"/>
+      <w:pPr>
+        <w:ind w:left="720" w:hanging="480"/>
+      </w:pPr>
+    </w:lvl>
+    <w:lvl w:ilvl="1">
+      <w:numFmt w:val="bullet"/>
+      <w:lvlText w:val="–"/>
+      <w:lvlJc w:val="left"/>
+      <w:pPr>
+        <w:ind w:left="1440" w:hanging="480"/>
+      </w:pPr>
+    </w:lvl>
+    <w:lvl w:ilvl="2">
+      <w:numFmt w:val="bullet"/>
+      <w:lvlText w:val="•"/>
+      <w:lvlJc w:val="left"/>
+      <w:pPr>
+        <w:ind w:left="2160" w:hanging="480"/>
+      </w:pPr>
+    </w:lvl>
+    <w:lvl w:ilvl="3">
+      <w:numFmt w:val="bullet"/>
+      <w:lvlText w:val="–"/>
+      <w:lvlJc w:val="left"/>
+      <w:pPr>
+        <w:ind w:left="2880" w:hanging="480"/>
+      </w:pPr>
+    </w:lvl>
+    <w:lvl w:ilvl="4">
+      <w:numFmt w:val="bullet"/>
+      <w:lvlText w:val="•"/>
+      <w:lvlJc w:val="left"/>
+      <w:pPr>
+        <w:ind w:left="3600" w:hanging="480"/>
+      </w:pPr>
+    </w:lvl>
+    <w:lvl w:ilvl="5">
+      <w:numFmt w:val="bullet"/>
+      <w:lvlText w:val="–"/>
+      <w:lvlJc w:val="left"/>
+      <w:pPr>
+        <w:ind w:left="4320" w:hanging="480"/>
+      </w:pPr>
+    </w:lvl>
+    <w:lvl w:ilvl="6">
+      <w:numFmt w:val="bullet"/>
+      <w:lvlText w:val="•"/>
+      <w:lvlJc w:val="left"/>
+      <w:pPr>
+        <w:ind w:left="5040" w:hanging="480"/>
+      </w:pPr>
+    </w:lvl>
+    <w:lvl w:ilvl="7">
+      <w:numFmt w:val="bullet"/>
+      <w:lvlText w:val="–"/>
+      <w:lvlJc w:val="left"/>
+      <w:pPr>
+        <w:ind w:left="5760" w:hanging="480"/>
+      </w:pPr>
+    </w:lvl>
+    <w:lvl w:ilvl="8">
+      <w:numFmt w:val="bullet"/>
+      <w:lvlText w:val="•"/>
+      <w:lvlJc w:val="left"/>
+      <w:pPr>
+        <w:ind w:left="6480" w:hanging="480"/>
+      </w:pPr>
+    </w:lvl>
+  </w:abstractNum>
+  <w:abstractNum w:abstractNumId="99711">
+    <w:nsid w:val="A99711"/>
+    <w:multiLevelType w:val="multilevel"/>
+    <w:lvl w:ilvl="0">
+      <w:start w:val="1"/>
+      <w:numFmt w:val="lowerLetter"/>
+      <w:lvlText w:val="%1."/>
+      <w:lvlJc w:val="left"/>
+      <w:pPr>
+        <w:ind w:left="720" w:hanging="480"/>
+      </w:pPr>
+    </w:lvl>
+    <w:lvl w:ilvl="1">
+      <w:start w:val="1"/>
+      <w:numFmt w:val="lowerLetter"/>
+      <w:lvlText w:val="%2."/>
+      <w:lvlJc w:val="left"/>
+      <w:pPr>
+        <w:ind w:left="1440" w:hanging="480"/>
+      </w:pPr>
+    </w:lvl>
+    <w:lvl w:ilvl="2">
+      <w:start w:val="1"/>
+      <w:numFmt w:val="lowerLetter"/>
+      <w:lvlText w:val="%3."/>
+      <w:lvlJc w:val="left"/>
+      <w:pPr>
+        <w:ind w:left="2160" w:hanging="480"/>
+      </w:pPr>
+    </w:lvl>
+    <w:lvl w:ilvl="3">
+      <w:start w:val="1"/>
+      <w:numFmt w:val="lowerLetter"/>
+      <w:lvlText w:val="%4."/>
+      <w:lvlJc w:val="left"/>
+      <w:pPr>
+        <w:ind w:left="2880" w:hanging="480"/>
+      </w:pPr>
+    </w:lvl>
+    <w:lvl w:ilvl="4">
+      <w:start w:val="1"/>
+      <w:numFmt w:val="lowerLetter"/>
+      <w:lvlText w:val="%5."/>
+      <w:lvlJc w:val="left"/>
+      <w:pPr>
+        <w:ind w:left="3600" w:hanging="480"/>
+      </w:pPr>
+    </w:lvl>
+    <w:lvl w:ilvl="5">
+      <w:start w:val="1"/>
+      <w:numFmt w:val="lowerLetter"/>
+      <w:lvlText w:val="%6."/>
+      <w:lvlJc w:val="left"/>
+      <w:pPr>
+        <w:ind w:left="4320" w:hanging="480"/>
+      </w:pPr>
+    </w:lvl>
+    <w:lvl w:ilvl="6">
+      <w:start w:val="1"/>
+      <w:numFmt w:val="lowerLetter"/>
+      <w:lvlText w:val="%7."/>
+      <w:lvlJc w:val="left"/>
+      <w:pPr>
+        <w:ind w:left="5040" w:hanging="480"/>
+      </w:pPr>
+    </w:lvl>
+    <w:lvl w:ilvl="7">
+      <w:start w:val="1"/>
+      <w:numFmt w:val="lowerLetter"/>
+      <w:lvlText w:val="%8."/>
+      <w:lvlJc w:val="left"/>
+      <w:pPr>
+        <w:ind w:left="5760" w:hanging="480"/>
+      </w:pPr>
+    </w:lvl>
+    <w:lvl w:ilvl="8">
+      <w:start w:val="1"/>
+      <w:numFmt w:val="lowerLetter"/>
+      <w:lvlText w:val="%9."/>
+      <w:lvlJc w:val="left"/>
+      <w:pPr>
+        <w:ind w:left="6480" w:hanging="480"/>
+      </w:pPr>
+    </w:lvl>
+  </w:abstractNum>
   <w:abstractNum w:abstractNumId="99411">
     <w:nsid w:val="A99411"/>
     <w:multiLevelType w:val="multilevel"/>
@@ -2311,172 +2669,11 @@
       </w:pPr>
     </w:lvl>
   </w:abstractNum>
-  <w:abstractNum w:abstractNumId="991">
-    <w:nsid w:val="A991"/>
-    <w:multiLevelType w:val="multilevel"/>
-    <w:lvl w:ilvl="0">
-      <w:numFmt w:val="bullet"/>
-      <w:lvlText w:val="•"/>
-      <w:lvlJc w:val="left"/>
-      <w:pPr>
-        <w:ind w:left="720" w:hanging="480"/>
-      </w:pPr>
-    </w:lvl>
-    <w:lvl w:ilvl="1">
-      <w:numFmt w:val="bullet"/>
-      <w:lvlText w:val="–"/>
-      <w:lvlJc w:val="left"/>
-      <w:pPr>
-        <w:ind w:left="1440" w:hanging="480"/>
-      </w:pPr>
-    </w:lvl>
-    <w:lvl w:ilvl="2">
-      <w:numFmt w:val="bullet"/>
-      <w:lvlText w:val="•"/>
-      <w:lvlJc w:val="left"/>
-      <w:pPr>
-        <w:ind w:left="2160" w:hanging="480"/>
-      </w:pPr>
-    </w:lvl>
-    <w:lvl w:ilvl="3">
-      <w:numFmt w:val="bullet"/>
-      <w:lvlText w:val="–"/>
-      <w:lvlJc w:val="left"/>
-      <w:pPr>
-        <w:ind w:left="2880" w:hanging="480"/>
-      </w:pPr>
-    </w:lvl>
-    <w:lvl w:ilvl="4">
-      <w:numFmt w:val="bullet"/>
-      <w:lvlText w:val="•"/>
-      <w:lvlJc w:val="left"/>
-      <w:pPr>
-        <w:ind w:left="3600" w:hanging="480"/>
-      </w:pPr>
-    </w:lvl>
-    <w:lvl w:ilvl="5">
-      <w:numFmt w:val="bullet"/>
-      <w:lvlText w:val="–"/>
-      <w:lvlJc w:val="left"/>
-      <w:pPr>
-        <w:ind w:left="4320" w:hanging="480"/>
-      </w:pPr>
-    </w:lvl>
-    <w:lvl w:ilvl="6">
-      <w:numFmt w:val="bullet"/>
-      <w:lvlText w:val="•"/>
-      <w:lvlJc w:val="left"/>
-      <w:pPr>
-        <w:ind w:left="5040" w:hanging="480"/>
-      </w:pPr>
-    </w:lvl>
-    <w:lvl w:ilvl="7">
-      <w:numFmt w:val="bullet"/>
-      <w:lvlText w:val="–"/>
-      <w:lvlJc w:val="left"/>
-      <w:pPr>
-        <w:ind w:left="5760" w:hanging="480"/>
-      </w:pPr>
-    </w:lvl>
-    <w:lvl w:ilvl="8">
-      <w:numFmt w:val="bullet"/>
-      <w:lvlText w:val="•"/>
-      <w:lvlJc w:val="left"/>
-      <w:pPr>
-        <w:ind w:left="6480" w:hanging="480"/>
-      </w:pPr>
-    </w:lvl>
-  </w:abstractNum>
-  <w:abstractNum w:abstractNumId="99414">
-    <w:nsid w:val="A99414"/>
-    <w:multiLevelType w:val="multilevel"/>
-    <w:lvl w:ilvl="0">
-      <w:start w:val="4"/>
-      <w:numFmt w:val="decimal"/>
-      <w:lvlText w:val="%1."/>
-      <w:lvlJc w:val="left"/>
-      <w:pPr>
-        <w:ind w:left="720" w:hanging="480"/>
-      </w:pPr>
-    </w:lvl>
-    <w:lvl w:ilvl="1">
-      <w:start w:val="4"/>
-      <w:numFmt w:val="decimal"/>
-      <w:lvlText w:val="%2."/>
-      <w:lvlJc w:val="left"/>
-      <w:pPr>
-        <w:ind w:left="1440" w:hanging="480"/>
-      </w:pPr>
-    </w:lvl>
-    <w:lvl w:ilvl="2">
-      <w:start w:val="4"/>
-      <w:numFmt w:val="decimal"/>
-      <w:lvlText w:val="%3."/>
-      <w:lvlJc w:val="left"/>
-      <w:pPr>
-        <w:ind w:left="2160" w:hanging="480"/>
-      </w:pPr>
-    </w:lvl>
-    <w:lvl w:ilvl="3">
-      <w:start w:val="4"/>
-      <w:numFmt w:val="decimal"/>
-      <w:lvlText w:val="%4."/>
-      <w:lvlJc w:val="left"/>
-      <w:pPr>
-        <w:ind w:left="2880" w:hanging="480"/>
-      </w:pPr>
-    </w:lvl>
-    <w:lvl w:ilvl="4">
-      <w:start w:val="4"/>
-      <w:numFmt w:val="decimal"/>
-      <w:lvlText w:val="%5."/>
-      <w:lvlJc w:val="left"/>
-      <w:pPr>
-        <w:ind w:left="3600" w:hanging="480"/>
-      </w:pPr>
-    </w:lvl>
-    <w:lvl w:ilvl="5">
-      <w:start w:val="4"/>
-      <w:numFmt w:val="decimal"/>
-      <w:lvlText w:val="%6."/>
-      <w:lvlJc w:val="left"/>
-      <w:pPr>
-        <w:ind w:left="4320" w:hanging="480"/>
-      </w:pPr>
-    </w:lvl>
-    <w:lvl w:ilvl="6">
-      <w:start w:val="4"/>
-      <w:numFmt w:val="decimal"/>
-      <w:lvlText w:val="%7."/>
-      <w:lvlJc w:val="left"/>
-      <w:pPr>
-        <w:ind w:left="5040" w:hanging="480"/>
-      </w:pPr>
-    </w:lvl>
-    <w:lvl w:ilvl="7">
-      <w:start w:val="4"/>
-      <w:numFmt w:val="decimal"/>
-      <w:lvlText w:val="%8."/>
-      <w:lvlJc w:val="left"/>
-      <w:pPr>
-        <w:ind w:left="5760" w:hanging="480"/>
-      </w:pPr>
-    </w:lvl>
-    <w:lvl w:ilvl="8">
-      <w:start w:val="4"/>
-      <w:numFmt w:val="decimal"/>
-      <w:lvlText w:val="%9."/>
-      <w:lvlJc w:val="left"/>
-      <w:pPr>
-        <w:ind w:left="6480" w:hanging="480"/>
-      </w:pPr>
-    </w:lvl>
-  </w:abstractNum>
   <w:num w:numId="1000">
     <w:abstractNumId w:val="990"/>
   </w:num>
   <w:num w:numId="1001">
-    <w:abstractNumId w:val="99411"/>
+    <w:abstractNumId w:val="99811"/>
     <w:lvlOverride w:ilvl="0">
       <w:startOverride w:val="1"/>
     </w:lvlOverride>
@@ -2509,7 +2706,7 @@
     <w:abstractNumId w:val="991"/>
   </w:num>
   <w:num w:numId="1003">
-    <w:abstractNumId w:val="99411"/>
+    <w:abstractNumId w:val="99711"/>
     <w:lvlOverride w:ilvl="0">
       <w:startOverride w:val="1"/>
     </w:lvlOverride>
@@ -2566,36 +2763,6 @@
     </w:lvlOverride>
     <w:lvlOverride w:ilvl="8">
       <w:startOverride w:val="1"/>
-    </w:lvlOverride>
-  </w:num>
-  <w:num w:numId="1005">
-    <w:abstractNumId w:val="99414"/>
-    <w:lvlOverride w:ilvl="0">
-      <w:startOverride w:val="4"/>
-    </w:lvlOverride>
-    <w:lvlOverride w:ilvl="1">
-      <w:startOverride w:val="4"/>
-    </w:lvlOverride>
-    <w:lvlOverride w:ilvl="2">
-      <w:startOverride w:val="4"/>
-    </w:lvlOverride>
-    <w:lvlOverride w:ilvl="3">
-      <w:startOverride w:val="4"/>
-    </w:lvlOverride>
-    <w:lvlOverride w:ilvl="4">
-      <w:startOverride w:val="4"/>
-    </w:lvlOverride>
-    <w:lvlOverride w:ilvl="5">
-      <w:startOverride w:val="4"/>
-    </w:lvlOverride>
-    <w:lvlOverride w:ilvl="6">
-      <w:startOverride w:val="4"/>
-    </w:lvlOverride>
-    <w:lvlOverride w:ilvl="7">
-      <w:startOverride w:val="4"/>
-    </w:lvlOverride>
-    <w:lvlOverride w:ilvl="8">
-      <w:startOverride w:val="4"/>
     </w:lvlOverride>
   </w:num>
 </w:numbering>

--- a/QuartoDocCIME/_site/omeka/PersonnaliserUtilisateur.docx
+++ b/QuartoDocCIME/_site/omeka/PersonnaliserUtilisateur.docx
@@ -7,25 +7,7 @@
         <w:pStyle w:val="Title"/>
       </w:pPr>
       <w:r>
-        <w:t xml:space="preserve">Personnaliser</w:t>
-      </w:r>
-      <w:r>
-        <w:t xml:space="preserve"> </w:t>
-      </w:r>
-      <w:r>
-        <w:t xml:space="preserve">son</w:t>
-      </w:r>
-      <w:r>
-        <w:t xml:space="preserve"> </w:t>
-      </w:r>
-      <w:r>
-        <w:t xml:space="preserve">profil</w:t>
-      </w:r>
-      <w:r>
-        <w:t xml:space="preserve"> </w:t>
-      </w:r>
-      <w:r>
-        <w:t xml:space="preserve">utilisateur</w:t>
+        <w:t xml:space="preserve">Personnaliser son profil utilisateur</w:t>
       </w:r>
     </w:p>
     <w:p>
@@ -33,13 +15,7 @@
         <w:pStyle w:val="Author"/>
       </w:pPr>
       <w:r>
-        <w:t xml:space="preserve">Julien</w:t>
-      </w:r>
-      <w:r>
-        <w:t xml:space="preserve"> </w:t>
-      </w:r>
-      <w:r>
-        <w:t xml:space="preserve">Rabaud</w:t>
+        <w:t xml:space="preserve">Julien Rabaud</w:t>
       </w:r>
     </w:p>
     <w:p>
@@ -89,8 +65,8 @@
       </w:r>
       <w:r>
         <w:rPr>
+          <w:i/>
           <w:iCs/>
-          <w:i/>
         </w:rPr>
         <w:t xml:space="preserve">Contenus</w:t>
       </w:r>
@@ -110,8 +86,8 @@
       </w:r>
       <w:r>
         <w:rPr>
+          <w:i/>
           <w:iCs/>
-          <w:i/>
         </w:rPr>
         <w:t xml:space="preserve">Tableu de bord</w:t>
       </w:r>
@@ -139,11 +115,11 @@
     </w:p>
     <w:p>
       <w:pPr>
+        <w:pStyle w:val="CaptionedFigure"/>
         <w:numPr>
           <w:ilvl w:val="0"/>
           <w:numId w:val="1000"/>
         </w:numPr>
-        <w:pStyle w:val="CaptionedFigure"/>
       </w:pPr>
       <w:r>
         <w:drawing>
@@ -190,11 +166,11 @@
     </w:p>
     <w:p>
       <w:pPr>
+        <w:pStyle w:val="ImageCaption"/>
         <w:numPr>
           <w:ilvl w:val="0"/>
           <w:numId w:val="1000"/>
         </w:numPr>
-        <w:pStyle w:val="ImageCaption"/>
       </w:pPr>
       <w:r>
         <w:t xml:space="preserve">Accéder au panneau de gestion des utilisateurs</w:t>
@@ -213,11 +189,11 @@
     </w:p>
     <w:p>
       <w:pPr>
+        <w:pStyle w:val="CaptionedFigure"/>
         <w:numPr>
           <w:ilvl w:val="0"/>
           <w:numId w:val="1000"/>
         </w:numPr>
-        <w:pStyle w:val="CaptionedFigure"/>
       </w:pPr>
       <w:r>
         <w:drawing>
@@ -264,11 +240,11 @@
     </w:p>
     <w:p>
       <w:pPr>
+        <w:pStyle w:val="ImageCaption"/>
         <w:numPr>
           <w:ilvl w:val="0"/>
           <w:numId w:val="1000"/>
         </w:numPr>
-        <w:pStyle w:val="ImageCaption"/>
       </w:pPr>
       <w:r>
         <w:t xml:space="preserve">Accéder aux paramètres de son profil utilisateur</w:t>
@@ -355,11 +331,11 @@
     </w:p>
     <w:p>
       <w:pPr>
+        <w:pStyle w:val="CaptionedFigure"/>
         <w:numPr>
           <w:ilvl w:val="1"/>
           <w:numId w:val="1000"/>
         </w:numPr>
-        <w:pStyle w:val="CaptionedFigure"/>
       </w:pPr>
       <w:r>
         <w:drawing>
@@ -406,11 +382,11 @@
     </w:p>
     <w:p>
       <w:pPr>
+        <w:pStyle w:val="ImageCaption"/>
         <w:numPr>
           <w:ilvl w:val="1"/>
           <w:numId w:val="1000"/>
         </w:numPr>
-        <w:pStyle w:val="ImageCaption"/>
       </w:pPr>
       <w:r>
         <w:t xml:space="preserve">Supprimer la colonne</w:t>
@@ -491,11 +467,11 @@
     </w:p>
     <w:p>
       <w:pPr>
+        <w:pStyle w:val="CaptionedFigure"/>
         <w:numPr>
           <w:ilvl w:val="2"/>
           <w:numId w:val="1000"/>
         </w:numPr>
-        <w:pStyle w:val="CaptionedFigure"/>
       </w:pPr>
       <w:r>
         <w:drawing>
@@ -542,11 +518,11 @@
     </w:p>
     <w:p>
       <w:pPr>
+        <w:pStyle w:val="ImageCaption"/>
         <w:numPr>
           <w:ilvl w:val="2"/>
           <w:numId w:val="1000"/>
         </w:numPr>
-        <w:pStyle w:val="ImageCaption"/>
       </w:pPr>
       <w:r>
         <w:t xml:space="preserve">Ajouter une colonne qui affichera les</w:t>
@@ -556,8 +532,8 @@
       </w:r>
       <w:r>
         <w:rPr>
+          <w:i/>
           <w:iCs/>
-          <w:i/>
         </w:rPr>
         <w:t xml:space="preserve">Valeurs</w:t>
       </w:r>
@@ -572,8 +548,8 @@
       </w:r>
       <w:r>
         <w:rPr>
+          <w:i/>
           <w:iCs/>
-          <w:i/>
         </w:rPr>
         <w:t xml:space="preserve">Propriété</w:t>
       </w:r>
@@ -588,8 +564,8 @@
       </w:r>
       <w:r>
         <w:rPr>
+          <w:i/>
           <w:iCs/>
-          <w:i/>
         </w:rPr>
         <w:t xml:space="preserve">Contenus</w:t>
       </w:r>
@@ -725,8 +701,8 @@
             </w:r>
             <w:r>
               <w:rPr>
+                <w:i/>
                 <w:iCs/>
-                <w:i/>
               </w:rPr>
               <w:t xml:space="preserve">Omeka S</w:t>
             </w:r>
@@ -741,8 +717,8 @@
             </w:r>
             <w:r>
               <w:rPr>
+                <w:b/>
                 <w:bCs/>
-                <w:b/>
               </w:rPr>
               <w:t xml:space="preserve">Dublin Core</w:t>
             </w:r>
@@ -757,8 +733,8 @@
             </w:r>
             <w:r>
               <w:rPr>
+                <w:b/>
                 <w:bCs/>
-                <w:b/>
               </w:rPr>
               <w:t xml:space="preserve">Vivo</w:t>
             </w:r>
@@ -923,12 +899,16 @@
         <w:tblLook w:firstRow="0" w:lastRow="0" w:firstColumn="0" w:lastColumn="0" w:noHBand="0" w:noVBand="0" w:val="0000"/>
         <w:tblBorders>
           <w:left w:val="single" w:sz="24" w:space="0" w:color="0758E5"/>
+          <w:right w:val="single" w:sz="4" w:space="0" w:color="0758E5"/>
+          <w:top w:val="single" w:sz="4" w:space="0" w:color="0758E5"/>
+          <w:bottom w:val="single" w:sz="4" w:space="0" w:color="0758E5"/>
         </w:tblBorders>
         <w:tblCellMar>
-          <w:left w:w="0" w:type="dxa"/>
-          <w:right w:w="0" w:type="dxa"/>
+          <w:left w:w="144" w:type="dxa"/>
+          <w:right w:w="144" w:type="dxa"/>
         </w:tblCellMar>
         <w:tblInd w:w="164" w:type="dxa"/>
+        <w:tblW w:type="pct" w:w="100%"/>
       </w:tblPr>
       <w:tr>
         <w:trPr>
@@ -936,9 +916,10 @@
         </w:trPr>
         <w:tc>
           <w:tcPr>
+            <w:shd w:color="auto" w:fill="dae6fb" w:val="clear"/>
             <w:tcMar>
-              <w:left w:w="144" w:type="dxa"/>
-              <w:right w:w="144" w:type="dxa"/>
+              <w:top w:w="92" w:type="dxa"/>
+              <w:bottom w:w="92" w:type="dxa"/>
             </w:tcMar>
           </w:tcPr>
           <w:p>
@@ -949,8 +930,8 @@
               </w:numPr>
             </w:pPr>
             <w:pPr>
-              <w:spacing w:before="0" w:after="8"/>
-              <w:jc w:val="center"/>
+              <w:spacing w:before="0" w:after="0"/>
+              <w:textAlignment w:val="center"/>
             </w:pPr>
             <w:r>
               <w:drawing>
@@ -994,42 +975,38 @@
                 </wp:inline>
               </w:drawing>
             </w:r>
-          </w:p>
-        </w:tc>
-        <w:tc>
-          <w:p>
-            <w:pPr>
-              <w:numPr>
-                <w:ilvl w:val="3"/>
-                <w:numId w:val="1000"/>
-              </w:numPr>
-            </w:pPr>
-            <w:pPr>
-              <w:spacing w:before="16" w:after="64"/>
-            </w:pPr>
             <w:r>
-              <w:rPr>
-                <w:bCs/>
-                <w:b/>
-              </w:rPr>
+              <w:t xml:space="preserve"> </w:t>
+            </w:r>
+            <w:r>
+              <w:t xml:space="preserve"> </w:t>
+            </w:r>
+            <w:r>
               <w:t xml:space="preserve">Propriétés utilisées dans le modèle</w:t>
             </w:r>
             <w:r>
-              <w:rPr>
-                <w:bCs/>
-                <w:b/>
-              </w:rPr>
               <w:t xml:space="preserve"> </w:t>
             </w:r>
             <w:r>
               <w:rPr>
                 <w:rStyle w:val="VerbatimChar"/>
-                <w:bCs/>
-                <w:b/>
               </w:rPr>
               <w:t xml:space="preserve">CIME_dépôt</w:t>
             </w:r>
           </w:p>
+        </w:tc>
+      </w:tr>
+      <w:tr>
+        <w:trPr>
+          <w:cantSplit/>
+        </w:trPr>
+        <w:tc>
+          <w:tcPr>
+            <w:tcMar>
+              <w:top w:w="108" w:type="dxa"/>
+              <w:bottom w:w="108" w:type="dxa"/>
+            </w:tcMar>
+          </w:tcPr>
           <w:p>
             <w:pPr>
               <w:pStyle w:val="Compact"/>
@@ -1051,10 +1028,10 @@
             <w:tblPr>
               <w:tblStyle w:val="Table"/>
               <w:tblW w:type="pct" w:w="5000"/>
-              <w:tblLook w:firstRow="1" w:lastRow="0" w:firstColumn="0" w:lastColumn="0" w:noHBand="0" w:noVBand="0" w:val="0020"/>
-              <w:jc w:val="start"/>
+              <w:jc w:val="left"/>
               <w:tblInd w:w="2880" w:type="dxa"/>
               <w:tblLayout w:type="fixed"/>
+              <w:tblLook w:firstRow="1" w:lastRow="0" w:firstColumn="0" w:lastColumn="0" w:noHBand="0" w:noVBand="0" w:val="0020"/>
               <w:tblCaption w:val="Nom des propriétés utilisées dans le modèle CIME_dépôt"/>
             </w:tblPr>
             <w:tblGrid>
@@ -1064,14 +1041,13 @@
             </w:tblGrid>
             <w:tr>
               <w:trPr>
-                <w:tblHeader w:val="true"/>
+                <w:tblHeader w:val="on"/>
               </w:trPr>
               <w:tc>
                 <w:tcPr/>
                 <w:p>
                   <w:pPr>
                     <w:pStyle w:val="Compact"/>
-                    <w:jc w:val="left"/>
                   </w:pPr>
                   <w:r>
                     <w:t xml:space="preserve">Propriété</w:t>
@@ -1083,15 +1059,14 @@
                 <w:p>
                   <w:pPr>
                     <w:pStyle w:val="Compact"/>
-                    <w:jc w:val="left"/>
                   </w:pPr>
                   <w:r>
                     <w:t xml:space="preserve">Nom (</w:t>
                   </w:r>
                   <w:r>
                     <w:rPr>
+                      <w:i/>
                       <w:iCs/>
-                      <w:i/>
                     </w:rPr>
                     <w:t xml:space="preserve">à chercher dans le menu déroulant</w:t>
                   </w:r>
@@ -1105,7 +1080,6 @@
                 <w:p>
                   <w:pPr>
                     <w:pStyle w:val="Compact"/>
-                    <w:jc w:val="left"/>
                   </w:pPr>
                   <w:r>
                     <w:t xml:space="preserve">étiquette pour CIME</w:t>
@@ -1119,7 +1093,6 @@
                 <w:p>
                   <w:pPr>
                     <w:pStyle w:val="Compact"/>
-                    <w:jc w:val="left"/>
                   </w:pPr>
                   <w:r>
                     <w:t xml:space="preserve">dcterms:title</w:t>
@@ -1131,7 +1104,6 @@
                 <w:p>
                   <w:pPr>
                     <w:pStyle w:val="Compact"/>
-                    <w:jc w:val="left"/>
                   </w:pPr>
                   <w:r>
                     <w:t xml:space="preserve">Titre</w:t>
@@ -1143,7 +1115,6 @@
                 <w:p>
                   <w:pPr>
                     <w:pStyle w:val="Compact"/>
-                    <w:jc w:val="left"/>
                   </w:pPr>
                   <w:r>
                     <w:t xml:space="preserve">-</w:t>
@@ -1157,7 +1128,6 @@
                 <w:p>
                   <w:pPr>
                     <w:pStyle w:val="Compact"/>
-                    <w:jc w:val="left"/>
                   </w:pPr>
                   <w:r>
                     <w:t xml:space="preserve">dcterms:creator</w:t>
@@ -1169,7 +1139,6 @@
                 <w:p>
                   <w:pPr>
                     <w:pStyle w:val="Compact"/>
-                    <w:jc w:val="left"/>
                   </w:pPr>
                   <w:r>
                     <w:t xml:space="preserve">Créateur</w:t>
@@ -1181,7 +1150,6 @@
                 <w:p>
                   <w:pPr>
                     <w:pStyle w:val="Compact"/>
-                    <w:jc w:val="left"/>
                   </w:pPr>
                   <w:r>
                     <w:t xml:space="preserve">Auteur</w:t>
@@ -1195,7 +1163,6 @@
                 <w:p>
                   <w:pPr>
                     <w:pStyle w:val="Compact"/>
-                    <w:jc w:val="left"/>
                   </w:pPr>
                   <w:r>
                     <w:t xml:space="preserve">dcterms:description</w:t>
@@ -1207,7 +1174,6 @@
                 <w:p>
                   <w:pPr>
                     <w:pStyle w:val="Compact"/>
-                    <w:jc w:val="left"/>
                   </w:pPr>
                   <w:r>
                     <w:t xml:space="preserve">Description</w:t>
@@ -1219,7 +1185,6 @@
                 <w:p>
                   <w:pPr>
                     <w:pStyle w:val="Compact"/>
-                    <w:jc w:val="left"/>
                   </w:pPr>
                   <w:r>
                     <w:t xml:space="preserve">Résumé (fr)</w:t>
@@ -1233,7 +1198,6 @@
                 <w:p>
                   <w:pPr>
                     <w:pStyle w:val="Compact"/>
-                    <w:jc w:val="left"/>
                   </w:pPr>
                   <w:r>
                     <w:t xml:space="preserve">dcterms:abstract</w:t>
@@ -1245,7 +1209,6 @@
                 <w:p>
                   <w:pPr>
                     <w:pStyle w:val="Compact"/>
-                    <w:jc w:val="left"/>
                   </w:pPr>
                   <w:r>
                     <w:t xml:space="preserve">Résumé</w:t>
@@ -1257,7 +1220,6 @@
                 <w:p>
                   <w:pPr>
                     <w:pStyle w:val="Compact"/>
-                    <w:jc w:val="left"/>
                   </w:pPr>
                   <w:r>
                     <w:t xml:space="preserve">Abstract</w:t>
@@ -1271,7 +1233,6 @@
                 <w:p>
                   <w:pPr>
                     <w:pStyle w:val="Compact"/>
-                    <w:jc w:val="left"/>
                   </w:pPr>
                   <w:r>
                     <w:t xml:space="preserve">dcterms:subject</w:t>
@@ -1283,7 +1244,6 @@
                 <w:p>
                   <w:pPr>
                     <w:pStyle w:val="Compact"/>
-                    <w:jc w:val="left"/>
                   </w:pPr>
                   <w:r>
                     <w:t xml:space="preserve">Sujet</w:t>
@@ -1295,7 +1255,6 @@
                 <w:p>
                   <w:pPr>
                     <w:pStyle w:val="Compact"/>
-                    <w:jc w:val="left"/>
                   </w:pPr>
                   <w:r>
                     <w:t xml:space="preserve">Mot(s)-Clé(s)</w:t>
@@ -1309,7 +1268,6 @@
                 <w:p>
                   <w:pPr>
                     <w:pStyle w:val="Compact"/>
-                    <w:jc w:val="left"/>
                   </w:pPr>
                   <w:r>
                     <w:t xml:space="preserve">dcterms:hasVersion</w:t>
@@ -1321,7 +1279,6 @@
                 <w:p>
                   <w:pPr>
                     <w:pStyle w:val="Compact"/>
-                    <w:jc w:val="left"/>
                   </w:pPr>
                   <w:r>
                     <w:t xml:space="preserve">A une version</w:t>
@@ -1333,7 +1290,6 @@
                 <w:p>
                   <w:pPr>
                     <w:pStyle w:val="Compact"/>
-                    <w:jc w:val="left"/>
                   </w:pPr>
                   <w:r>
                     <w:t xml:space="preserve">DUMAS</w:t>
@@ -1347,7 +1303,6 @@
                 <w:p>
                   <w:pPr>
                     <w:pStyle w:val="Compact"/>
-                    <w:jc w:val="left"/>
                   </w:pPr>
                   <w:r>
                     <w:t xml:space="preserve">dcterms:publisher</w:t>
@@ -1359,7 +1314,6 @@
                 <w:p>
                   <w:pPr>
                     <w:pStyle w:val="Compact"/>
-                    <w:jc w:val="left"/>
                   </w:pPr>
                   <w:r>
                     <w:t xml:space="preserve">Editeur</w:t>
@@ -1371,7 +1325,6 @@
                 <w:p>
                   <w:pPr>
                     <w:pStyle w:val="Compact"/>
-                    <w:jc w:val="left"/>
                   </w:pPr>
                   <w:r>
                     <w:t xml:space="preserve">Tutelles</w:t>
@@ -1385,7 +1338,6 @@
                 <w:p>
                   <w:pPr>
                     <w:pStyle w:val="Compact"/>
-                    <w:jc w:val="left"/>
                   </w:pPr>
                   <w:r>
                     <w:t xml:space="preserve">dcterms:date</w:t>
@@ -1397,7 +1349,6 @@
                 <w:p>
                   <w:pPr>
                     <w:pStyle w:val="Compact"/>
-                    <w:jc w:val="left"/>
                   </w:pPr>
                   <w:r>
                     <w:t xml:space="preserve">Date</w:t>
@@ -1409,7 +1360,6 @@
                 <w:p>
                   <w:pPr>
                     <w:pStyle w:val="Compact"/>
-                    <w:jc w:val="left"/>
                   </w:pPr>
                   <w:r>
                     <w:t xml:space="preserve">Année de soutenance</w:t>
@@ -1423,7 +1373,6 @@
                 <w:p>
                   <w:pPr>
                     <w:pStyle w:val="Compact"/>
-                    <w:jc w:val="left"/>
                   </w:pPr>
                   <w:r>
                     <w:t xml:space="preserve">dcterms:contributor</w:t>
@@ -1435,7 +1384,6 @@
                 <w:p>
                   <w:pPr>
                     <w:pStyle w:val="Compact"/>
-                    <w:jc w:val="left"/>
                   </w:pPr>
                   <w:r>
                     <w:t xml:space="preserve">Contributeur</w:t>
@@ -1447,7 +1395,6 @@
                 <w:p>
                   <w:pPr>
                     <w:pStyle w:val="Compact"/>
-                    <w:jc w:val="left"/>
                   </w:pPr>
                   <w:r>
                     <w:t xml:space="preserve">Responsable(s) pédagogique(s)</w:t>
@@ -1461,7 +1408,6 @@
                 <w:p>
                   <w:pPr>
                     <w:pStyle w:val="Compact"/>
-                    <w:jc w:val="left"/>
                   </w:pPr>
                   <w:r>
                     <w:t xml:space="preserve">dcterms:license</w:t>
@@ -1473,7 +1419,6 @@
                 <w:p>
                   <w:pPr>
                     <w:pStyle w:val="Compact"/>
-                    <w:jc w:val="left"/>
                   </w:pPr>
                   <w:r>
                     <w:t xml:space="preserve">Licence</w:t>
@@ -1485,7 +1430,6 @@
                 <w:p>
                   <w:pPr>
                     <w:pStyle w:val="Compact"/>
-                    <w:jc w:val="left"/>
                   </w:pPr>
                   <w:r>
                     <w:t xml:space="preserve">-</w:t>
@@ -1499,7 +1443,6 @@
                 <w:p>
                   <w:pPr>
                     <w:pStyle w:val="Compact"/>
-                    <w:jc w:val="left"/>
                   </w:pPr>
                   <w:r>
                     <w:t xml:space="preserve">dcterms:format</w:t>
@@ -1511,7 +1454,6 @@
                 <w:p>
                   <w:pPr>
                     <w:pStyle w:val="Compact"/>
-                    <w:jc w:val="left"/>
                   </w:pPr>
                   <w:r>
                     <w:t xml:space="preserve">Format</w:t>
@@ -1523,7 +1465,6 @@
                 <w:p>
                   <w:pPr>
                     <w:pStyle w:val="Compact"/>
-                    <w:jc w:val="left"/>
                   </w:pPr>
                   <w:r>
                     <w:t xml:space="preserve">-</w:t>
@@ -1537,7 +1478,6 @@
                 <w:p>
                   <w:pPr>
                     <w:pStyle w:val="Compact"/>
-                    <w:jc w:val="left"/>
                   </w:pPr>
                   <w:r>
                     <w:t xml:space="preserve">dcterms:language</w:t>
@@ -1549,7 +1489,6 @@
                 <w:p>
                   <w:pPr>
                     <w:pStyle w:val="Compact"/>
-                    <w:jc w:val="left"/>
                   </w:pPr>
                   <w:r>
                     <w:t xml:space="preserve">Langue</w:t>
@@ -1561,7 +1500,6 @@
                 <w:p>
                   <w:pPr>
                     <w:pStyle w:val="Compact"/>
-                    <w:jc w:val="left"/>
                   </w:pPr>
                   <w:r>
                     <w:t xml:space="preserve">-</w:t>
@@ -1575,7 +1513,6 @@
                 <w:p>
                   <w:pPr>
                     <w:pStyle w:val="Compact"/>
-                    <w:jc w:val="left"/>
                   </w:pPr>
                   <w:r>
                     <w:t xml:space="preserve">dcterms:type</w:t>
@@ -1587,7 +1524,6 @@
                 <w:p>
                   <w:pPr>
                     <w:pStyle w:val="Compact"/>
-                    <w:jc w:val="left"/>
                   </w:pPr>
                   <w:r>
                     <w:t xml:space="preserve">Type</w:t>
@@ -1599,7 +1535,6 @@
                 <w:p>
                   <w:pPr>
                     <w:pStyle w:val="Compact"/>
-                    <w:jc w:val="left"/>
                   </w:pPr>
                   <w:r>
                     <w:t xml:space="preserve">-</w:t>
@@ -1613,7 +1548,6 @@
                 <w:p>
                   <w:pPr>
                     <w:pStyle w:val="Compact"/>
-                    <w:jc w:val="left"/>
                   </w:pPr>
                   <w:r>
                     <w:t xml:space="preserve">dcterms:educationLevel</w:t>
@@ -1625,7 +1559,6 @@
                 <w:p>
                   <w:pPr>
                     <w:pStyle w:val="Compact"/>
-                    <w:jc w:val="left"/>
                   </w:pPr>
                   <w:r>
                     <w:t xml:space="preserve">Niveau d’éducation du public</w:t>
@@ -1637,7 +1570,6 @@
                 <w:p>
                   <w:pPr>
                     <w:pStyle w:val="Compact"/>
-                    <w:jc w:val="left"/>
                   </w:pPr>
                   <w:r>
                     <w:t xml:space="preserve">Diplôme + année</w:t>
@@ -1651,7 +1583,6 @@
                 <w:p>
                   <w:pPr>
                     <w:pStyle w:val="Compact"/>
-                    <w:jc w:val="left"/>
                   </w:pPr>
                   <w:r>
                     <w:t xml:space="preserve">vivo:degreeCandidacy</w:t>
@@ -1663,12 +1594,11 @@
                 <w:p>
                   <w:pPr>
                     <w:pStyle w:val="Compact"/>
-                    <w:jc w:val="left"/>
                   </w:pPr>
                   <w:r>
                     <w:rPr>
+                      <w:i/>
                       <w:iCs/>
-                      <w:i/>
                     </w:rPr>
                     <w:t xml:space="preserve">degree candidacy (vivo)</w:t>
                   </w:r>
@@ -1679,7 +1609,6 @@
                 <w:p>
                   <w:pPr>
                     <w:pStyle w:val="Compact"/>
-                    <w:jc w:val="left"/>
                   </w:pPr>
                   <w:r>
                     <w:t xml:space="preserve">Mention</w:t>
@@ -1693,7 +1622,6 @@
                 <w:p>
                   <w:pPr>
                     <w:pStyle w:val="Compact"/>
-                    <w:jc w:val="left"/>
                   </w:pPr>
                   <w:r>
                     <w:t xml:space="preserve">dcterms:isPartOf</w:t>
@@ -1705,7 +1633,6 @@
                 <w:p>
                   <w:pPr>
                     <w:pStyle w:val="Compact"/>
-                    <w:jc w:val="left"/>
                   </w:pPr>
                   <w:r>
                     <w:t xml:space="preserve">Est une partie de</w:t>
@@ -1717,7 +1644,6 @@
                 <w:p>
                   <w:pPr>
                     <w:pStyle w:val="Compact"/>
-                    <w:jc w:val="left"/>
                   </w:pPr>
                   <w:r>
                     <w:t xml:space="preserve">Parcours</w:t>
@@ -1731,7 +1657,6 @@
                 <w:p>
                   <w:pPr>
                     <w:pStyle w:val="Compact"/>
-                    <w:jc w:val="left"/>
                   </w:pPr>
                   <w:r>
                     <w:t xml:space="preserve">vivo:majorField</w:t>
@@ -1743,12 +1668,11 @@
                 <w:p>
                   <w:pPr>
                     <w:pStyle w:val="Compact"/>
-                    <w:jc w:val="left"/>
                   </w:pPr>
                   <w:r>
                     <w:rPr>
+                      <w:i/>
                       <w:iCs/>
-                      <w:i/>
                     </w:rPr>
                     <w:t xml:space="preserve">major field (vivo)</w:t>
                   </w:r>
@@ -1759,7 +1683,6 @@
                 <w:p>
                   <w:pPr>
                     <w:pStyle w:val="Compact"/>
-                    <w:jc w:val="left"/>
                   </w:pPr>
                   <w:r>
                     <w:t xml:space="preserve">Discipline principale</w:t>
@@ -1825,11 +1748,11 @@
     </w:p>
     <w:p>
       <w:pPr>
+        <w:pStyle w:val="CaptionedFigure"/>
         <w:numPr>
           <w:ilvl w:val="3"/>
           <w:numId w:val="1000"/>
         </w:numPr>
-        <w:pStyle w:val="CaptionedFigure"/>
       </w:pPr>
       <w:r>
         <w:drawing>
@@ -1876,11 +1799,11 @@
     </w:p>
     <w:p>
       <w:pPr>
+        <w:pStyle w:val="ImageCaption"/>
         <w:numPr>
           <w:ilvl w:val="3"/>
           <w:numId w:val="1000"/>
         </w:numPr>
-        <w:pStyle w:val="ImageCaption"/>
       </w:pPr>
       <w:r>
         <w:t xml:space="preserve">Choisir une propriété</w:t>
@@ -2072,11 +1995,11 @@
     </w:p>
     <w:p>
       <w:pPr>
+        <w:pStyle w:val="CaptionedFigure"/>
         <w:numPr>
           <w:ilvl w:val="0"/>
           <w:numId w:val="1000"/>
         </w:numPr>
-        <w:pStyle w:val="CaptionedFigure"/>
       </w:pPr>
       <w:r>
         <w:drawing>
@@ -2123,11 +2046,11 @@
     </w:p>
     <w:p>
       <w:pPr>
+        <w:pStyle w:val="ImageCaption"/>
         <w:numPr>
           <w:ilvl w:val="0"/>
           <w:numId w:val="1000"/>
         </w:numPr>
-        <w:pStyle w:val="ImageCaption"/>
       </w:pPr>
       <w:r>
         <w:t xml:space="preserve">Cliquer sur</w:t>
@@ -2170,11 +2093,11 @@
     </w:p>
     <w:p>
       <w:pPr>
+        <w:pStyle w:val="CaptionedFigure"/>
         <w:numPr>
           <w:ilvl w:val="0"/>
           <w:numId w:val="1000"/>
         </w:numPr>
-        <w:pStyle w:val="CaptionedFigure"/>
       </w:pPr>
       <w:r>
         <w:drawing>
@@ -2221,11 +2144,11 @@
     </w:p>
     <w:p>
       <w:pPr>
+        <w:pStyle w:val="ImageCaption"/>
         <w:numPr>
           <w:ilvl w:val="0"/>
           <w:numId w:val="1000"/>
         </w:numPr>
-        <w:pStyle w:val="ImageCaption"/>
       </w:pPr>
       <w:r>
         <w:t xml:space="preserve">Consultation des contenus avec les colonnes paramettrées</w:t>
@@ -2263,14 +2186,14 @@
 <file path=word/numbering.xml><?xml version="1.0" encoding="utf-8"?>
 <w:numbering xmlns:w="http://schemas.openxmlformats.org/wordprocessingml/2006/main">
   <w:abstractNum w:abstractNumId="990">
-    <w:nsid w:val="A990"/>
+    <w:nsid w:val="0000A990"/>
     <w:multiLevelType w:val="multilevel"/>
     <w:lvl w:ilvl="0">
       <w:numFmt w:val="bullet"/>
       <w:lvlText w:val=" "/>
       <w:lvlJc w:val="left"/>
       <w:pPr>
-        <w:ind w:left="720" w:hanging="480"/>
+        <w:ind w:left="720" w:hanging="360"/>
       </w:pPr>
     </w:lvl>
     <w:lvl w:ilvl="1">
@@ -2278,7 +2201,7 @@
       <w:lvlText w:val=" "/>
       <w:lvlJc w:val="left"/>
       <w:pPr>
-        <w:ind w:left="1440" w:hanging="480"/>
+        <w:ind w:left="1440" w:hanging="360"/>
       </w:pPr>
     </w:lvl>
     <w:lvl w:ilvl="2">
@@ -2286,7 +2209,7 @@
       <w:lvlText w:val=" "/>
       <w:lvlJc w:val="left"/>
       <w:pPr>
-        <w:ind w:left="2160" w:hanging="480"/>
+        <w:ind w:left="2160" w:hanging="360"/>
       </w:pPr>
     </w:lvl>
     <w:lvl w:ilvl="3">
@@ -2294,7 +2217,7 @@
       <w:lvlText w:val=" "/>
       <w:lvlJc w:val="left"/>
       <w:pPr>
-        <w:ind w:left="2880" w:hanging="480"/>
+        <w:ind w:left="2880" w:hanging="360"/>
       </w:pPr>
     </w:lvl>
     <w:lvl w:ilvl="4">
@@ -2302,7 +2225,7 @@
       <w:lvlText w:val=" "/>
       <w:lvlJc w:val="left"/>
       <w:pPr>
-        <w:ind w:left="3600" w:hanging="480"/>
+        <w:ind w:left="3600" w:hanging="360"/>
       </w:pPr>
     </w:lvl>
     <w:lvl w:ilvl="5">
@@ -2310,7 +2233,7 @@
       <w:lvlText w:val=" "/>
       <w:lvlJc w:val="left"/>
       <w:pPr>
-        <w:ind w:left="4320" w:hanging="480"/>
+        <w:ind w:left="4320" w:hanging="360"/>
       </w:pPr>
     </w:lvl>
     <w:lvl w:ilvl="6">
@@ -2318,7 +2241,7 @@
       <w:lvlText w:val=" "/>
       <w:lvlJc w:val="left"/>
       <w:pPr>
-        <w:ind w:left="5040" w:hanging="480"/>
+        <w:ind w:left="5040" w:hanging="360"/>
       </w:pPr>
     </w:lvl>
     <w:lvl w:ilvl="7">
@@ -2326,7 +2249,7 @@
       <w:lvlText w:val=" "/>
       <w:lvlJc w:val="left"/>
       <w:pPr>
-        <w:ind w:left="5760" w:hanging="480"/>
+        <w:ind w:left="5760" w:hanging="360"/>
       </w:pPr>
     </w:lvl>
     <w:lvl w:ilvl="8">
@@ -2334,12 +2257,12 @@
       <w:lvlText w:val=" "/>
       <w:lvlJc w:val="left"/>
       <w:pPr>
-        <w:ind w:left="6480" w:hanging="480"/>
+        <w:ind w:left="6480" w:hanging="360"/>
       </w:pPr>
     </w:lvl>
   </w:abstractNum>
   <w:abstractNum w:abstractNumId="99811">
-    <w:nsid w:val="A99811"/>
+    <w:nsid w:val="00A99811"/>
     <w:multiLevelType w:val="multilevel"/>
     <w:lvl w:ilvl="0">
       <w:start w:val="1"/>
@@ -2347,7 +2270,7 @@
       <w:lvlText w:val="%1."/>
       <w:lvlJc w:val="left"/>
       <w:pPr>
-        <w:ind w:left="720" w:hanging="480"/>
+        <w:ind w:left="720" w:hanging="360"/>
       </w:pPr>
     </w:lvl>
     <w:lvl w:ilvl="1">
@@ -2356,7 +2279,7 @@
       <w:lvlText w:val="%2."/>
       <w:lvlJc w:val="left"/>
       <w:pPr>
-        <w:ind w:left="1440" w:hanging="480"/>
+        <w:ind w:left="1440" w:hanging="360"/>
       </w:pPr>
     </w:lvl>
     <w:lvl w:ilvl="2">
@@ -2365,7 +2288,7 @@
       <w:lvlText w:val="%3."/>
       <w:lvlJc w:val="left"/>
       <w:pPr>
-        <w:ind w:left="2160" w:hanging="480"/>
+        <w:ind w:left="2160" w:hanging="360"/>
       </w:pPr>
     </w:lvl>
     <w:lvl w:ilvl="3">
@@ -2374,7 +2297,7 @@
       <w:lvlText w:val="%4."/>
       <w:lvlJc w:val="left"/>
       <w:pPr>
-        <w:ind w:left="2880" w:hanging="480"/>
+        <w:ind w:left="2880" w:hanging="360"/>
       </w:pPr>
     </w:lvl>
     <w:lvl w:ilvl="4">
@@ -2383,7 +2306,7 @@
       <w:lvlText w:val="%5."/>
       <w:lvlJc w:val="left"/>
       <w:pPr>
-        <w:ind w:left="3600" w:hanging="480"/>
+        <w:ind w:left="3600" w:hanging="360"/>
       </w:pPr>
     </w:lvl>
     <w:lvl w:ilvl="5">
@@ -2392,7 +2315,7 @@
       <w:lvlText w:val="%6."/>
       <w:lvlJc w:val="left"/>
       <w:pPr>
-        <w:ind w:left="4320" w:hanging="480"/>
+        <w:ind w:left="4320" w:hanging="360"/>
       </w:pPr>
     </w:lvl>
     <w:lvl w:ilvl="6">
@@ -2401,7 +2324,7 @@
       <w:lvlText w:val="%7."/>
       <w:lvlJc w:val="left"/>
       <w:pPr>
-        <w:ind w:left="5040" w:hanging="480"/>
+        <w:ind w:left="5040" w:hanging="360"/>
       </w:pPr>
     </w:lvl>
     <w:lvl w:ilvl="7">
@@ -2410,7 +2333,7 @@
       <w:lvlText w:val="%8."/>
       <w:lvlJc w:val="left"/>
       <w:pPr>
-        <w:ind w:left="5760" w:hanging="480"/>
+        <w:ind w:left="5760" w:hanging="360"/>
       </w:pPr>
     </w:lvl>
     <w:lvl w:ilvl="8">
@@ -2419,88 +2342,115 @@
       <w:lvlText w:val="%9."/>
       <w:lvlJc w:val="left"/>
       <w:pPr>
-        <w:ind w:left="6480" w:hanging="480"/>
+        <w:ind w:left="6480" w:hanging="360"/>
       </w:pPr>
     </w:lvl>
   </w:abstractNum>
   <w:abstractNum w:abstractNumId="991">
-    <w:nsid w:val="A991"/>
+    <w:nsid w:val="0000A991"/>
     <w:multiLevelType w:val="multilevel"/>
     <w:lvl w:ilvl="0">
       <w:numFmt w:val="bullet"/>
-      <w:lvlText w:val="•"/>
-      <w:lvlJc w:val="left"/>
-      <w:pPr>
-        <w:ind w:left="720" w:hanging="480"/>
-      </w:pPr>
+      <w:lvlText w:val=""/>
+      <w:lvlJc w:val="left"/>
+      <w:pPr>
+        <w:ind w:left="720" w:hanging="360"/>
+      </w:pPr>
+      <w:rPr>
+        <w:rFonts w:ascii="Symbol" w:hAnsi="Symbol" w:cs="Symbol" w:hint="default"/>
+      </w:rPr>
     </w:lvl>
     <w:lvl w:ilvl="1">
       <w:numFmt w:val="bullet"/>
-      <w:lvlText w:val="–"/>
-      <w:lvlJc w:val="left"/>
-      <w:pPr>
-        <w:ind w:left="1440" w:hanging="480"/>
-      </w:pPr>
+      <w:lvlText w:val="o"/>
+      <w:lvlJc w:val="left"/>
+      <w:pPr>
+        <w:ind w:left="1440" w:hanging="360"/>
+      </w:pPr>
+      <w:rPr>
+        <w:rFonts w:ascii="Courier New" w:hAnsi="Courier New" w:cs="Courier New" w:hint="default"/>
+      </w:rPr>
     </w:lvl>
     <w:lvl w:ilvl="2">
       <w:numFmt w:val="bullet"/>
-      <w:lvlText w:val="•"/>
-      <w:lvlJc w:val="left"/>
-      <w:pPr>
-        <w:ind w:left="2160" w:hanging="480"/>
-      </w:pPr>
+      <w:lvlText w:val=""/>
+      <w:lvlJc w:val="left"/>
+      <w:pPr>
+        <w:ind w:left="2160" w:hanging="360"/>
+      </w:pPr>
+      <w:rPr>
+        <w:rFonts w:ascii="Wingdings" w:hAnsi="Wingdings" w:cs="Wingdings" w:hint="default"/>
+      </w:rPr>
     </w:lvl>
     <w:lvl w:ilvl="3">
       <w:numFmt w:val="bullet"/>
-      <w:lvlText w:val="–"/>
-      <w:lvlJc w:val="left"/>
-      <w:pPr>
-        <w:ind w:left="2880" w:hanging="480"/>
-      </w:pPr>
+      <w:lvlText w:val=""/>
+      <w:lvlJc w:val="left"/>
+      <w:pPr>
+        <w:ind w:left="2880" w:hanging="360"/>
+      </w:pPr>
+      <w:rPr>
+        <w:rFonts w:ascii="Symbol" w:hAnsi="Symbol" w:cs="Symbol" w:hint="default"/>
+      </w:rPr>
     </w:lvl>
     <w:lvl w:ilvl="4">
       <w:numFmt w:val="bullet"/>
-      <w:lvlText w:val="•"/>
-      <w:lvlJc w:val="left"/>
-      <w:pPr>
-        <w:ind w:left="3600" w:hanging="480"/>
-      </w:pPr>
+      <w:lvlText w:val="o"/>
+      <w:lvlJc w:val="left"/>
+      <w:pPr>
+        <w:ind w:left="3600" w:hanging="360"/>
+      </w:pPr>
+      <w:rPr>
+        <w:rFonts w:ascii="Courier New" w:hAnsi="Courier New" w:cs="Courier New" w:hint="default"/>
+      </w:rPr>
     </w:lvl>
     <w:lvl w:ilvl="5">
       <w:numFmt w:val="bullet"/>
-      <w:lvlText w:val="–"/>
-      <w:lvlJc w:val="left"/>
-      <w:pPr>
-        <w:ind w:left="4320" w:hanging="480"/>
-      </w:pPr>
+      <w:lvlText w:val=""/>
+      <w:lvlJc w:val="left"/>
+      <w:pPr>
+        <w:ind w:left="4320" w:hanging="360"/>
+      </w:pPr>
+      <w:rPr>
+        <w:rFonts w:ascii="Wingdings" w:hAnsi="Wingdings" w:cs="Wingdings" w:hint="default"/>
+      </w:rPr>
     </w:lvl>
     <w:lvl w:ilvl="6">
       <w:numFmt w:val="bullet"/>
-      <w:lvlText w:val="•"/>
-      <w:lvlJc w:val="left"/>
-      <w:pPr>
-        <w:ind w:left="5040" w:hanging="480"/>
-      </w:pPr>
+      <w:lvlText w:val=""/>
+      <w:lvlJc w:val="left"/>
+      <w:pPr>
+        <w:ind w:left="5040" w:hanging="360"/>
+      </w:pPr>
+      <w:rPr>
+        <w:rFonts w:ascii="Symbol" w:hAnsi="Symbol" w:cs="Symbol" w:hint="default"/>
+      </w:rPr>
     </w:lvl>
     <w:lvl w:ilvl="7">
       <w:numFmt w:val="bullet"/>
-      <w:lvlText w:val="–"/>
-      <w:lvlJc w:val="left"/>
-      <w:pPr>
-        <w:ind w:left="5760" w:hanging="480"/>
-      </w:pPr>
+      <w:lvlText w:val="o"/>
+      <w:lvlJc w:val="left"/>
+      <w:pPr>
+        <w:ind w:left="5760" w:hanging="360"/>
+      </w:pPr>
+      <w:rPr>
+        <w:rFonts w:ascii="Courier New" w:hAnsi="Courier New" w:cs="Courier New" w:hint="default"/>
+      </w:rPr>
     </w:lvl>
     <w:lvl w:ilvl="8">
       <w:numFmt w:val="bullet"/>
-      <w:lvlText w:val="•"/>
-      <w:lvlJc w:val="left"/>
-      <w:pPr>
-        <w:ind w:left="6480" w:hanging="480"/>
-      </w:pPr>
+      <w:lvlText w:val=""/>
+      <w:lvlJc w:val="left"/>
+      <w:pPr>
+        <w:ind w:left="6480" w:hanging="360"/>
+      </w:pPr>
+      <w:rPr>
+        <w:rFonts w:ascii="Wingdings" w:hAnsi="Wingdings" w:cs="Wingdings" w:hint="default"/>
+      </w:rPr>
     </w:lvl>
   </w:abstractNum>
   <w:abstractNum w:abstractNumId="99711">
-    <w:nsid w:val="A99711"/>
+    <w:nsid w:val="00A99711"/>
     <w:multiLevelType w:val="multilevel"/>
     <w:lvl w:ilvl="0">
       <w:start w:val="1"/>
@@ -2508,7 +2458,7 @@
       <w:lvlText w:val="%1."/>
       <w:lvlJc w:val="left"/>
       <w:pPr>
-        <w:ind w:left="720" w:hanging="480"/>
+        <w:ind w:left="720" w:hanging="360"/>
       </w:pPr>
     </w:lvl>
     <w:lvl w:ilvl="1">
@@ -2517,7 +2467,7 @@
       <w:lvlText w:val="%2."/>
       <w:lvlJc w:val="left"/>
       <w:pPr>
-        <w:ind w:left="1440" w:hanging="480"/>
+        <w:ind w:left="1440" w:hanging="360"/>
       </w:pPr>
     </w:lvl>
     <w:lvl w:ilvl="2">
@@ -2526,7 +2476,7 @@
       <w:lvlText w:val="%3."/>
       <w:lvlJc w:val="left"/>
       <w:pPr>
-        <w:ind w:left="2160" w:hanging="480"/>
+        <w:ind w:left="2160" w:hanging="360"/>
       </w:pPr>
     </w:lvl>
     <w:lvl w:ilvl="3">
@@ -2535,7 +2485,7 @@
       <w:lvlText w:val="%4."/>
       <w:lvlJc w:val="left"/>
       <w:pPr>
-        <w:ind w:left="2880" w:hanging="480"/>
+        <w:ind w:left="2880" w:hanging="360"/>
       </w:pPr>
     </w:lvl>
     <w:lvl w:ilvl="4">
@@ -2544,7 +2494,7 @@
       <w:lvlText w:val="%5."/>
       <w:lvlJc w:val="left"/>
       <w:pPr>
-        <w:ind w:left="3600" w:hanging="480"/>
+        <w:ind w:left="3600" w:hanging="360"/>
       </w:pPr>
     </w:lvl>
     <w:lvl w:ilvl="5">
@@ -2553,7 +2503,7 @@
       <w:lvlText w:val="%6."/>
       <w:lvlJc w:val="left"/>
       <w:pPr>
-        <w:ind w:left="4320" w:hanging="480"/>
+        <w:ind w:left="4320" w:hanging="360"/>
       </w:pPr>
     </w:lvl>
     <w:lvl w:ilvl="6">
@@ -2562,7 +2512,7 @@
       <w:lvlText w:val="%7."/>
       <w:lvlJc w:val="left"/>
       <w:pPr>
-        <w:ind w:left="5040" w:hanging="480"/>
+        <w:ind w:left="5040" w:hanging="360"/>
       </w:pPr>
     </w:lvl>
     <w:lvl w:ilvl="7">
@@ -2571,7 +2521,7 @@
       <w:lvlText w:val="%8."/>
       <w:lvlJc w:val="left"/>
       <w:pPr>
-        <w:ind w:left="5760" w:hanging="480"/>
+        <w:ind w:left="5760" w:hanging="360"/>
       </w:pPr>
     </w:lvl>
     <w:lvl w:ilvl="8">
@@ -2580,12 +2530,12 @@
       <w:lvlText w:val="%9."/>
       <w:lvlJc w:val="left"/>
       <w:pPr>
-        <w:ind w:left="6480" w:hanging="480"/>
+        <w:ind w:left="6480" w:hanging="360"/>
       </w:pPr>
     </w:lvl>
   </w:abstractNum>
   <w:abstractNum w:abstractNumId="99411">
-    <w:nsid w:val="A99411"/>
+    <w:nsid w:val="00A99411"/>
     <w:multiLevelType w:val="multilevel"/>
     <w:lvl w:ilvl="0">
       <w:start w:val="1"/>
@@ -2593,7 +2543,7 @@
       <w:lvlText w:val="%1."/>
       <w:lvlJc w:val="left"/>
       <w:pPr>
-        <w:ind w:left="720" w:hanging="480"/>
+        <w:ind w:left="720" w:hanging="360"/>
       </w:pPr>
     </w:lvl>
     <w:lvl w:ilvl="1">
@@ -2602,7 +2552,7 @@
       <w:lvlText w:val="%2."/>
       <w:lvlJc w:val="left"/>
       <w:pPr>
-        <w:ind w:left="1440" w:hanging="480"/>
+        <w:ind w:left="1440" w:hanging="360"/>
       </w:pPr>
     </w:lvl>
     <w:lvl w:ilvl="2">
@@ -2611,7 +2561,7 @@
       <w:lvlText w:val="%3."/>
       <w:lvlJc w:val="left"/>
       <w:pPr>
-        <w:ind w:left="2160" w:hanging="480"/>
+        <w:ind w:left="2160" w:hanging="360"/>
       </w:pPr>
     </w:lvl>
     <w:lvl w:ilvl="3">
@@ -2620,7 +2570,7 @@
       <w:lvlText w:val="%4."/>
       <w:lvlJc w:val="left"/>
       <w:pPr>
-        <w:ind w:left="2880" w:hanging="480"/>
+        <w:ind w:left="2880" w:hanging="360"/>
       </w:pPr>
     </w:lvl>
     <w:lvl w:ilvl="4">
@@ -2629,7 +2579,7 @@
       <w:lvlText w:val="%5."/>
       <w:lvlJc w:val="left"/>
       <w:pPr>
-        <w:ind w:left="3600" w:hanging="480"/>
+        <w:ind w:left="3600" w:hanging="360"/>
       </w:pPr>
     </w:lvl>
     <w:lvl w:ilvl="5">
@@ -2638,7 +2588,7 @@
       <w:lvlText w:val="%6."/>
       <w:lvlJc w:val="left"/>
       <w:pPr>
-        <w:ind w:left="4320" w:hanging="480"/>
+        <w:ind w:left="4320" w:hanging="360"/>
       </w:pPr>
     </w:lvl>
     <w:lvl w:ilvl="6">
@@ -2647,7 +2597,7 @@
       <w:lvlText w:val="%7."/>
       <w:lvlJc w:val="left"/>
       <w:pPr>
-        <w:ind w:left="5040" w:hanging="480"/>
+        <w:ind w:left="5040" w:hanging="360"/>
       </w:pPr>
     </w:lvl>
     <w:lvl w:ilvl="7">
@@ -2656,7 +2606,7 @@
       <w:lvlText w:val="%8."/>
       <w:lvlJc w:val="left"/>
       <w:pPr>
-        <w:ind w:left="5760" w:hanging="480"/>
+        <w:ind w:left="5760" w:hanging="360"/>
       </w:pPr>
     </w:lvl>
     <w:lvl w:ilvl="8">
@@ -2665,7 +2615,7 @@
       <w:lvlText w:val="%9."/>
       <w:lvlJc w:val="left"/>
       <w:pPr>
-        <w:ind w:left="6480" w:hanging="480"/>
+        <w:ind w:left="6480" w:hanging="360"/>
       </w:pPr>
     </w:lvl>
   </w:abstractNum>
@@ -2794,10 +2744,10 @@
     <w:name w:val="Body Text"/>
     <w:basedOn w:val="Normal"/>
     <w:link w:val="BodyTextChar"/>
+    <w:qFormat/>
     <w:pPr>
       <w:spacing w:after="180" w:before="180"/>
     </w:pPr>
-    <w:qFormat/>
   </w:style>
   <w:style w:customStyle="1" w:styleId="FirstParagraph" w:type="paragraph">
     <w:name w:val="First Paragraph"/>
@@ -2817,36 +2767,69 @@
     <w:name w:val="Title"/>
     <w:basedOn w:val="Normal"/>
     <w:next w:val="BodyText"/>
+    <w:link w:val="TitleChar"/>
+    <w:uiPriority w:val="10"/>
     <w:qFormat/>
+    <w:rsid w:val="00A10FD9"/>
     <w:pPr>
-      <w:keepNext/>
-      <w:keepLines/>
-      <w:spacing w:after="240" w:before="480"/>
+      <w:spacing w:after="80" w:line="240" w:lineRule="auto"/>
+      <w:contextualSpacing/>
       <w:jc w:val="center"/>
     </w:pPr>
     <w:rPr>
       <w:rFonts w:asciiTheme="majorHAnsi" w:cstheme="majorBidi" w:eastAsiaTheme="majorEastAsia" w:hAnsiTheme="majorHAnsi"/>
-      <w:b/>
-      <w:bCs/>
-      <w:color w:themeColor="accent1" w:themeShade="B5" w:val="345A8A"/>
-      <w:sz w:val="36"/>
-      <w:szCs w:val="36"/>
+      <w:spacing w:val="-10"/>
+      <w:kern w:val="28"/>
+      <w:sz w:val="56"/>
+      <w:szCs w:val="56"/>
+    </w:rPr>
+  </w:style>
+  <w:style w:customStyle="1" w:styleId="TitleChar" w:type="character">
+    <w:name w:val="Title Char"/>
+    <w:basedOn w:val="DefaultParagraphFont"/>
+    <w:link w:val="Title"/>
+    <w:uiPriority w:val="10"/>
+    <w:rsid w:val="00A10FD9"/>
+    <w:rPr>
+      <w:rFonts w:asciiTheme="majorHAnsi" w:cstheme="majorBidi" w:eastAsiaTheme="majorEastAsia" w:hAnsiTheme="majorHAnsi"/>
+      <w:spacing w:val="-10"/>
+      <w:kern w:val="28"/>
+      <w:sz w:val="56"/>
+      <w:szCs w:val="56"/>
     </w:rPr>
   </w:style>
   <w:style w:styleId="Subtitle" w:type="paragraph">
     <w:name w:val="Subtitle"/>
     <w:basedOn w:val="Title"/>
     <w:next w:val="BodyText"/>
+    <w:link w:val="SubtitleChar"/>
+    <w:uiPriority w:val="11"/>
     <w:qFormat/>
+    <w:rsid w:val="00A10FD9"/>
     <w:pPr>
-      <w:keepNext/>
-      <w:keepLines/>
-      <w:spacing w:after="240" w:before="240"/>
-      <w:jc w:val="center"/>
+      <w:numPr>
+        <w:ilvl w:val="1"/>
+      </w:numPr>
     </w:pPr>
     <w:rPr>
-      <w:sz w:val="30"/>
-      <w:szCs w:val="30"/>
+      <w:rFonts w:cstheme="majorBidi" w:eastAsiaTheme="majorEastAsia"/>
+      <w:spacing w:val="15"/>
+      <w:sz w:val="28"/>
+      <w:szCs w:val="28"/>
+    </w:rPr>
+  </w:style>
+  <w:style w:customStyle="1" w:styleId="SubtitleChar" w:type="character">
+    <w:name w:val="Subtitle Char"/>
+    <w:basedOn w:val="DefaultParagraphFont"/>
+    <w:link w:val="Subtitle"/>
+    <w:uiPriority w:val="11"/>
+    <w:rsid w:val="00A10FD9"/>
+    <w:rPr>
+      <w:rFonts w:cstheme="majorBidi" w:eastAsiaTheme="majorEastAsia"/>
+      <w:color w:themeColor="text1" w:themeTint="A6" w:val="595959"/>
+      <w:spacing w:val="15"/>
+      <w:sz w:val="28"/>
+      <w:szCs w:val="28"/>
     </w:rPr>
   </w:style>
   <w:style w:customStyle="1" w:styleId="Author" w:type="paragraph">
@@ -2877,15 +2860,13 @@
     <w:pPr>
       <w:keepNext/>
       <w:keepLines/>
+      <w:spacing w:after="0" w:before="300"/>
       <w:jc w:val="center"/>
-      <w:spacing w:after="0" w:before="300"/>
     </w:pPr>
     <w:rPr>
+      <w:b/>
       <w:sz w:val="20"/>
       <w:szCs w:val="20"/>
-      <w:b/>
-      <w:color w:val="345A8A"/>
-      &gt;
     </w:rPr>
   </w:style>
   <w:style w:customStyle="1" w:styleId="Abstract" w:type="paragraph">
@@ -2912,191 +2893,321 @@
     <w:rPr/>
   </w:style>
   <w:style w:styleId="Heading1" w:type="paragraph">
-    <w:name w:val="Heading 1"/>
+    <w:name w:val="heading 1"/>
     <w:basedOn w:val="Normal"/>
     <w:next w:val="BodyText"/>
+    <w:link w:val="Heading1Char"/>
     <w:uiPriority w:val="9"/>
     <w:qFormat/>
+    <w:rsid w:val="00A10FD9"/>
     <w:pPr>
       <w:keepNext/>
       <w:keepLines/>
-      <w:spacing w:after="0" w:before="480"/>
+      <w:spacing w:after="80" w:before="360"/>
       <w:outlineLvl w:val="0"/>
     </w:pPr>
     <w:rPr>
       <w:rFonts w:asciiTheme="majorHAnsi" w:cstheme="majorBidi" w:eastAsiaTheme="majorEastAsia" w:hAnsiTheme="majorHAnsi"/>
-      <w:b/>
-      <w:bCs/>
-      <w:color w:themeColor="accent1" w:val="4F81BD"/>
-      <w:sz w:val="32"/>
-      <w:szCs w:val="32"/>
+      <w:color w:themeColor="accent1" w:themeShade="BF" w:val="0F4761"/>
+      <w:sz w:val="40"/>
+      <w:szCs w:val="40"/>
     </w:rPr>
   </w:style>
   <w:style w:styleId="Heading2" w:type="paragraph">
-    <w:name w:val="Heading 2"/>
+    <w:name w:val="heading 2"/>
     <w:basedOn w:val="Normal"/>
     <w:next w:val="BodyText"/>
+    <w:link w:val="Heading2Char"/>
     <w:uiPriority w:val="9"/>
+    <w:semiHidden/>
     <w:unhideWhenUsed/>
     <w:qFormat/>
+    <w:rsid w:val="00A10FD9"/>
     <w:pPr>
       <w:keepNext/>
       <w:keepLines/>
-      <w:spacing w:after="0" w:before="200"/>
+      <w:spacing w:after="80" w:before="160"/>
       <w:outlineLvl w:val="1"/>
     </w:pPr>
     <w:rPr>
       <w:rFonts w:asciiTheme="majorHAnsi" w:cstheme="majorBidi" w:eastAsiaTheme="majorEastAsia" w:hAnsiTheme="majorHAnsi"/>
-      <w:b/>
-      <w:bCs/>
-      <w:color w:themeColor="accent1" w:val="4F81BD"/>
-      <w:sz w:val="28"/>
-      <w:szCs w:val="28"/>
+      <w:color w:themeColor="accent1" w:themeShade="BF" w:val="0F4761"/>
+      <w:sz w:val="32"/>
+      <w:szCs w:val="32"/>
     </w:rPr>
   </w:style>
   <w:style w:styleId="Heading3" w:type="paragraph">
-    <w:name w:val="Heading 3"/>
+    <w:name w:val="heading 3"/>
     <w:basedOn w:val="Normal"/>
     <w:next w:val="BodyText"/>
+    <w:link w:val="Heading3Char"/>
     <w:uiPriority w:val="9"/>
+    <w:semiHidden/>
     <w:unhideWhenUsed/>
     <w:qFormat/>
+    <w:rsid w:val="00A10FD9"/>
     <w:pPr>
       <w:keepNext/>
       <w:keepLines/>
-      <w:spacing w:after="0" w:before="200"/>
+      <w:spacing w:after="80" w:before="160"/>
       <w:outlineLvl w:val="2"/>
     </w:pPr>
     <w:rPr>
-      <w:rFonts w:asciiTheme="majorHAnsi" w:cstheme="majorBidi" w:eastAsiaTheme="majorEastAsia" w:hAnsiTheme="majorHAnsi"/>
-      <w:b/>
-      <w:bCs/>
-      <w:color w:themeColor="accent1" w:val="4F81BD"/>
-      <w:sz w:val="24"/>
-      <w:szCs w:val="24"/>
+      <w:rFonts w:cstheme="majorBidi" w:eastAsiaTheme="majorEastAsia"/>
+      <w:color w:themeColor="accent1" w:themeShade="BF" w:val="0F4761"/>
+      <w:sz w:val="28"/>
+      <w:szCs w:val="28"/>
     </w:rPr>
   </w:style>
   <w:style w:styleId="Heading4" w:type="paragraph">
-    <w:name w:val="Heading 4"/>
+    <w:name w:val="heading 4"/>
     <w:basedOn w:val="Normal"/>
     <w:next w:val="BodyText"/>
+    <w:link w:val="Heading4Char"/>
     <w:uiPriority w:val="9"/>
+    <w:semiHidden/>
     <w:unhideWhenUsed/>
     <w:qFormat/>
+    <w:rsid w:val="00A10FD9"/>
     <w:pPr>
       <w:keepNext/>
       <w:keepLines/>
-      <w:spacing w:after="0" w:before="200"/>
+      <w:spacing w:after="40" w:before="80"/>
       <w:outlineLvl w:val="3"/>
     </w:pPr>
     <w:rPr>
-      <w:rFonts w:asciiTheme="majorHAnsi" w:cstheme="majorBidi" w:eastAsiaTheme="majorEastAsia" w:hAnsiTheme="majorHAnsi"/>
+      <w:rFonts w:cstheme="majorBidi" w:eastAsiaTheme="majorEastAsia"/>
       <w:i/>
-      <w:bCs/>
-      <w:color w:themeColor="accent1" w:val="4F81BD"/>
-      <w:sz w:val="24"/>
-      <w:szCs w:val="24"/>
+      <w:iCs/>
+      <w:color w:themeColor="accent1" w:themeShade="BF" w:val="0F4761"/>
     </w:rPr>
   </w:style>
   <w:style w:styleId="Heading5" w:type="paragraph">
-    <w:name w:val="Heading 5"/>
+    <w:name w:val="heading 5"/>
     <w:basedOn w:val="Normal"/>
     <w:next w:val="BodyText"/>
+    <w:link w:val="Heading5Char"/>
     <w:uiPriority w:val="9"/>
+    <w:semiHidden/>
     <w:unhideWhenUsed/>
     <w:qFormat/>
+    <w:rsid w:val="00A10FD9"/>
     <w:pPr>
       <w:keepNext/>
       <w:keepLines/>
-      <w:spacing w:after="0" w:before="200"/>
+      <w:spacing w:after="40" w:before="80"/>
       <w:outlineLvl w:val="4"/>
     </w:pPr>
     <w:rPr>
-      <w:rFonts w:asciiTheme="majorHAnsi" w:cstheme="majorBidi" w:eastAsiaTheme="majorEastAsia" w:hAnsiTheme="majorHAnsi"/>
-      <w:iCs/>
-      <w:color w:themeColor="accent1" w:val="4F81BD"/>
-      <w:sz w:val="24"/>
-      <w:szCs w:val="24"/>
+      <w:rFonts w:cstheme="majorBidi" w:eastAsiaTheme="majorEastAsia"/>
+      <w:color w:themeColor="accent1" w:themeShade="BF" w:val="0F4761"/>
     </w:rPr>
   </w:style>
   <w:style w:styleId="Heading6" w:type="paragraph">
-    <w:name w:val="Heading 6"/>
+    <w:name w:val="heading 6"/>
     <w:basedOn w:val="Normal"/>
     <w:next w:val="BodyText"/>
+    <w:link w:val="Heading6Char"/>
     <w:uiPriority w:val="9"/>
+    <w:semiHidden/>
     <w:unhideWhenUsed/>
     <w:qFormat/>
+    <w:rsid w:val="00A10FD9"/>
     <w:pPr>
       <w:keepNext/>
       <w:keepLines/>
-      <w:spacing w:after="0" w:before="200"/>
+      <w:spacing w:after="0" w:before="40"/>
       <w:outlineLvl w:val="5"/>
     </w:pPr>
     <w:rPr>
-      <w:rFonts w:asciiTheme="majorHAnsi" w:cstheme="majorBidi" w:eastAsiaTheme="majorEastAsia" w:hAnsiTheme="majorHAnsi"/>
-      <w:color w:themeColor="accent1" w:val="4F81BD"/>
-      <w:sz w:val="24"/>
-      <w:szCs w:val="24"/>
+      <w:rFonts w:cstheme="majorBidi" w:eastAsiaTheme="majorEastAsia"/>
+      <w:i/>
+      <w:iCs/>
+      <w:color w:themeColor="text1" w:themeTint="A6" w:val="595959"/>
     </w:rPr>
   </w:style>
   <w:style w:styleId="Heading7" w:type="paragraph">
-    <w:name w:val="Heading 7"/>
+    <w:name w:val="heading 7"/>
     <w:basedOn w:val="Normal"/>
     <w:next w:val="BodyText"/>
+    <w:link w:val="Heading7Char"/>
     <w:uiPriority w:val="9"/>
+    <w:semiHidden/>
     <w:unhideWhenUsed/>
     <w:qFormat/>
+    <w:rsid w:val="00A10FD9"/>
     <w:pPr>
       <w:keepNext/>
       <w:keepLines/>
-      <w:spacing w:after="0" w:before="200"/>
+      <w:spacing w:after="0" w:before="40"/>
       <w:outlineLvl w:val="6"/>
     </w:pPr>
     <w:rPr>
-      <w:rFonts w:asciiTheme="majorHAnsi" w:cstheme="majorBidi" w:eastAsiaTheme="majorEastAsia" w:hAnsiTheme="majorHAnsi"/>
-      <w:color w:themeColor="accent1" w:val="4F81BD"/>
-      <w:sz w:val="24"/>
-      <w:szCs w:val="24"/>
+      <w:rFonts w:cstheme="majorBidi" w:eastAsiaTheme="majorEastAsia"/>
+      <w:color w:themeColor="text1" w:themeTint="A6" w:val="595959"/>
     </w:rPr>
   </w:style>
   <w:style w:styleId="Heading8" w:type="paragraph">
-    <w:name w:val="Heading 8"/>
+    <w:name w:val="heading 8"/>
     <w:basedOn w:val="Normal"/>
     <w:next w:val="BodyText"/>
+    <w:link w:val="Heading8Char"/>
     <w:uiPriority w:val="9"/>
+    <w:semiHidden/>
     <w:unhideWhenUsed/>
     <w:qFormat/>
+    <w:rsid w:val="00A10FD9"/>
     <w:pPr>
       <w:keepNext/>
       <w:keepLines/>
-      <w:spacing w:after="0" w:before="200"/>
+      <w:spacing w:after="0"/>
       <w:outlineLvl w:val="7"/>
     </w:pPr>
     <w:rPr>
-      <w:rFonts w:asciiTheme="majorHAnsi" w:cstheme="majorBidi" w:eastAsiaTheme="majorEastAsia" w:hAnsiTheme="majorHAnsi"/>
-      <w:color w:themeColor="accent1" w:val="4F81BD"/>
-      <w:sz w:val="24"/>
-      <w:szCs w:val="24"/>
+      <w:rFonts w:cstheme="majorBidi" w:eastAsiaTheme="majorEastAsia"/>
+      <w:i/>
+      <w:iCs/>
+      <w:color w:themeColor="text1" w:themeTint="D8" w:val="272727"/>
     </w:rPr>
   </w:style>
   <w:style w:styleId="Heading9" w:type="paragraph">
-    <w:name w:val="Heading 9"/>
+    <w:name w:val="heading 9"/>
     <w:basedOn w:val="Normal"/>
     <w:next w:val="BodyText"/>
+    <w:link w:val="Heading9Char"/>
     <w:uiPriority w:val="9"/>
+    <w:semiHidden/>
     <w:unhideWhenUsed/>
     <w:qFormat/>
+    <w:rsid w:val="00A10FD9"/>
     <w:pPr>
       <w:keepNext/>
       <w:keepLines/>
-      <w:spacing w:after="0" w:before="200"/>
+      <w:spacing w:after="0"/>
       <w:outlineLvl w:val="8"/>
     </w:pPr>
     <w:rPr>
+      <w:rFonts w:cstheme="majorBidi" w:eastAsiaTheme="majorEastAsia"/>
+      <w:color w:themeColor="text1" w:themeTint="D8" w:val="272727"/>
+    </w:rPr>
+  </w:style>
+  <w:style w:customStyle="1" w:styleId="Heading1Char" w:type="character">
+    <w:name w:val="Heading 1 Char"/>
+    <w:basedOn w:val="DefaultParagraphFont"/>
+    <w:link w:val="Heading1"/>
+    <w:uiPriority w:val="9"/>
+    <w:rsid w:val="00A10FD9"/>
+    <w:rPr>
       <w:rFonts w:asciiTheme="majorHAnsi" w:cstheme="majorBidi" w:eastAsiaTheme="majorEastAsia" w:hAnsiTheme="majorHAnsi"/>
-      <w:color w:themeColor="accent1" w:val="4F81BD"/>
-      <w:sz w:val="24"/>
-      <w:szCs w:val="24"/>
+      <w:color w:themeColor="accent1" w:themeShade="BF" w:val="0F4761"/>
+      <w:sz w:val="40"/>
+      <w:szCs w:val="40"/>
+    </w:rPr>
+  </w:style>
+  <w:style w:customStyle="1" w:styleId="Heading2Char" w:type="character">
+    <w:name w:val="Heading 2 Char"/>
+    <w:basedOn w:val="DefaultParagraphFont"/>
+    <w:link w:val="Heading2"/>
+    <w:uiPriority w:val="9"/>
+    <w:semiHidden/>
+    <w:rsid w:val="00A10FD9"/>
+    <w:rPr>
+      <w:rFonts w:asciiTheme="majorHAnsi" w:cstheme="majorBidi" w:eastAsiaTheme="majorEastAsia" w:hAnsiTheme="majorHAnsi"/>
+      <w:color w:themeColor="accent1" w:themeShade="BF" w:val="0F4761"/>
+      <w:sz w:val="32"/>
+      <w:szCs w:val="32"/>
+    </w:rPr>
+  </w:style>
+  <w:style w:customStyle="1" w:styleId="Heading3Char" w:type="character">
+    <w:name w:val="Heading 3 Char"/>
+    <w:basedOn w:val="DefaultParagraphFont"/>
+    <w:link w:val="Heading3"/>
+    <w:uiPriority w:val="9"/>
+    <w:semiHidden/>
+    <w:rsid w:val="00A10FD9"/>
+    <w:rPr>
+      <w:rFonts w:cstheme="majorBidi" w:eastAsiaTheme="majorEastAsia"/>
+      <w:color w:themeColor="accent1" w:themeShade="BF" w:val="0F4761"/>
+      <w:sz w:val="28"/>
+      <w:szCs w:val="28"/>
+    </w:rPr>
+  </w:style>
+  <w:style w:customStyle="1" w:styleId="Heading4Char" w:type="character">
+    <w:name w:val="Heading 4 Char"/>
+    <w:basedOn w:val="DefaultParagraphFont"/>
+    <w:link w:val="Heading4"/>
+    <w:uiPriority w:val="9"/>
+    <w:semiHidden/>
+    <w:rsid w:val="00A10FD9"/>
+    <w:rPr>
+      <w:rFonts w:cstheme="majorBidi" w:eastAsiaTheme="majorEastAsia"/>
+      <w:i/>
+      <w:iCs/>
+      <w:color w:themeColor="accent1" w:themeShade="BF" w:val="0F4761"/>
+    </w:rPr>
+  </w:style>
+  <w:style w:customStyle="1" w:styleId="Heading5Char" w:type="character">
+    <w:name w:val="Heading 5 Char"/>
+    <w:basedOn w:val="DefaultParagraphFont"/>
+    <w:link w:val="Heading5"/>
+    <w:uiPriority w:val="9"/>
+    <w:semiHidden/>
+    <w:rsid w:val="00A10FD9"/>
+    <w:rPr>
+      <w:rFonts w:cstheme="majorBidi" w:eastAsiaTheme="majorEastAsia"/>
+      <w:color w:themeColor="accent1" w:themeShade="BF" w:val="0F4761"/>
+    </w:rPr>
+  </w:style>
+  <w:style w:customStyle="1" w:styleId="Heading6Char" w:type="character">
+    <w:name w:val="Heading 6 Char"/>
+    <w:basedOn w:val="DefaultParagraphFont"/>
+    <w:link w:val="Heading6"/>
+    <w:uiPriority w:val="9"/>
+    <w:semiHidden/>
+    <w:rsid w:val="00A10FD9"/>
+    <w:rPr>
+      <w:rFonts w:cstheme="majorBidi" w:eastAsiaTheme="majorEastAsia"/>
+      <w:i/>
+      <w:iCs/>
+      <w:color w:themeColor="text1" w:themeTint="A6" w:val="595959"/>
+    </w:rPr>
+  </w:style>
+  <w:style w:customStyle="1" w:styleId="Heading7Char" w:type="character">
+    <w:name w:val="Heading 7 Char"/>
+    <w:basedOn w:val="DefaultParagraphFont"/>
+    <w:link w:val="Heading7"/>
+    <w:uiPriority w:val="9"/>
+    <w:semiHidden/>
+    <w:rsid w:val="00A10FD9"/>
+    <w:rPr>
+      <w:rFonts w:cstheme="majorBidi" w:eastAsiaTheme="majorEastAsia"/>
+      <w:color w:themeColor="text1" w:themeTint="A6" w:val="595959"/>
+    </w:rPr>
+  </w:style>
+  <w:style w:customStyle="1" w:styleId="Heading8Char" w:type="character">
+    <w:name w:val="Heading 8 Char"/>
+    <w:basedOn w:val="DefaultParagraphFont"/>
+    <w:link w:val="Heading8"/>
+    <w:uiPriority w:val="9"/>
+    <w:semiHidden/>
+    <w:rsid w:val="00A10FD9"/>
+    <w:rPr>
+      <w:rFonts w:cstheme="majorBidi" w:eastAsiaTheme="majorEastAsia"/>
+      <w:i/>
+      <w:iCs/>
+      <w:color w:themeColor="text1" w:themeTint="D8" w:val="272727"/>
+    </w:rPr>
+  </w:style>
+  <w:style w:customStyle="1" w:styleId="Heading9Char" w:type="character">
+    <w:name w:val="Heading 9 Char"/>
+    <w:basedOn w:val="DefaultParagraphFont"/>
+    <w:link w:val="Heading9"/>
+    <w:uiPriority w:val="9"/>
+    <w:semiHidden/>
+    <w:rsid w:val="00A10FD9"/>
+    <w:rPr>
+      <w:rFonts w:cstheme="majorBidi" w:eastAsiaTheme="majorEastAsia"/>
+      <w:color w:themeColor="text1" w:themeTint="D8" w:val="272727"/>
     </w:rPr>
   </w:style>
   <w:style w:styleId="BlockText" w:type="paragraph">
@@ -3121,8 +3232,8 @@
   </w:style>
   <w:style w:styleId="FootnoteBlockText" w:type="paragraph">
     <w:name w:val="Footnote Block Text"/>
-    <w:basedOn w:val="Footnote Text"/>
-    <w:next w:val="Footnote Text"/>
+    <w:basedOn w:val="FootnoteText"/>
+    <w:next w:val="FootnoteText"/>
     <w:uiPriority w:val="9"/>
     <w:unhideWhenUsed/>
     <w:qFormat/>
@@ -3160,10 +3271,10 @@
         <w:jc w:val="left"/>
       </w:trPr>
       <w:tcPr>
-        <w:vAlign w:val="bottom"/>
         <w:tcBorders>
           <w:bottom w:val="single"/>
         </w:tcBorders>
+        <w:vAlign w:val="bottom"/>
       </w:tcPr>
     </w:tblStylePr>
   </w:style>
@@ -3279,6 +3390,7 @@
     <w:name w:val="KeywordTok"/>
     <w:basedOn w:val="VerbatimChar"/>
     <w:rPr>
+      <w:b/>
       <w:color w:val="003b4f"/>
       <w:shd w:val="clear" w:fill="f1f3f5"/>
     </w:rPr>
@@ -3383,9 +3495,9 @@
     <w:name w:val="DocumentationTok"/>
     <w:basedOn w:val="VerbatimChar"/>
     <w:rPr>
+      <w:i/>
       <w:color w:val="5e5e5e"/>
       <w:shd w:val="clear" w:fill="f1f3f5"/>
-      <w:i/>
     </w:rPr>
   </w:style>
   <w:style w:type="character" w:customStyle="1" w:styleId="AnnotationTok">
@@ -3400,9 +3512,9 @@
     <w:name w:val="CommentVarTok"/>
     <w:basedOn w:val="VerbatimChar"/>
     <w:rPr>
+      <w:i/>
       <w:color w:val="5e5e5e"/>
       <w:shd w:val="clear" w:fill="f1f3f5"/>
-      <w:i/>
     </w:rPr>
   </w:style>
   <w:style w:type="character" w:customStyle="1" w:styleId="OtherTok">
@@ -3433,6 +3545,7 @@
     <w:name w:val="ControlFlowTok"/>
     <w:basedOn w:val="VerbatimChar"/>
     <w:rPr>
+      <w:b/>
       <w:color w:val="003b4f"/>
       <w:shd w:val="clear" w:fill="f1f3f5"/>
     </w:rPr>
@@ -3497,9 +3610,9 @@
     <w:name w:val="WarningTok"/>
     <w:basedOn w:val="VerbatimChar"/>
     <w:rPr>
+      <w:i/>
       <w:color w:val="5e5e5e"/>
       <w:shd w:val="clear" w:fill="f1f3f5"/>
-      <w:i/>
     </w:rPr>
   </w:style>
   <w:style w:type="character" w:customStyle="1" w:styleId="AlertTok">
@@ -3540,44 +3653,44 @@
         <a:sysClr val="window" lastClr="FFFFFF"/>
       </a:lt1>
       <a:dk2>
-        <a:srgbClr val="1F497D"/>
+        <a:srgbClr val="0E2841"/>
       </a:dk2>
       <a:lt2>
-        <a:srgbClr val="EEECE1"/>
+        <a:srgbClr val="E8E8E8"/>
       </a:lt2>
       <a:accent1>
-        <a:srgbClr val="4F81BD"/>
+        <a:srgbClr val="156082"/>
       </a:accent1>
       <a:accent2>
-        <a:srgbClr val="C0504D"/>
+        <a:srgbClr val="E97132"/>
       </a:accent2>
       <a:accent3>
-        <a:srgbClr val="9BBB59"/>
+        <a:srgbClr val="196B24"/>
       </a:accent3>
       <a:accent4>
-        <a:srgbClr val="8064A2"/>
+        <a:srgbClr val="0F9ED5"/>
       </a:accent4>
       <a:accent5>
-        <a:srgbClr val="4BACC6"/>
+        <a:srgbClr val="A02B93"/>
       </a:accent5>
       <a:accent6>
-        <a:srgbClr val="F79646"/>
+        <a:srgbClr val="4EA72E"/>
       </a:accent6>
       <a:hlink>
-        <a:srgbClr val="0000FF"/>
+        <a:srgbClr val="467886"/>
       </a:hlink>
       <a:folHlink>
-        <a:srgbClr val="800080"/>
+        <a:srgbClr val="96607D"/>
       </a:folHlink>
     </a:clrScheme>
     <a:fontScheme name="Office">
       <a:majorFont>
-        <a:latin typeface="Calibri"/>
+        <a:latin typeface="Aptos Display" panose="02110004020202020204"/>
         <a:ea typeface=""/>
         <a:cs typeface=""/>
-        <a:font script="Jpan" typeface="ＭＳ ゴシック"/>
+        <a:font script="Jpan" typeface="游ゴシック Light"/>
         <a:font script="Hang" typeface="맑은 고딕"/>
-        <a:font script="Hans" typeface="宋体"/>
+        <a:font script="Hans" typeface="等线 Light"/>
         <a:font script="Hant" typeface="新細明體"/>
         <a:font script="Arab" typeface="Times New Roman"/>
         <a:font script="Hebr" typeface="Times New Roman"/>
@@ -3604,14 +3717,32 @@
         <a:font script="Mong" typeface="Mongolian Baiti"/>
         <a:font script="Viet" typeface="Times New Roman"/>
         <a:font script="Uigh" typeface="Microsoft Uighur"/>
+        <a:font script="Geor" typeface="Sylfaen"/>
+        <a:font script="Armn" typeface="Arial"/>
+        <a:font script="Bugi" typeface="Leelawadee UI"/>
+        <a:font script="Bopo" typeface="Microsoft JhengHei"/>
+        <a:font script="Java" typeface="Javanese Text"/>
+        <a:font script="Lisu" typeface="Segoe UI"/>
+        <a:font script="Mymr" typeface="Myanmar Text"/>
+        <a:font script="Nkoo" typeface="Ebrima"/>
+        <a:font script="Olck" typeface="Nirmala UI"/>
+        <a:font script="Osma" typeface="Ebrima"/>
+        <a:font script="Phag" typeface="Phagspa"/>
+        <a:font script="Syrn" typeface="Estrangelo Edessa"/>
+        <a:font script="Syrj" typeface="Estrangelo Edessa"/>
+        <a:font script="Syre" typeface="Estrangelo Edessa"/>
+        <a:font script="Sora" typeface="Nirmala UI"/>
+        <a:font script="Tale" typeface="Microsoft Tai Le"/>
+        <a:font script="Talu" typeface="Microsoft New Tai Lue"/>
+        <a:font script="Tfng" typeface="Ebrima"/>
       </a:majorFont>
       <a:minorFont>
-        <a:latin typeface="Cambria"/>
+        <a:latin typeface="Aptos" panose="02110004020202020204"/>
         <a:ea typeface=""/>
         <a:cs typeface=""/>
-        <a:font script="Jpan" typeface="ＭＳ 明朝"/>
+        <a:font script="Jpan" typeface="游明朝"/>
         <a:font script="Hang" typeface="맑은 고딕"/>
-        <a:font script="Hans" typeface="宋体"/>
+        <a:font script="Hans" typeface="等线"/>
         <a:font script="Hant" typeface="新細明體"/>
         <a:font script="Arab" typeface="Arial"/>
         <a:font script="Hebr" typeface="Arial"/>
@@ -3638,6 +3769,24 @@
         <a:font script="Mong" typeface="Mongolian Baiti"/>
         <a:font script="Viet" typeface="Arial"/>
         <a:font script="Uigh" typeface="Microsoft Uighur"/>
+        <a:font script="Geor" typeface="Sylfaen"/>
+        <a:font script="Armn" typeface="Arial"/>
+        <a:font script="Bugi" typeface="Leelawadee UI"/>
+        <a:font script="Bopo" typeface="Microsoft JhengHei"/>
+        <a:font script="Java" typeface="Javanese Text"/>
+        <a:font script="Lisu" typeface="Segoe UI"/>
+        <a:font script="Mymr" typeface="Myanmar Text"/>
+        <a:font script="Nkoo" typeface="Ebrima"/>
+        <a:font script="Olck" typeface="Nirmala UI"/>
+        <a:font script="Osma" typeface="Ebrima"/>
+        <a:font script="Phag" typeface="Phagspa"/>
+        <a:font script="Syrn" typeface="Estrangelo Edessa"/>
+        <a:font script="Syrj" typeface="Estrangelo Edessa"/>
+        <a:font script="Syre" typeface="Estrangelo Edessa"/>
+        <a:font script="Sora" typeface="Nirmala UI"/>
+        <a:font script="Tale" typeface="Microsoft Tai Le"/>
+        <a:font script="Talu" typeface="Microsoft New Tai Lue"/>
+        <a:font script="Tfng" typeface="Ebrima"/>
       </a:minorFont>
     </a:fontScheme>
     <a:fmtScheme name="Office">
@@ -3649,200 +3798,141 @@
           <a:gsLst>
             <a:gs pos="0">
               <a:schemeClr val="phClr">
-                <a:tint val="50000"/>
-                <a:satMod val="300000"/>
+                <a:lumMod val="110000"/>
+                <a:satMod val="105000"/>
+                <a:tint val="67000"/>
               </a:schemeClr>
             </a:gs>
-            <a:gs pos="35000">
+            <a:gs pos="50000">
               <a:schemeClr val="phClr">
-                <a:tint val="37000"/>
-                <a:satMod val="300000"/>
+                <a:lumMod val="105000"/>
+                <a:satMod val="103000"/>
+                <a:tint val="73000"/>
               </a:schemeClr>
             </a:gs>
             <a:gs pos="100000">
               <a:schemeClr val="phClr">
-                <a:tint val="15000"/>
-                <a:satMod val="350000"/>
+                <a:lumMod val="105000"/>
+                <a:satMod val="109000"/>
+                <a:tint val="81000"/>
               </a:schemeClr>
             </a:gs>
           </a:gsLst>
-          <a:lin ang="16200000" scaled="1"/>
+          <a:lin ang="5400000" scaled="0"/>
         </a:gradFill>
         <a:gradFill rotWithShape="1">
           <a:gsLst>
             <a:gs pos="0">
               <a:schemeClr val="phClr">
-                <a:tint val="100000"/>
+                <a:satMod val="103000"/>
+                <a:lumMod val="102000"/>
+                <a:tint val="94000"/>
+              </a:schemeClr>
+            </a:gs>
+            <a:gs pos="50000">
+              <a:schemeClr val="phClr">
+                <a:satMod val="110000"/>
+                <a:lumMod val="100000"/>
                 <a:shade val="100000"/>
-                <a:satMod val="130000"/>
               </a:schemeClr>
             </a:gs>
             <a:gs pos="100000">
               <a:schemeClr val="phClr">
-                <a:tint val="50000"/>
-                <a:shade val="100000"/>
-                <a:satMod val="350000"/>
+                <a:lumMod val="99000"/>
+                <a:satMod val="120000"/>
+                <a:shade val="78000"/>
               </a:schemeClr>
             </a:gs>
           </a:gsLst>
-          <a:lin ang="16200000" scaled="0"/>
+          <a:lin ang="5400000" scaled="0"/>
         </a:gradFill>
       </a:fillStyleLst>
       <a:lnStyleLst>
-        <a:ln w="9525" cap="flat" cmpd="sng" algn="ctr">
-          <a:solidFill>
-            <a:schemeClr val="phClr">
-              <a:shade val="95000"/>
-              <a:satMod val="105000"/>
-            </a:schemeClr>
-          </a:solidFill>
-          <a:prstDash val="solid"/>
-        </a:ln>
-        <a:ln w="25400" cap="flat" cmpd="sng" algn="ctr">
+        <a:ln w="6350" cap="flat" cmpd="sng" algn="ctr">
           <a:solidFill>
             <a:schemeClr val="phClr"/>
           </a:solidFill>
           <a:prstDash val="solid"/>
+          <a:miter lim="800000"/>
         </a:ln>
-        <a:ln w="38100" cap="flat" cmpd="sng" algn="ctr">
+        <a:ln w="12700" cap="flat" cmpd="sng" algn="ctr">
           <a:solidFill>
             <a:schemeClr val="phClr"/>
           </a:solidFill>
           <a:prstDash val="solid"/>
+          <a:miter lim="800000"/>
+        </a:ln>
+        <a:ln w="19050" cap="flat" cmpd="sng" algn="ctr">
+          <a:solidFill>
+            <a:schemeClr val="phClr"/>
+          </a:solidFill>
+          <a:prstDash val="solid"/>
+          <a:miter lim="800000"/>
         </a:ln>
       </a:lnStyleLst>
       <a:effectStyleLst>
         <a:effectStyle>
+          <a:effectLst/>
+        </a:effectStyle>
+        <a:effectStyle>
+          <a:effectLst/>
+        </a:effectStyle>
+        <a:effectStyle>
           <a:effectLst>
-            <a:outerShdw blurRad="40000" dist="20000" dir="5400000" rotWithShape="0">
+            <a:outerShdw blurRad="57150" dist="19050" dir="5400000" algn="ctr" rotWithShape="0">
               <a:srgbClr val="000000">
-                <a:alpha val="38000"/>
+                <a:alpha val="63000"/>
               </a:srgbClr>
             </a:outerShdw>
           </a:effectLst>
-        </a:effectStyle>
-        <a:effectStyle>
-          <a:effectLst>
-            <a:outerShdw blurRad="40000" dist="23000" dir="5400000" rotWithShape="0">
-              <a:srgbClr val="000000">
-                <a:alpha val="35000"/>
-              </a:srgbClr>
-            </a:outerShdw>
-          </a:effectLst>
-        </a:effectStyle>
-        <a:effectStyle>
-          <a:effectLst>
-            <a:outerShdw blurRad="40000" dist="23000" dir="5400000" rotWithShape="0">
-              <a:srgbClr val="000000">
-                <a:alpha val="35000"/>
-              </a:srgbClr>
-            </a:outerShdw>
-          </a:effectLst>
-          <a:scene3d>
-            <a:camera prst="orthographicFront">
-              <a:rot lat="0" lon="0" rev="0"/>
-            </a:camera>
-            <a:lightRig rig="threePt" dir="t">
-              <a:rot lat="0" lon="0" rev="1200000"/>
-            </a:lightRig>
-          </a:scene3d>
-          <a:sp3d>
-            <a:bevelT w="63500" h="25400"/>
-          </a:sp3d>
         </a:effectStyle>
       </a:effectStyleLst>
       <a:bgFillStyleLst>
         <a:solidFill>
           <a:schemeClr val="phClr"/>
         </a:solidFill>
+        <a:solidFill>
+          <a:schemeClr val="phClr">
+            <a:tint val="95000"/>
+            <a:satMod val="170000"/>
+          </a:schemeClr>
+        </a:solidFill>
         <a:gradFill rotWithShape="1">
           <a:gsLst>
             <a:gs pos="0">
               <a:schemeClr val="phClr">
-                <a:tint val="40000"/>
-                <a:satMod val="350000"/>
+                <a:tint val="93000"/>
+                <a:satMod val="150000"/>
+                <a:shade val="98000"/>
+                <a:lumMod val="102000"/>
               </a:schemeClr>
             </a:gs>
-            <a:gs pos="40000">
+            <a:gs pos="50000">
               <a:schemeClr val="phClr">
-                <a:tint val="45000"/>
-                <a:shade val="99000"/>
-                <a:satMod val="350000"/>
+                <a:tint val="98000"/>
+                <a:satMod val="130000"/>
+                <a:shade val="90000"/>
+                <a:lumMod val="103000"/>
               </a:schemeClr>
             </a:gs>
             <a:gs pos="100000">
               <a:schemeClr val="phClr">
-                <a:shade val="20000"/>
-                <a:satMod val="255000"/>
+                <a:shade val="63000"/>
+                <a:satMod val="120000"/>
               </a:schemeClr>
             </a:gs>
           </a:gsLst>
-          <a:path path="circle">
-            <a:fillToRect l="50000" t="-80000" r="50000" b="180000"/>
-          </a:path>
-        </a:gradFill>
-        <a:gradFill rotWithShape="1">
-          <a:gsLst>
-            <a:gs pos="0">
-              <a:schemeClr val="phClr">
-                <a:tint val="80000"/>
-                <a:satMod val="300000"/>
-              </a:schemeClr>
-            </a:gs>
-            <a:gs pos="100000">
-              <a:schemeClr val="phClr">
-                <a:shade val="30000"/>
-                <a:satMod val="200000"/>
-              </a:schemeClr>
-            </a:gs>
-          </a:gsLst>
-          <a:path path="circle">
-            <a:fillToRect l="50000" t="50000" r="50000" b="50000"/>
-          </a:path>
+          <a:lin ang="5400000" scaled="0"/>
         </a:gradFill>
       </a:bgFillStyleLst>
     </a:fmtScheme>
   </a:themeElements>
-  <a:objectDefaults>
-    <a:spDef>
-      <a:spPr/>
-      <a:bodyPr/>
-      <a:lstStyle/>
-      <a:style>
-        <a:lnRef idx="1">
-          <a:schemeClr val="accent1"/>
-        </a:lnRef>
-        <a:fillRef idx="3">
-          <a:schemeClr val="accent1"/>
-        </a:fillRef>
-        <a:effectRef idx="2">
-          <a:schemeClr val="accent1"/>
-        </a:effectRef>
-        <a:fontRef idx="minor">
-          <a:schemeClr val="lt1"/>
-        </a:fontRef>
-      </a:style>
-    </a:spDef>
-    <a:lnDef>
-      <a:spPr/>
-      <a:bodyPr/>
-      <a:lstStyle/>
-      <a:style>
-        <a:lnRef idx="2">
-          <a:schemeClr val="accent1"/>
-        </a:lnRef>
-        <a:fillRef idx="0">
-          <a:schemeClr val="accent1"/>
-        </a:fillRef>
-        <a:effectRef idx="1">
-          <a:schemeClr val="accent1"/>
-        </a:effectRef>
-        <a:fontRef idx="minor">
-          <a:schemeClr val="tx1"/>
-        </a:fontRef>
-      </a:style>
-    </a:lnDef>
-  </a:objectDefaults>
+  <a:objectDefaults/>
   <a:extraClrSchemeLst/>
+  <a:extLst>
+    <a:ext uri="{05A4C25C-085E-4340-85A3-A5531E510DB2}">
+      <thm15:themeFamily xmlns:thm15="http://schemas.microsoft.com/office/thememl/2012/main" name="Office Theme" id="{2E142A2C-CD16-42D6-873A-C26D2A0506FA}" vid="{1BDDFF52-6CD6-40A5-AB3C-68EB2F1E4D0A}"/>
+    </a:ext>
+  </a:extLst>
 </a:theme>
 </file>
--- a/QuartoDocCIME/_site/omeka/PersonnaliserUtilisateur.docx
+++ b/QuartoDocCIME/_site/omeka/PersonnaliserUtilisateur.docx
@@ -89,7 +89,7 @@
           <w:i/>
           <w:iCs/>
         </w:rPr>
-        <w:t xml:space="preserve">Tableu de bord</w:t>
+        <w:t xml:space="preserve">Tableau de bord</w:t>
       </w:r>
       <w:r>
         <w:t xml:space="preserve"> </w:t>
@@ -104,7 +104,7 @@
         <w:rPr>
           <w:rStyle w:val="VerbatimChar"/>
         </w:rPr>
-        <w:t xml:space="preserve">Utlisateurs</w:t>
+        <w:t xml:space="preserve">Utilisateurs</w:t>
       </w:r>
       <w:r>
         <w:t xml:space="preserve"> </w:t>

--- a/QuartoDocCIME/_site/omeka/PersonnaliserUtilisateur.docx
+++ b/QuartoDocCIME/_site/omeka/PersonnaliserUtilisateur.docx
@@ -2155,7 +2155,11 @@
       </w:r>
     </w:p>
     <w:bookmarkEnd w:id="52"/>
-    <w:sectPr/>
+    <w:sectPr>
+      <w:footnotePr>
+        <w:numRestart w:val="eachSect"/>
+      </w:footnotePr>
+    </w:sectPr>
   </w:body>
 </w:document>
 </file>
@@ -2778,8 +2782,6 @@
     </w:pPr>
     <w:rPr>
       <w:rFonts w:asciiTheme="majorHAnsi" w:cstheme="majorBidi" w:eastAsiaTheme="majorEastAsia" w:hAnsiTheme="majorHAnsi"/>
-      <w:spacing w:val="-10"/>
-      <w:kern w:val="28"/>
       <w:sz w:val="56"/>
       <w:szCs w:val="56"/>
     </w:rPr>
@@ -2792,8 +2794,6 @@
     <w:rsid w:val="00A10FD9"/>
     <w:rPr>
       <w:rFonts w:asciiTheme="majorHAnsi" w:cstheme="majorBidi" w:eastAsiaTheme="majorEastAsia" w:hAnsiTheme="majorHAnsi"/>
-      <w:spacing w:val="-10"/>
-      <w:kern w:val="28"/>
       <w:sz w:val="56"/>
       <w:szCs w:val="56"/>
     </w:rPr>
@@ -2834,23 +2834,31 @@
   </w:style>
   <w:style w:customStyle="1" w:styleId="Author" w:type="paragraph">
     <w:name w:val="Author"/>
+    <w:basedOn w:val="Title"/>
     <w:next w:val="BodyText"/>
     <w:qFormat/>
     <w:pPr>
       <w:keepNext/>
       <w:keepLines/>
-      <w:jc w:val="center"/>
     </w:pPr>
+    <w:rPr>
+      <w:sz w:val="24"/>
+      <w:szCs w:val="24"/>
+    </w:rPr>
   </w:style>
   <w:style w:styleId="Date" w:type="paragraph">
     <w:name w:val="Date"/>
+    <w:basedOn w:val="Title"/>
     <w:next w:val="BodyText"/>
     <w:qFormat/>
     <w:pPr>
       <w:keepNext/>
       <w:keepLines/>
-      <w:jc w:val="center"/>
     </w:pPr>
+    <w:rPr>
+      <w:sz w:val="24"/>
+      <w:szCs w:val="24"/>
+    </w:rPr>
   </w:style>
   <w:style w:customStyle="1" w:styleId="AbstractTitle" w:type="paragraph">
     <w:name w:val="Abstract Title"/>

--- a/QuartoDocCIME/_site/omeka/PersonnaliserUtilisateur.docx
+++ b/QuartoDocCIME/_site/omeka/PersonnaliserUtilisateur.docx
@@ -595,7 +595,7 @@
     <w:tbl>
       <w:tblPr>
         <w:tblStyle w:val="Table"/>
-        <w:tblLook w:firstRow="0" w:lastRow="0" w:firstColumn="0" w:lastColumn="0" w:noHBand="0" w:noVBand="0" w:val="0000"/>
+        <w:tblInd w:w="164" w:type="dxa"/>
         <w:tblBorders>
           <w:left w:val="single" w:sz="24" w:space="0" w:color="EB9113"/>
         </w:tblBorders>
@@ -603,8 +603,11 @@
           <w:left w:w="0" w:type="dxa"/>
           <w:right w:w="0" w:type="dxa"/>
         </w:tblCellMar>
-        <w:tblInd w:w="164" w:type="dxa"/>
+        <w:tblLook w:firstRow="0" w:lastRow="0" w:firstColumn="0" w:lastColumn="0" w:noHBand="0" w:noVBand="0" w:val="0000"/>
       </w:tblPr>
+      <w:tblGrid>
+        <w:gridCol w:w="7920"/>
+      </w:tblGrid>
       <w:tr>
         <w:trPr>
           <w:cantSplit/>
@@ -762,7 +765,7 @@
     <w:tbl>
       <w:tblPr>
         <w:tblStyle w:val="Table"/>
-        <w:tblLook w:firstRow="0" w:lastRow="0" w:firstColumn="0" w:lastColumn="0" w:noHBand="0" w:noVBand="0" w:val="0000"/>
+        <w:tblInd w:w="164" w:type="dxa"/>
         <w:tblBorders>
           <w:left w:val="single" w:sz="24" w:space="0" w:color="00A047"/>
         </w:tblBorders>
@@ -770,8 +773,11 @@
           <w:left w:w="0" w:type="dxa"/>
           <w:right w:w="0" w:type="dxa"/>
         </w:tblCellMar>
-        <w:tblInd w:w="164" w:type="dxa"/>
+        <w:tblLook w:firstRow="0" w:lastRow="0" w:firstColumn="0" w:lastColumn="0" w:noHBand="0" w:noVBand="0" w:val="0000"/>
       </w:tblPr>
+      <w:tblGrid>
+        <w:gridCol w:w="7920"/>
+      </w:tblGrid>
       <w:tr>
         <w:trPr>
           <w:cantSplit/>
@@ -898,17 +904,16 @@
         <w:tblStyle w:val="Table"/>
         <w:tblLook w:firstRow="0" w:lastRow="0" w:firstColumn="0" w:lastColumn="0" w:noHBand="0" w:noVBand="0" w:val="0000"/>
         <w:tblBorders>
+          <w:top w:val="single" w:sz="4" w:space="0" w:color="0758E5"/>
           <w:left w:val="single" w:sz="24" w:space="0" w:color="0758E5"/>
+          <w:bottom w:val="single" w:sz="4" w:space="0" w:color="0758E5"/>
           <w:right w:val="single" w:sz="4" w:space="0" w:color="0758E5"/>
-          <w:top w:val="single" w:sz="4" w:space="0" w:color="0758E5"/>
-          <w:bottom w:val="single" w:sz="4" w:space="0" w:color="0758E5"/>
         </w:tblBorders>
         <w:tblCellMar>
           <w:left w:w="144" w:type="dxa"/>
           <w:right w:w="144" w:type="dxa"/>
         </w:tblCellMar>
-        <w:tblInd w:w="164" w:type="dxa"/>
-        <w:tblW w:type="pct" w:w="100%"/>
+        <w:tblLook w:firstRow="0" w:lastRow="0" w:firstColumn="0" w:lastColumn="0" w:noHBand="0" w:noVBand="0" w:val="0000"/>
       </w:tblPr>
       <w:tr>
         <w:trPr>
@@ -1691,6 +1696,7 @@
               </w:tc>
             </w:tr>
           </w:tbl>
+          <w:p/>
         </w:tc>
       </w:tr>
     </w:tbl>
@@ -1823,7 +1829,7 @@
     <w:tbl>
       <w:tblPr>
         <w:tblStyle w:val="Table"/>
-        <w:tblLook w:firstRow="0" w:lastRow="0" w:firstColumn="0" w:lastColumn="0" w:noHBand="0" w:noVBand="0" w:val="0000"/>
+        <w:tblInd w:w="164" w:type="dxa"/>
         <w:tblBorders>
           <w:left w:val="single" w:sz="24" w:space="0" w:color="00A047"/>
         </w:tblBorders>
@@ -1831,8 +1837,11 @@
           <w:left w:w="0" w:type="dxa"/>
           <w:right w:w="0" w:type="dxa"/>
         </w:tblCellMar>
-        <w:tblInd w:w="164" w:type="dxa"/>
+        <w:tblLook w:firstRow="0" w:lastRow="0" w:firstColumn="0" w:lastColumn="0" w:noHBand="0" w:noVBand="0" w:val="0000"/>
       </w:tblPr>
+      <w:tblGrid>
+        <w:gridCol w:w="7920"/>
+      </w:tblGrid>
       <w:tr>
         <w:trPr>
           <w:cantSplit/>
